--- a/聚类算法.docx
+++ b/聚类算法.docx
@@ -95,7 +95,14 @@
           <w:rFonts w:hint="eastAsia"/>
           <w:sz w:val="24"/>
         </w:rPr>
-        <w:t>不同的概念</w:t>
+        <w:t>具有区别</w:t>
+      </w:r>
+      <w:r>
+        <w:rPr>
+          <w:rFonts w:hint="eastAsia"/>
+          <w:sz w:val="24"/>
+        </w:rPr>
+        <w:t>的概念</w:t>
       </w:r>
       <w:r>
         <w:rPr>
@@ -291,8 +298,17 @@
           <w:rFonts w:hint="eastAsia"/>
           <w:sz w:val="24"/>
         </w:rPr>
-        <w:t>和谱聚类</w:t>
-      </w:r>
+        <w:t>和</w:t>
+      </w:r>
+      <w:proofErr w:type="gramStart"/>
+      <w:r>
+        <w:rPr>
+          <w:rFonts w:hint="eastAsia"/>
+          <w:sz w:val="24"/>
+        </w:rPr>
+        <w:t>谱聚类</w:t>
+      </w:r>
+      <w:proofErr w:type="gramEnd"/>
       <w:r>
         <w:rPr>
           <w:rFonts w:hint="eastAsia"/>
@@ -409,6 +425,7 @@
         </w:rPr>
         <w:t>包括</w:t>
       </w:r>
+      <w:proofErr w:type="spellStart"/>
       <w:r>
         <w:rPr>
           <w:rFonts w:hint="eastAsia"/>
@@ -416,6 +433,7 @@
         </w:rPr>
         <w:t>KMeans</w:t>
       </w:r>
+      <w:proofErr w:type="spellEnd"/>
       <w:r>
         <w:rPr>
           <w:rFonts w:hint="eastAsia"/>
@@ -468,6 +486,7 @@
         </w:rPr>
         <w:t>、</w:t>
       </w:r>
+      <w:proofErr w:type="spellStart"/>
       <w:r>
         <w:rPr>
           <w:rFonts w:hint="eastAsia"/>
@@ -476,6 +495,7 @@
         </w:rPr>
         <w:t>KMeans</w:t>
       </w:r>
+      <w:proofErr w:type="spellEnd"/>
       <w:r>
         <w:rPr>
           <w:rFonts w:hint="eastAsia"/>
@@ -488,10 +508,10 @@
     <w:p>
       <w:pPr>
         <w:rPr>
-          <w:rFonts w:hint="eastAsia"/>
-          <w:sz w:val="24"/>
-        </w:rPr>
-      </w:pPr>
+          <w:sz w:val="24"/>
+        </w:rPr>
+      </w:pPr>
+      <w:proofErr w:type="spellStart"/>
       <w:r>
         <w:rPr>
           <w:rFonts w:hint="eastAsia"/>
@@ -499,6 +519,7 @@
         </w:rPr>
         <w:t>KMeans</w:t>
       </w:r>
+      <w:proofErr w:type="spellEnd"/>
       <w:r>
         <w:rPr>
           <w:rFonts w:hint="eastAsia"/>
@@ -520,6 +541,7 @@
         </w:rPr>
         <w:t>从而它们越有可能划分到同一个簇。</w:t>
       </w:r>
+      <w:proofErr w:type="spellStart"/>
       <w:r>
         <w:rPr>
           <w:rFonts w:hint="eastAsia"/>
@@ -527,6 +549,7 @@
         </w:rPr>
         <w:t>KMeans</w:t>
       </w:r>
+      <w:proofErr w:type="spellEnd"/>
       <w:r>
         <w:rPr>
           <w:rFonts w:hint="eastAsia"/>
@@ -539,7 +562,23 @@
           <w:rFonts w:hint="eastAsia"/>
           <w:sz w:val="24"/>
         </w:rPr>
-        <w:t>对每个簇设定一个聚类原型</w:t>
+        <w:t>对每个</w:t>
+      </w:r>
+      <w:proofErr w:type="gramStart"/>
+      <w:r>
+        <w:rPr>
+          <w:rFonts w:hint="eastAsia"/>
+          <w:sz w:val="24"/>
+        </w:rPr>
+        <w:t>簇</w:t>
+      </w:r>
+      <w:proofErr w:type="gramEnd"/>
+      <w:r>
+        <w:rPr>
+          <w:rFonts w:hint="eastAsia"/>
+          <w:sz w:val="24"/>
+        </w:rPr>
+        <w:t>设定一个聚类原型</w:t>
       </w:r>
       <w:r>
         <w:rPr>
@@ -555,6 +594,7 @@
         </w:rPr>
         <w:t>在</w:t>
       </w:r>
+      <w:proofErr w:type="spellStart"/>
       <w:r>
         <w:rPr>
           <w:rFonts w:hint="eastAsia"/>
@@ -562,6 +602,7 @@
         </w:rPr>
         <w:t>KMeans</w:t>
       </w:r>
+      <w:proofErr w:type="spellEnd"/>
       <w:r>
         <w:rPr>
           <w:rFonts w:hint="eastAsia"/>
@@ -651,7 +692,6 @@
       <w:pPr>
         <w:jc w:val="center"/>
         <w:rPr>
-          <w:rFonts w:hint="eastAsia"/>
           <w:sz w:val="24"/>
         </w:rPr>
       </w:pPr>
@@ -722,13 +762,28 @@
           <w:rFonts w:ascii="微软雅黑" w:eastAsia="微软雅黑" w:hAnsi="微软雅黑" w:hint="eastAsia"/>
           <w:szCs w:val="21"/>
         </w:rPr>
-        <w:t>图1 KMeans算法示意图</w:t>
-      </w:r>
-    </w:p>
-    <w:p>
-      <w:pPr>
-        <w:rPr>
-          <w:rFonts w:hint="eastAsia"/>
+        <w:t xml:space="preserve">图1 </w:t>
+      </w:r>
+      <w:proofErr w:type="spellStart"/>
+      <w:r>
+        <w:rPr>
+          <w:rFonts w:ascii="微软雅黑" w:eastAsia="微软雅黑" w:hAnsi="微软雅黑" w:hint="eastAsia"/>
+          <w:szCs w:val="21"/>
+        </w:rPr>
+        <w:t>KMeans</w:t>
+      </w:r>
+      <w:proofErr w:type="spellEnd"/>
+      <w:r>
+        <w:rPr>
+          <w:rFonts w:ascii="微软雅黑" w:eastAsia="微软雅黑" w:hAnsi="微软雅黑" w:hint="eastAsia"/>
+          <w:szCs w:val="21"/>
+        </w:rPr>
+        <w:t>算法示意图</w:t>
+      </w:r>
+    </w:p>
+    <w:p>
+      <w:pPr>
+        <w:rPr>
           <w:sz w:val="24"/>
         </w:rPr>
       </w:pPr>
@@ -753,6 +808,7 @@
         </w:rPr>
         <w:t>为</w:t>
       </w:r>
+      <w:proofErr w:type="spellStart"/>
       <w:r>
         <w:rPr>
           <w:rFonts w:hint="eastAsia"/>
@@ -760,6 +816,7 @@
         </w:rPr>
         <w:t>KMeans</w:t>
       </w:r>
+      <w:proofErr w:type="spellEnd"/>
       <w:r>
         <w:rPr>
           <w:rFonts w:hint="eastAsia"/>
@@ -858,6 +915,7 @@
         </w:rPr>
         <w:t>下面我们给出</w:t>
       </w:r>
+      <w:proofErr w:type="spellStart"/>
       <w:r>
         <w:rPr>
           <w:rFonts w:hint="eastAsia"/>
@@ -865,6 +923,7 @@
         </w:rPr>
         <w:t>KMeans</w:t>
       </w:r>
+      <w:proofErr w:type="spellEnd"/>
       <w:r>
         <w:rPr>
           <w:rFonts w:hint="eastAsia"/>
@@ -929,12 +988,21 @@
         </w:rPr>
         <w:t>K</w:t>
       </w:r>
-      <w:r>
-        <w:rPr>
-          <w:rFonts w:hint="eastAsia"/>
-          <w:sz w:val="24"/>
-        </w:rPr>
-        <w:t>个簇：</w:t>
+      <w:proofErr w:type="gramStart"/>
+      <w:r>
+        <w:rPr>
+          <w:rFonts w:hint="eastAsia"/>
+          <w:sz w:val="24"/>
+        </w:rPr>
+        <w:t>个</w:t>
+      </w:r>
+      <w:proofErr w:type="gramEnd"/>
+      <w:r>
+        <w:rPr>
+          <w:rFonts w:hint="eastAsia"/>
+          <w:sz w:val="24"/>
+        </w:rPr>
+        <w:t>簇：</w:t>
       </w:r>
       <w:r>
         <w:rPr>
@@ -961,10 +1029,10 @@
             <v:path o:extrusionok="f" gradientshapeok="t" o:connecttype="rect"/>
             <o:lock v:ext="edit" aspectratio="t"/>
           </v:shapetype>
-          <v:shape id="_x0000_i1025" type="#_x0000_t75" style="width:78pt;height:18pt" o:ole="">
+          <v:shape id="_x0000_i1025" type="#_x0000_t75" style="width:77.95pt;height:18.2pt" o:ole="">
             <v:imagedata r:id="rId7" o:title=""/>
           </v:shape>
-          <o:OLEObject Type="Embed" ProgID="Equation.DSMT4" ShapeID="_x0000_i1025" DrawAspect="Content" ObjectID="_1650972529" r:id="rId8"/>
+          <o:OLEObject Type="Embed" ProgID="Equation.DSMT4" ShapeID="_x0000_i1025" DrawAspect="Content" ObjectID="_1652253446" r:id="rId8"/>
         </w:object>
       </w:r>
       <w:r>
@@ -1001,10 +1069,10 @@
           <w:sz w:val="24"/>
         </w:rPr>
         <w:object w:dxaOrig="1620" w:dyaOrig="360">
-          <v:shape id="_x0000_i1026" type="#_x0000_t75" style="width:81pt;height:18pt" o:ole="">
+          <v:shape id="_x0000_i1026" type="#_x0000_t75" style="width:81.1pt;height:18.2pt" o:ole="">
             <v:imagedata r:id="rId9" o:title=""/>
           </v:shape>
-          <o:OLEObject Type="Embed" ProgID="Equation.DSMT4" ShapeID="_x0000_i1026" DrawAspect="Content" ObjectID="_1650972530" r:id="rId10"/>
+          <o:OLEObject Type="Embed" ProgID="Equation.DSMT4" ShapeID="_x0000_i1026" DrawAspect="Content" ObjectID="_1652253447" r:id="rId10"/>
         </w:object>
       </w:r>
       <w:r>
@@ -1014,6 +1082,7 @@
         </w:rPr>
         <w:t>，则</w:t>
       </w:r>
+      <w:proofErr w:type="spellStart"/>
       <w:r>
         <w:rPr>
           <w:rFonts w:hint="eastAsia"/>
@@ -1035,6 +1104,7 @@
         </w:rPr>
         <w:t>eans</w:t>
       </w:r>
+      <w:proofErr w:type="spellEnd"/>
       <w:r>
         <w:rPr>
           <w:rFonts w:hint="eastAsia"/>
@@ -1063,10 +1133,10 @@
           <w:sz w:val="24"/>
         </w:rPr>
         <w:object w:dxaOrig="2940" w:dyaOrig="740">
-          <v:shape id="_x0000_i1027" type="#_x0000_t75" style="width:147pt;height:37pt" o:ole="">
+          <v:shape id="_x0000_i1027" type="#_x0000_t75" style="width:147.15pt;height:37.2pt" o:ole="">
             <v:imagedata r:id="rId11" o:title=""/>
           </v:shape>
-          <o:OLEObject Type="Embed" ProgID="Equation.DSMT4" ShapeID="_x0000_i1027" DrawAspect="Content" ObjectID="_1650972531" r:id="rId12"/>
+          <o:OLEObject Type="Embed" ProgID="Equation.DSMT4" ShapeID="_x0000_i1027" DrawAspect="Content" ObjectID="_1652253448" r:id="rId12"/>
         </w:object>
       </w:r>
     </w:p>
@@ -1081,14 +1151,37 @@
           <w:rFonts w:hint="eastAsia"/>
           <w:sz w:val="24"/>
         </w:rPr>
-        <w:t>可以看出，它是想最小化每个</w:t>
-      </w:r>
-      <w:r>
-        <w:rPr>
-          <w:rFonts w:hint="eastAsia"/>
-          <w:sz w:val="24"/>
-        </w:rPr>
-        <w:t>簇的所有样本与其聚类</w:t>
+        <w:t>可以看出，它是想最小</w:t>
+      </w:r>
+      <w:proofErr w:type="gramStart"/>
+      <w:r>
+        <w:rPr>
+          <w:rFonts w:hint="eastAsia"/>
+          <w:sz w:val="24"/>
+        </w:rPr>
+        <w:t>化每个</w:t>
+      </w:r>
+      <w:proofErr w:type="gramEnd"/>
+      <w:r>
+        <w:rPr>
+          <w:rFonts w:hint="eastAsia"/>
+          <w:sz w:val="24"/>
+        </w:rPr>
+        <w:t>簇</w:t>
+      </w:r>
+      <w:r>
+        <w:rPr>
+          <w:rFonts w:hint="eastAsia"/>
+          <w:sz w:val="24"/>
+        </w:rPr>
+        <w:t>中</w:t>
+      </w:r>
+      <w:r>
+        <w:rPr>
+          <w:rFonts w:hint="eastAsia"/>
+          <w:sz w:val="24"/>
+        </w:rPr>
+        <w:t>的所有样本与其聚类</w:t>
       </w:r>
       <w:r>
         <w:rPr>
@@ -1146,6 +1239,7 @@
         </w:rPr>
         <w:t>一个</w:t>
       </w:r>
+      <w:proofErr w:type="gramStart"/>
       <w:r>
         <w:rPr>
           <w:rFonts w:hint="eastAsia"/>
@@ -1153,6 +1247,7 @@
         </w:rPr>
         <w:t>簇</w:t>
       </w:r>
+      <w:proofErr w:type="gramEnd"/>
       <w:r>
         <w:rPr>
           <w:rFonts w:hint="eastAsia"/>
@@ -1223,6 +1318,7 @@
         </w:rPr>
         <w:t>注意</w:t>
       </w:r>
+      <w:proofErr w:type="spellStart"/>
       <w:r>
         <w:rPr>
           <w:rFonts w:hint="eastAsia"/>
@@ -1230,6 +1326,7 @@
         </w:rPr>
         <w:t>KMeans</w:t>
       </w:r>
+      <w:proofErr w:type="spellEnd"/>
       <w:r>
         <w:rPr>
           <w:rFonts w:hint="eastAsia"/>
@@ -1237,12 +1334,21 @@
         </w:rPr>
         <w:t>优化目标需要优化两个参数：</w:t>
       </w:r>
-      <w:r>
-        <w:rPr>
-          <w:rFonts w:hint="eastAsia"/>
-          <w:sz w:val="24"/>
-        </w:rPr>
-        <w:t>一是簇的划分，</w:t>
+      <w:proofErr w:type="gramStart"/>
+      <w:r>
+        <w:rPr>
+          <w:rFonts w:hint="eastAsia"/>
+          <w:sz w:val="24"/>
+        </w:rPr>
+        <w:t>一是簇的</w:t>
+      </w:r>
+      <w:proofErr w:type="gramEnd"/>
+      <w:r>
+        <w:rPr>
+          <w:rFonts w:hint="eastAsia"/>
+          <w:sz w:val="24"/>
+        </w:rPr>
+        <w:t>划分，</w:t>
       </w:r>
       <w:r>
         <w:rPr>
@@ -1277,7 +1383,23 @@
           <w:rFonts w:hint="eastAsia"/>
           <w:sz w:val="24"/>
         </w:rPr>
-        <w:t>实际上，若簇的划分确定了</w:t>
+        <w:t>实际上，</w:t>
+      </w:r>
+      <w:proofErr w:type="gramStart"/>
+      <w:r>
+        <w:rPr>
+          <w:rFonts w:hint="eastAsia"/>
+          <w:sz w:val="24"/>
+        </w:rPr>
+        <w:t>若簇的</w:t>
+      </w:r>
+      <w:proofErr w:type="gramEnd"/>
+      <w:r>
+        <w:rPr>
+          <w:rFonts w:hint="eastAsia"/>
+          <w:sz w:val="24"/>
+        </w:rPr>
+        <w:t>划分确定了</w:t>
       </w:r>
       <w:r>
         <w:rPr>
@@ -1440,12 +1562,21 @@
         </w:rPr>
         <w:t>K</w:t>
       </w:r>
-      <w:r>
-        <w:rPr>
-          <w:rFonts w:hint="eastAsia"/>
-          <w:sz w:val="24"/>
-        </w:rPr>
-        <w:t>个样本作为初始聚类</w:t>
+      <w:proofErr w:type="gramStart"/>
+      <w:r>
+        <w:rPr>
+          <w:rFonts w:hint="eastAsia"/>
+          <w:sz w:val="24"/>
+        </w:rPr>
+        <w:t>个</w:t>
+      </w:r>
+      <w:proofErr w:type="gramEnd"/>
+      <w:r>
+        <w:rPr>
+          <w:rFonts w:hint="eastAsia"/>
+          <w:sz w:val="24"/>
+        </w:rPr>
+        <w:t>样本作为初始聚类</w:t>
       </w:r>
       <w:r>
         <w:rPr>
@@ -1666,12 +1797,21 @@
         </w:rPr>
         <w:t>固定</w:t>
       </w:r>
-      <w:r>
-        <w:rPr>
-          <w:rFonts w:hint="eastAsia"/>
-          <w:sz w:val="24"/>
-        </w:rPr>
-        <w:t>簇划分，</w:t>
+      <w:proofErr w:type="gramStart"/>
+      <w:r>
+        <w:rPr>
+          <w:rFonts w:hint="eastAsia"/>
+          <w:sz w:val="24"/>
+        </w:rPr>
+        <w:t>簇</w:t>
+      </w:r>
+      <w:proofErr w:type="gramEnd"/>
+      <w:r>
+        <w:rPr>
+          <w:rFonts w:hint="eastAsia"/>
+          <w:sz w:val="24"/>
+        </w:rPr>
+        <w:t>划分，</w:t>
       </w:r>
       <w:r>
         <w:rPr>
@@ -1701,6 +1841,7 @@
         </w:rPr>
         <w:t>聚类中心：</w:t>
       </w:r>
+      <w:proofErr w:type="gramStart"/>
       <w:r>
         <w:rPr>
           <w:rFonts w:hint="eastAsia"/>
@@ -1715,6 +1856,7 @@
         </w:rPr>
         <w:t>中</w:t>
       </w:r>
+      <w:proofErr w:type="gramEnd"/>
       <w:r>
         <w:rPr>
           <w:rFonts w:hint="eastAsia"/>
@@ -1740,18 +1882,17 @@
     <w:p>
       <w:pPr>
         <w:rPr>
-          <w:rFonts w:hint="eastAsia"/>
-          <w:sz w:val="24"/>
-        </w:rPr>
-      </w:pPr>
-    </w:p>
-    <w:p>
-      <w:pPr>
-        <w:rPr>
-          <w:rFonts w:hint="eastAsia"/>
-          <w:sz w:val="24"/>
-        </w:rPr>
-      </w:pPr>
+          <w:sz w:val="24"/>
+        </w:rPr>
+      </w:pPr>
+    </w:p>
+    <w:p>
+      <w:pPr>
+        <w:rPr>
+          <w:sz w:val="24"/>
+        </w:rPr>
+      </w:pPr>
+      <w:proofErr w:type="spellStart"/>
       <w:r>
         <w:rPr>
           <w:rFonts w:hint="eastAsia"/>
@@ -1759,6 +1900,7 @@
         </w:rPr>
         <w:t>KMeans</w:t>
       </w:r>
+      <w:proofErr w:type="spellEnd"/>
       <w:r>
         <w:rPr>
           <w:rFonts w:hint="eastAsia"/>
@@ -1784,7 +1926,6 @@
     <w:p>
       <w:pPr>
         <w:rPr>
-          <w:rFonts w:hint="eastAsia"/>
           <w:b/>
           <w:sz w:val="24"/>
         </w:rPr>
@@ -1817,7 +1958,6 @@
     <w:p>
       <w:pPr>
         <w:rPr>
-          <w:rFonts w:hint="eastAsia"/>
           <w:sz w:val="24"/>
         </w:rPr>
       </w:pPr>
@@ -1926,6 +2066,7 @@
         </w:rPr>
         <w:t>一个簇，</w:t>
       </w:r>
+      <w:proofErr w:type="gramStart"/>
       <w:r>
         <w:rPr>
           <w:rFonts w:hint="eastAsia"/>
@@ -1940,6 +2081,7 @@
         </w:rPr>
         <w:t>由</w:t>
       </w:r>
+      <w:proofErr w:type="gramEnd"/>
       <w:r>
         <w:rPr>
           <w:rFonts w:hint="eastAsia"/>
@@ -1965,7 +2107,6 @@
     <w:p>
       <w:pPr>
         <w:rPr>
-          <w:rFonts w:hint="eastAsia"/>
           <w:sz w:val="24"/>
         </w:rPr>
       </w:pPr>
@@ -1983,8 +2124,6 @@
         </w:rPr>
         <w:t>高斯混合</w:t>
       </w:r>
-      <w:bookmarkStart w:id="0" w:name="_GoBack"/>
-      <w:bookmarkEnd w:id="0"/>
       <w:r>
         <w:rPr>
           <w:rFonts w:hint="eastAsia"/>
@@ -1996,7 +2135,6 @@
     <w:p>
       <w:pPr>
         <w:rPr>
-          <w:rFonts w:hint="eastAsia"/>
           <w:sz w:val="24"/>
         </w:rPr>
       </w:pPr>
@@ -2005,7 +2143,6 @@
       <w:pPr>
         <w:jc w:val="center"/>
         <w:rPr>
-          <w:rFonts w:hint="eastAsia"/>
           <w:sz w:val="24"/>
         </w:rPr>
       </w:pPr>
@@ -2068,36 +2205,35 @@
       <w:pPr>
         <w:jc w:val="center"/>
         <w:rPr>
+          <w:rFonts w:ascii="微软雅黑" w:eastAsia="微软雅黑" w:hAnsi="微软雅黑"/>
+          <w:szCs w:val="21"/>
+        </w:rPr>
+      </w:pPr>
+      <w:r>
+        <w:rPr>
           <w:rFonts w:ascii="微软雅黑" w:eastAsia="微软雅黑" w:hAnsi="微软雅黑" w:hint="eastAsia"/>
           <w:szCs w:val="21"/>
         </w:rPr>
-      </w:pPr>
+        <w:t>图</w:t>
+      </w:r>
       <w:r>
         <w:rPr>
           <w:rFonts w:ascii="微软雅黑" w:eastAsia="微软雅黑" w:hAnsi="微软雅黑" w:hint="eastAsia"/>
           <w:szCs w:val="21"/>
         </w:rPr>
-        <w:t>图</w:t>
+        <w:t>2</w:t>
       </w:r>
       <w:r>
         <w:rPr>
           <w:rFonts w:ascii="微软雅黑" w:eastAsia="微软雅黑" w:hAnsi="微软雅黑" w:hint="eastAsia"/>
           <w:szCs w:val="21"/>
         </w:rPr>
-        <w:t>2</w:t>
-      </w:r>
-      <w:r>
-        <w:rPr>
-          <w:rFonts w:ascii="微软雅黑" w:eastAsia="微软雅黑" w:hAnsi="微软雅黑" w:hint="eastAsia"/>
-          <w:szCs w:val="21"/>
-        </w:rPr>
         <w:t xml:space="preserve"> 高斯混合模型示意图</w:t>
       </w:r>
     </w:p>
     <w:p>
       <w:pPr>
         <w:rPr>
-          <w:rFonts w:hint="eastAsia"/>
           <w:sz w:val="24"/>
         </w:rPr>
       </w:pPr>
@@ -2115,12 +2251,21 @@
         </w:rPr>
         <w:t>K</w:t>
       </w:r>
-      <w:r>
-        <w:rPr>
-          <w:rFonts w:hint="eastAsia"/>
-          <w:sz w:val="24"/>
-        </w:rPr>
-        <w:t>个高斯分布，则整体的分布为：</w:t>
+      <w:proofErr w:type="gramStart"/>
+      <w:r>
+        <w:rPr>
+          <w:rFonts w:hint="eastAsia"/>
+          <w:sz w:val="24"/>
+        </w:rPr>
+        <w:t>个</w:t>
+      </w:r>
+      <w:proofErr w:type="gramEnd"/>
+      <w:r>
+        <w:rPr>
+          <w:rFonts w:hint="eastAsia"/>
+          <w:sz w:val="24"/>
+        </w:rPr>
+        <w:t>高斯分布，则整体的分布为：</w:t>
       </w:r>
     </w:p>
     <w:p>
@@ -2136,25 +2281,23 @@
           <w:sz w:val="24"/>
         </w:rPr>
         <w:object w:dxaOrig="4660" w:dyaOrig="840">
-          <v:shape id="_x0000_i1029" type="#_x0000_t75" style="width:233pt;height:42pt" o:ole="">
+          <v:shape id="_x0000_i1028" type="#_x0000_t75" style="width:233pt;height:41.95pt" o:ole="">
             <v:imagedata r:id="rId14" o:title=""/>
           </v:shape>
-          <o:OLEObject Type="Embed" ProgID="Equation.DSMT4" ShapeID="_x0000_i1029" DrawAspect="Content" ObjectID="_1650972532" r:id="rId15"/>
+          <o:OLEObject Type="Embed" ProgID="Equation.DSMT4" ShapeID="_x0000_i1028" DrawAspect="Content" ObjectID="_1652253449" r:id="rId15"/>
         </w:object>
       </w:r>
     </w:p>
     <w:p>
       <w:pPr>
         <w:rPr>
-          <w:rFonts w:hint="eastAsia"/>
-          <w:sz w:val="24"/>
-        </w:rPr>
-      </w:pPr>
-    </w:p>
-    <w:p>
-      <w:pPr>
-        <w:rPr>
-          <w:rFonts w:hint="eastAsia"/>
+          <w:sz w:val="24"/>
+        </w:rPr>
+      </w:pPr>
+    </w:p>
+    <w:p>
+      <w:pPr>
+        <w:rPr>
           <w:sz w:val="24"/>
         </w:rPr>
       </w:pPr>
@@ -2178,10 +2321,10 @@
           <w:sz w:val="24"/>
         </w:rPr>
         <w:object w:dxaOrig="2240" w:dyaOrig="360">
-          <v:shape id="_x0000_i1028" type="#_x0000_t75" style="width:112pt;height:18pt" o:ole="">
+          <v:shape id="_x0000_i1029" type="#_x0000_t75" style="width:111.95pt;height:18.2pt" o:ole="">
             <v:imagedata r:id="rId16" o:title=""/>
           </v:shape>
-          <o:OLEObject Type="Embed" ProgID="Equation.DSMT4" ShapeID="_x0000_i1028" DrawAspect="Content" ObjectID="_1650972533" r:id="rId17"/>
+          <o:OLEObject Type="Embed" ProgID="Equation.DSMT4" ShapeID="_x0000_i1029" DrawAspect="Content" ObjectID="_1652253450" r:id="rId17"/>
         </w:object>
       </w:r>
       <w:r>
@@ -2205,12 +2348,21 @@
         </w:rPr>
         <w:t>K</w:t>
       </w:r>
-      <w:r>
-        <w:rPr>
-          <w:rFonts w:hint="eastAsia"/>
-          <w:sz w:val="24"/>
-        </w:rPr>
-        <w:t>个高斯分布的</w:t>
+      <w:proofErr w:type="gramStart"/>
+      <w:r>
+        <w:rPr>
+          <w:rFonts w:hint="eastAsia"/>
+          <w:sz w:val="24"/>
+        </w:rPr>
+        <w:t>个</w:t>
+      </w:r>
+      <w:proofErr w:type="gramEnd"/>
+      <w:r>
+        <w:rPr>
+          <w:rFonts w:hint="eastAsia"/>
+          <w:sz w:val="24"/>
+        </w:rPr>
+        <w:t>高斯分布的</w:t>
       </w:r>
       <w:r>
         <w:rPr>
@@ -2244,7 +2396,6 @@
     <w:p>
       <w:pPr>
         <w:rPr>
-          <w:rFonts w:hint="eastAsia"/>
           <w:sz w:val="24"/>
         </w:rPr>
       </w:pPr>
@@ -2323,7 +2474,21 @@
           <w:rFonts w:hint="eastAsia"/>
           <w:sz w:val="24"/>
         </w:rPr>
-        <w:t>然后，高斯模型将</w:t>
+        <w:t>然后，高斯</w:t>
+      </w:r>
+      <w:r>
+        <w:rPr>
+          <w:rFonts w:hint="eastAsia"/>
+          <w:sz w:val="24"/>
+        </w:rPr>
+        <w:t>混合</w:t>
+      </w:r>
+      <w:r>
+        <w:rPr>
+          <w:rFonts w:hint="eastAsia"/>
+          <w:sz w:val="24"/>
+        </w:rPr>
+        <w:t>模型将</w:t>
       </w:r>
       <w:r>
         <w:rPr>
@@ -2364,24 +2529,38 @@
     <w:p>
       <w:pPr>
         <w:rPr>
-          <w:rFonts w:hint="eastAsia"/>
-          <w:sz w:val="24"/>
-        </w:rPr>
-      </w:pPr>
-    </w:p>
-    <w:p>
-      <w:pPr>
-        <w:rPr>
-          <w:rFonts w:hint="eastAsia"/>
-          <w:sz w:val="24"/>
-        </w:rPr>
-      </w:pPr>
-      <w:r>
-        <w:rPr>
-          <w:rFonts w:hint="eastAsia"/>
-          <w:sz w:val="24"/>
-        </w:rPr>
-        <w:t>高斯混合模型属于含有隐变量的概率模型，</w:t>
+          <w:sz w:val="24"/>
+        </w:rPr>
+      </w:pPr>
+    </w:p>
+    <w:p>
+      <w:pPr>
+        <w:rPr>
+          <w:sz w:val="24"/>
+        </w:rPr>
+      </w:pPr>
+      <w:r>
+        <w:rPr>
+          <w:rFonts w:hint="eastAsia"/>
+          <w:sz w:val="24"/>
+        </w:rPr>
+        <w:t>高斯混合模型属于含有</w:t>
+      </w:r>
+      <w:proofErr w:type="gramStart"/>
+      <w:r>
+        <w:rPr>
+          <w:rFonts w:hint="eastAsia"/>
+          <w:sz w:val="24"/>
+        </w:rPr>
+        <w:t>隐</w:t>
+      </w:r>
+      <w:proofErr w:type="gramEnd"/>
+      <w:r>
+        <w:rPr>
+          <w:rFonts w:hint="eastAsia"/>
+          <w:sz w:val="24"/>
+        </w:rPr>
+        <w:t>变量的概率模型，</w:t>
       </w:r>
       <w:r>
         <w:rPr>
@@ -2429,7 +2608,6 @@
     <w:p>
       <w:pPr>
         <w:rPr>
-          <w:rFonts w:hint="eastAsia"/>
           <w:sz w:val="24"/>
         </w:rPr>
       </w:pPr>
@@ -2459,6 +2637,13 @@
           <w:rFonts w:hint="eastAsia"/>
           <w:sz w:val="24"/>
         </w:rPr>
+        <w:t>高斯混合模型</w:t>
+      </w:r>
+      <w:r>
+        <w:rPr>
+          <w:rFonts w:hint="eastAsia"/>
+          <w:sz w:val="24"/>
+        </w:rPr>
         <w:t>最优参数的</w:t>
       </w:r>
       <w:r>
@@ -2472,7 +2657,6 @@
     <w:p>
       <w:pPr>
         <w:rPr>
-          <w:rFonts w:hint="eastAsia"/>
           <w:sz w:val="24"/>
         </w:rPr>
       </w:pPr>
@@ -2515,7 +2699,6 @@
     <w:p>
       <w:pPr>
         <w:rPr>
-          <w:rFonts w:hint="eastAsia"/>
           <w:sz w:val="24"/>
         </w:rPr>
       </w:pPr>
@@ -2565,7 +2748,6 @@
     <w:p>
       <w:pPr>
         <w:rPr>
-          <w:rFonts w:hint="eastAsia"/>
           <w:sz w:val="24"/>
         </w:rPr>
       </w:pPr>
@@ -2644,7 +2826,6 @@
       <w:pPr>
         <w:jc w:val="center"/>
         <w:rPr>
-          <w:rFonts w:hint="eastAsia"/>
           <w:sz w:val="24"/>
         </w:rPr>
       </w:pPr>
@@ -2654,17 +2835,16 @@
           <w:sz w:val="24"/>
         </w:rPr>
         <w:object w:dxaOrig="4380" w:dyaOrig="1040">
-          <v:shape id="_x0000_i1032" type="#_x0000_t75" style="width:219pt;height:52pt" o:ole="">
+          <v:shape id="_x0000_i1030" type="#_x0000_t75" style="width:219.15pt;height:51.8pt" o:ole="">
             <v:imagedata r:id="rId18" o:title=""/>
           </v:shape>
-          <o:OLEObject Type="Embed" ProgID="Equation.DSMT4" ShapeID="_x0000_i1032" DrawAspect="Content" ObjectID="_1650972534" r:id="rId19"/>
+          <o:OLEObject Type="Embed" ProgID="Equation.DSMT4" ShapeID="_x0000_i1030" DrawAspect="Content" ObjectID="_1652253451" r:id="rId19"/>
         </w:object>
       </w:r>
     </w:p>
     <w:p>
       <w:pPr>
         <w:rPr>
-          <w:rFonts w:hint="eastAsia"/>
           <w:sz w:val="24"/>
         </w:rPr>
       </w:pPr>
@@ -2681,10 +2861,10 @@
           <w:sz w:val="24"/>
         </w:rPr>
         <w:object w:dxaOrig="320" w:dyaOrig="360">
-          <v:shape id="_x0000_i1030" type="#_x0000_t75" style="width:16pt;height:18pt" o:ole="">
+          <v:shape id="_x0000_i1031" type="#_x0000_t75" style="width:15.8pt;height:18.2pt" o:ole="">
             <v:imagedata r:id="rId20" o:title=""/>
           </v:shape>
-          <o:OLEObject Type="Embed" ProgID="Equation.DSMT4" ShapeID="_x0000_i1030" DrawAspect="Content" ObjectID="_1650972535" r:id="rId21"/>
+          <o:OLEObject Type="Embed" ProgID="Equation.DSMT4" ShapeID="_x0000_i1031" DrawAspect="Content" ObjectID="_1652253452" r:id="rId21"/>
         </w:object>
       </w:r>
       <w:r>
@@ -2701,6 +2881,7 @@
         </w:rPr>
         <w:t>第</w:t>
       </w:r>
+      <w:proofErr w:type="spellStart"/>
       <w:r>
         <w:rPr>
           <w:rFonts w:hint="eastAsia"/>
@@ -2708,12 +2889,22 @@
         </w:rPr>
         <w:t>i</w:t>
       </w:r>
-      <w:r>
-        <w:rPr>
-          <w:rFonts w:hint="eastAsia"/>
-          <w:sz w:val="24"/>
-        </w:rPr>
-        <w:t>个样本</w:t>
+      <w:proofErr w:type="spellEnd"/>
+      <w:proofErr w:type="gramStart"/>
+      <w:r>
+        <w:rPr>
+          <w:rFonts w:hint="eastAsia"/>
+          <w:sz w:val="24"/>
+        </w:rPr>
+        <w:t>个</w:t>
+      </w:r>
+      <w:proofErr w:type="gramEnd"/>
+      <w:r>
+        <w:rPr>
+          <w:rFonts w:hint="eastAsia"/>
+          <w:sz w:val="24"/>
+        </w:rPr>
+        <w:t>样本</w:t>
       </w:r>
       <w:r>
         <w:rPr>
@@ -2729,12 +2920,21 @@
         </w:rPr>
         <w:t>k</w:t>
       </w:r>
-      <w:r>
-        <w:rPr>
-          <w:rFonts w:hint="eastAsia"/>
-          <w:sz w:val="24"/>
-        </w:rPr>
-        <w:t>个高斯分布产生的概率</w:t>
+      <w:proofErr w:type="gramStart"/>
+      <w:r>
+        <w:rPr>
+          <w:rFonts w:hint="eastAsia"/>
+          <w:sz w:val="24"/>
+        </w:rPr>
+        <w:t>个</w:t>
+      </w:r>
+      <w:proofErr w:type="gramEnd"/>
+      <w:r>
+        <w:rPr>
+          <w:rFonts w:hint="eastAsia"/>
+          <w:sz w:val="24"/>
+        </w:rPr>
+        <w:t>高斯分布产生的概率</w:t>
       </w:r>
       <w:r>
         <w:rPr>
@@ -2762,7 +2962,6 @@
       <w:pPr>
         <w:ind w:left="840" w:hangingChars="350" w:hanging="840"/>
         <w:rPr>
-          <w:rFonts w:hint="eastAsia"/>
           <w:sz w:val="24"/>
         </w:rPr>
       </w:pPr>
@@ -2820,7 +3019,6 @@
     <w:p>
       <w:pPr>
         <w:rPr>
-          <w:rFonts w:hint="eastAsia"/>
           <w:sz w:val="24"/>
         </w:rPr>
       </w:pPr>
@@ -2880,12 +3078,21 @@
         </w:rPr>
         <w:t>E</w:t>
       </w:r>
-      <w:r>
-        <w:rPr>
-          <w:rFonts w:hint="eastAsia"/>
-          <w:sz w:val="24"/>
-        </w:rPr>
-        <w:t>步计算出的</w:t>
+      <w:proofErr w:type="gramStart"/>
+      <w:r>
+        <w:rPr>
+          <w:rFonts w:hint="eastAsia"/>
+          <w:sz w:val="24"/>
+        </w:rPr>
+        <w:t>步计算</w:t>
+      </w:r>
+      <w:proofErr w:type="gramEnd"/>
+      <w:r>
+        <w:rPr>
+          <w:rFonts w:hint="eastAsia"/>
+          <w:sz w:val="24"/>
+        </w:rPr>
+        <w:t>出的</w:t>
       </w:r>
       <w:r>
         <w:rPr>
@@ -2893,10 +3100,10 @@
           <w:sz w:val="24"/>
         </w:rPr>
         <w:object w:dxaOrig="320" w:dyaOrig="360">
-          <v:shape id="_x0000_i1031" type="#_x0000_t75" style="width:16pt;height:18pt" o:ole="">
+          <v:shape id="_x0000_i1032" type="#_x0000_t75" style="width:15.8pt;height:18.2pt" o:ole="">
             <v:imagedata r:id="rId20" o:title=""/>
           </v:shape>
-          <o:OLEObject Type="Embed" ProgID="Equation.DSMT4" ShapeID="_x0000_i1031" DrawAspect="Content" ObjectID="_1650972536" r:id="rId22"/>
+          <o:OLEObject Type="Embed" ProgID="Equation.DSMT4" ShapeID="_x0000_i1032" DrawAspect="Content" ObjectID="_1652253453" r:id="rId22"/>
         </w:object>
       </w:r>
       <w:r>
@@ -2932,7 +3139,6 @@
       <w:pPr>
         <w:jc w:val="center"/>
         <w:rPr>
-          <w:rFonts w:hint="eastAsia"/>
           <w:sz w:val="24"/>
         </w:rPr>
       </w:pPr>
@@ -2942,10 +3148,10 @@
           <w:sz w:val="24"/>
         </w:rPr>
         <w:object w:dxaOrig="2480" w:dyaOrig="1320">
-          <v:shape id="_x0000_i1033" type="#_x0000_t75" style="width:124pt;height:66pt" o:ole="">
+          <v:shape id="_x0000_i1033" type="#_x0000_t75" style="width:123.8pt;height:66.05pt" o:ole="">
             <v:imagedata r:id="rId23" o:title=""/>
           </v:shape>
-          <o:OLEObject Type="Embed" ProgID="Equation.DSMT4" ShapeID="_x0000_i1033" DrawAspect="Content" ObjectID="_1650972537" r:id="rId24"/>
+          <o:OLEObject Type="Embed" ProgID="Equation.DSMT4" ShapeID="_x0000_i1033" DrawAspect="Content" ObjectID="_1652253454" r:id="rId24"/>
         </w:object>
       </w:r>
     </w:p>
@@ -2953,7 +3159,6 @@
       <w:pPr>
         <w:jc w:val="center"/>
         <w:rPr>
-          <w:rFonts w:hint="eastAsia"/>
           <w:sz w:val="24"/>
         </w:rPr>
       </w:pPr>
@@ -2963,10 +3168,10 @@
           <w:sz w:val="24"/>
         </w:rPr>
         <w:object w:dxaOrig="3240" w:dyaOrig="1320">
-          <v:shape id="_x0000_i1034" type="#_x0000_t75" style="width:162pt;height:66pt" o:ole="">
+          <v:shape id="_x0000_i1034" type="#_x0000_t75" style="width:162.2pt;height:66.05pt" o:ole="">
             <v:imagedata r:id="rId25" o:title=""/>
           </v:shape>
-          <o:OLEObject Type="Embed" ProgID="Equation.DSMT4" ShapeID="_x0000_i1034" DrawAspect="Content" ObjectID="_1650972538" r:id="rId26"/>
+          <o:OLEObject Type="Embed" ProgID="Equation.DSMT4" ShapeID="_x0000_i1034" DrawAspect="Content" ObjectID="_1652253455" r:id="rId26"/>
         </w:object>
       </w:r>
     </w:p>
@@ -2974,7 +3179,6 @@
       <w:pPr>
         <w:jc w:val="center"/>
         <w:rPr>
-          <w:rFonts w:hint="eastAsia"/>
           <w:sz w:val="24"/>
         </w:rPr>
       </w:pPr>
@@ -2984,10 +3188,10 @@
           <w:sz w:val="24"/>
         </w:rPr>
         <w:object w:dxaOrig="2200" w:dyaOrig="960">
-          <v:shape id="_x0000_i1035" type="#_x0000_t75" style="width:110pt;height:48pt" o:ole="">
+          <v:shape id="_x0000_i1035" type="#_x0000_t75" style="width:110pt;height:47.85pt" o:ole="">
             <v:imagedata r:id="rId27" o:title=""/>
           </v:shape>
-          <o:OLEObject Type="Embed" ProgID="Equation.DSMT4" ShapeID="_x0000_i1035" DrawAspect="Content" ObjectID="_1650972539" r:id="rId28"/>
+          <o:OLEObject Type="Embed" ProgID="Equation.DSMT4" ShapeID="_x0000_i1035" DrawAspect="Content" ObjectID="_1652253456" r:id="rId28"/>
         </w:object>
       </w:r>
     </w:p>
@@ -2995,7 +3199,6 @@
       <w:pPr>
         <w:ind w:left="840" w:hangingChars="350" w:hanging="840"/>
         <w:rPr>
-          <w:rFonts w:hint="eastAsia"/>
           <w:sz w:val="24"/>
         </w:rPr>
       </w:pPr>
@@ -3144,7 +3347,6 @@
       <w:pPr>
         <w:ind w:left="840" w:hangingChars="350" w:hanging="840"/>
         <w:rPr>
-          <w:rFonts w:hint="eastAsia"/>
           <w:sz w:val="24"/>
         </w:rPr>
       </w:pPr>
@@ -3187,7 +3389,6 @@
     <w:p>
       <w:pPr>
         <w:rPr>
-          <w:rFonts w:hint="eastAsia"/>
           <w:sz w:val="24"/>
         </w:rPr>
       </w:pPr>
@@ -3198,6 +3399,7 @@
         </w:rPr>
         <w:t>可以看出，高斯混合聚类的优化流程与</w:t>
       </w:r>
+      <w:proofErr w:type="spellStart"/>
       <w:r>
         <w:rPr>
           <w:rFonts w:hint="eastAsia"/>
@@ -3205,6 +3407,7 @@
         </w:rPr>
         <w:t>KMeans</w:t>
       </w:r>
+      <w:proofErr w:type="spellEnd"/>
       <w:r>
         <w:rPr>
           <w:rFonts w:hint="eastAsia"/>
@@ -3237,7 +3440,6 @@
     <w:p>
       <w:pPr>
         <w:rPr>
-          <w:rFonts w:hint="eastAsia"/>
           <w:sz w:val="24"/>
         </w:rPr>
       </w:pPr>
@@ -3325,12 +3527,37 @@
         </w:rPr>
         <w:t>，而对于一般的情况，即多元高斯分布，</w:t>
       </w:r>
-      <w:r>
-        <w:rPr>
-          <w:rFonts w:hint="eastAsia"/>
-          <w:sz w:val="24"/>
-        </w:rPr>
-        <w:t>其各元之间（即样本的各维特征之间）不一定独立，这时分布</w:t>
+      <w:proofErr w:type="gramStart"/>
+      <w:r>
+        <w:rPr>
+          <w:rFonts w:hint="eastAsia"/>
+          <w:sz w:val="24"/>
+        </w:rPr>
+        <w:t>其各元之间</w:t>
+      </w:r>
+      <w:proofErr w:type="gramEnd"/>
+      <w:r>
+        <w:rPr>
+          <w:rFonts w:hint="eastAsia"/>
+          <w:sz w:val="24"/>
+        </w:rPr>
+        <w:t>（即样本的各</w:t>
+      </w:r>
+      <w:proofErr w:type="gramStart"/>
+      <w:r>
+        <w:rPr>
+          <w:rFonts w:hint="eastAsia"/>
+          <w:sz w:val="24"/>
+        </w:rPr>
+        <w:t>维特征</w:t>
+      </w:r>
+      <w:proofErr w:type="gramEnd"/>
+      <w:r>
+        <w:rPr>
+          <w:rFonts w:hint="eastAsia"/>
+          <w:sz w:val="24"/>
+        </w:rPr>
+        <w:t>之间）不一定独立，这时分布</w:t>
       </w:r>
       <w:r>
         <w:rPr>
@@ -3382,7 +3609,6 @@
     <w:p>
       <w:pPr>
         <w:rPr>
-          <w:rFonts w:hint="eastAsia"/>
           <w:sz w:val="24"/>
         </w:rPr>
       </w:pPr>
@@ -3432,7 +3658,6 @@
     <w:p>
       <w:pPr>
         <w:rPr>
-          <w:rFonts w:hint="eastAsia"/>
           <w:sz w:val="24"/>
         </w:rPr>
       </w:pPr>
@@ -3447,7 +3672,6 @@
     <w:p>
       <w:pPr>
         <w:rPr>
-          <w:rFonts w:hint="eastAsia"/>
           <w:sz w:val="24"/>
         </w:rPr>
       </w:pPr>
@@ -3476,15 +3700,13 @@
     <w:p>
       <w:pPr>
         <w:rPr>
-          <w:rFonts w:hint="eastAsia"/>
-          <w:sz w:val="24"/>
-        </w:rPr>
-      </w:pPr>
-    </w:p>
-    <w:p>
-      <w:pPr>
-        <w:rPr>
-          <w:rFonts w:hint="eastAsia"/>
+          <w:sz w:val="24"/>
+        </w:rPr>
+      </w:pPr>
+    </w:p>
+    <w:p>
+      <w:pPr>
+        <w:rPr>
           <w:b/>
           <w:sz w:val="24"/>
         </w:rPr>
@@ -3509,7 +3731,6 @@
     <w:p>
       <w:pPr>
         <w:rPr>
-          <w:rFonts w:hint="eastAsia"/>
           <w:sz w:val="24"/>
         </w:rPr>
       </w:pPr>
@@ -3538,7 +3759,6 @@
     <w:p>
       <w:pPr>
         <w:rPr>
-          <w:rFonts w:hint="eastAsia"/>
           <w:sz w:val="24"/>
         </w:rPr>
       </w:pPr>
@@ -3555,10 +3775,10 @@
           <w:sz w:val="24"/>
         </w:rPr>
         <w:object w:dxaOrig="2160" w:dyaOrig="360">
-          <v:shape id="_x0000_i1037" type="#_x0000_t75" style="width:108pt;height:18pt" o:ole="">
+          <v:shape id="_x0000_i1036" type="#_x0000_t75" style="width:108pt;height:18.2pt" o:ole="">
             <v:imagedata r:id="rId29" o:title=""/>
           </v:shape>
-          <o:OLEObject Type="Embed" ProgID="Equation.DSMT4" ShapeID="_x0000_i1037" DrawAspect="Content" ObjectID="_1650972540" r:id="rId30"/>
+          <o:OLEObject Type="Embed" ProgID="Equation.DSMT4" ShapeID="_x0000_i1036" DrawAspect="Content" ObjectID="_1652253457" r:id="rId30"/>
         </w:object>
       </w:r>
       <w:r>
@@ -3586,7 +3806,6 @@
     <w:p>
       <w:pPr>
         <w:rPr>
-          <w:rFonts w:hint="eastAsia"/>
           <w:sz w:val="24"/>
         </w:rPr>
       </w:pPr>
@@ -3617,10 +3836,10 @@
           <w:sz w:val="24"/>
         </w:rPr>
         <w:object w:dxaOrig="380" w:dyaOrig="220">
-          <v:shape id="_x0000_i1036" type="#_x0000_t75" style="width:19pt;height:11pt" o:ole="">
+          <v:shape id="_x0000_i1037" type="#_x0000_t75" style="width:19pt;height:11.1pt" o:ole="">
             <v:imagedata r:id="rId31" o:title=""/>
           </v:shape>
-          <o:OLEObject Type="Embed" ProgID="Equation.DSMT4" ShapeID="_x0000_i1036" DrawAspect="Content" ObjectID="_1650972541" r:id="rId32"/>
+          <o:OLEObject Type="Embed" ProgID="Equation.DSMT4" ShapeID="_x0000_i1037" DrawAspect="Content" ObjectID="_1652253458" r:id="rId32"/>
         </w:object>
       </w:r>
       <w:r>
@@ -3636,10 +3855,10 @@
           <w:sz w:val="24"/>
         </w:rPr>
         <w:object w:dxaOrig="3620" w:dyaOrig="380">
-          <v:shape id="_x0000_i1038" type="#_x0000_t75" style="width:181pt;height:19pt" o:ole="">
+          <v:shape id="_x0000_i1038" type="#_x0000_t75" style="width:181.2pt;height:19pt" o:ole="">
             <v:imagedata r:id="rId33" o:title=""/>
           </v:shape>
-          <o:OLEObject Type="Embed" ProgID="Equation.DSMT4" ShapeID="_x0000_i1038" DrawAspect="Content" ObjectID="_1650972542" r:id="rId34"/>
+          <o:OLEObject Type="Embed" ProgID="Equation.DSMT4" ShapeID="_x0000_i1038" DrawAspect="Content" ObjectID="_1652253459" r:id="rId34"/>
         </w:object>
       </w:r>
       <w:r>
@@ -3655,10 +3874,10 @@
           <w:sz w:val="24"/>
         </w:rPr>
         <w:object w:dxaOrig="380" w:dyaOrig="220">
-          <v:shape id="_x0000_i1039" type="#_x0000_t75" style="width:19pt;height:11pt" o:ole="">
+          <v:shape id="_x0000_i1039" type="#_x0000_t75" style="width:19pt;height:11.1pt" o:ole="">
             <v:imagedata r:id="rId31" o:title=""/>
           </v:shape>
-          <o:OLEObject Type="Embed" ProgID="Equation.DSMT4" ShapeID="_x0000_i1039" DrawAspect="Content" ObjectID="_1650972543" r:id="rId35"/>
+          <o:OLEObject Type="Embed" ProgID="Equation.DSMT4" ShapeID="_x0000_i1039" DrawAspect="Content" ObjectID="_1652253460" r:id="rId35"/>
         </w:object>
       </w:r>
       <w:r>
@@ -3689,10 +3908,10 @@
           <w:sz w:val="24"/>
         </w:rPr>
         <w:object w:dxaOrig="200" w:dyaOrig="220">
-          <v:shape id="_x0000_i1040" type="#_x0000_t75" style="width:10pt;height:11pt" o:ole="">
+          <v:shape id="_x0000_i1040" type="#_x0000_t75" style="width:9.9pt;height:11.1pt" o:ole="">
             <v:imagedata r:id="rId36" o:title=""/>
           </v:shape>
-          <o:OLEObject Type="Embed" ProgID="Equation.DSMT4" ShapeID="_x0000_i1040" DrawAspect="Content" ObjectID="_1650972544" r:id="rId37"/>
+          <o:OLEObject Type="Embed" ProgID="Equation.DSMT4" ShapeID="_x0000_i1040" DrawAspect="Content" ObjectID="_1652253461" r:id="rId37"/>
         </w:object>
       </w:r>
       <w:r>
@@ -3706,7 +3925,6 @@
     <w:p>
       <w:pPr>
         <w:rPr>
-          <w:rFonts w:hint="eastAsia"/>
           <w:sz w:val="24"/>
         </w:rPr>
       </w:pPr>
@@ -3751,10 +3969,10 @@
           <w:sz w:val="24"/>
         </w:rPr>
         <w:object w:dxaOrig="360" w:dyaOrig="300">
-          <v:shape id="_x0000_i1041" type="#_x0000_t75" style="width:18pt;height:15pt" o:ole="">
+          <v:shape id="_x0000_i1041" type="#_x0000_t75" style="width:18.2pt;height:15.05pt" o:ole="">
             <v:imagedata r:id="rId38" o:title=""/>
           </v:shape>
-          <o:OLEObject Type="Embed" ProgID="Equation.DSMT4" ShapeID="_x0000_i1041" DrawAspect="Content" ObjectID="_1650972545" r:id="rId39"/>
+          <o:OLEObject Type="Embed" ProgID="Equation.DSMT4" ShapeID="_x0000_i1041" DrawAspect="Content" ObjectID="_1652253462" r:id="rId39"/>
         </w:object>
       </w:r>
       <w:r>
@@ -3770,10 +3988,10 @@
           <w:sz w:val="24"/>
         </w:rPr>
         <w:object w:dxaOrig="380" w:dyaOrig="220">
-          <v:shape id="_x0000_i1042" type="#_x0000_t75" style="width:19pt;height:11pt" o:ole="">
+          <v:shape id="_x0000_i1042" type="#_x0000_t75" style="width:19pt;height:11.1pt" o:ole="">
             <v:imagedata r:id="rId31" o:title=""/>
           </v:shape>
-          <o:OLEObject Type="Embed" ProgID="Equation.DSMT4" ShapeID="_x0000_i1042" DrawAspect="Content" ObjectID="_1650972546" r:id="rId40"/>
+          <o:OLEObject Type="Embed" ProgID="Equation.DSMT4" ShapeID="_x0000_i1042" DrawAspect="Content" ObjectID="_1652253463" r:id="rId40"/>
         </w:object>
       </w:r>
       <w:r>
@@ -3783,6 +4001,7 @@
         </w:rPr>
         <w:t>邻域至少包含</w:t>
       </w:r>
+      <w:proofErr w:type="spellStart"/>
       <w:r>
         <w:rPr>
           <w:rFonts w:hint="eastAsia"/>
@@ -3790,12 +4009,22 @@
         </w:rPr>
         <w:t>MinPts</w:t>
       </w:r>
-      <w:r>
-        <w:rPr>
-          <w:rFonts w:hint="eastAsia"/>
-          <w:sz w:val="24"/>
-        </w:rPr>
-        <w:t>个样本，即</w:t>
+      <w:proofErr w:type="spellEnd"/>
+      <w:proofErr w:type="gramStart"/>
+      <w:r>
+        <w:rPr>
+          <w:rFonts w:hint="eastAsia"/>
+          <w:sz w:val="24"/>
+        </w:rPr>
+        <w:t>个</w:t>
+      </w:r>
+      <w:proofErr w:type="gramEnd"/>
+      <w:r>
+        <w:rPr>
+          <w:rFonts w:hint="eastAsia"/>
+          <w:sz w:val="24"/>
+        </w:rPr>
+        <w:t>样本，即</w:t>
       </w:r>
       <w:r>
         <w:rPr>
@@ -3803,10 +4032,10 @@
           <w:sz w:val="24"/>
         </w:rPr>
         <w:object w:dxaOrig="1840" w:dyaOrig="440">
-          <v:shape id="_x0000_i1043" type="#_x0000_t75" style="width:92pt;height:22pt" o:ole="">
+          <v:shape id="_x0000_i1043" type="#_x0000_t75" style="width:92.2pt;height:22.15pt" o:ole="">
             <v:imagedata r:id="rId41" o:title=""/>
           </v:shape>
-          <o:OLEObject Type="Embed" ProgID="Equation.DSMT4" ShapeID="_x0000_i1043" DrawAspect="Content" ObjectID="_1650972547" r:id="rId42"/>
+          <o:OLEObject Type="Embed" ProgID="Equation.DSMT4" ShapeID="_x0000_i1043" DrawAspect="Content" ObjectID="_1652253464" r:id="rId42"/>
         </w:object>
       </w:r>
       <w:r>
@@ -3829,10 +4058,10 @@
           <w:sz w:val="24"/>
         </w:rPr>
         <w:object w:dxaOrig="360" w:dyaOrig="300">
-          <v:shape id="_x0000_i1044" type="#_x0000_t75" style="width:18pt;height:15pt" o:ole="">
+          <v:shape id="_x0000_i1044" type="#_x0000_t75" style="width:18.2pt;height:15.05pt" o:ole="">
             <v:imagedata r:id="rId38" o:title=""/>
           </v:shape>
-          <o:OLEObject Type="Embed" ProgID="Equation.DSMT4" ShapeID="_x0000_i1044" DrawAspect="Content" ObjectID="_1650972548" r:id="rId43"/>
+          <o:OLEObject Type="Embed" ProgID="Equation.DSMT4" ShapeID="_x0000_i1044" DrawAspect="Content" ObjectID="_1652253465" r:id="rId43"/>
         </w:object>
       </w:r>
       <w:r>
@@ -3860,7 +4089,6 @@
     <w:p>
       <w:pPr>
         <w:rPr>
-          <w:rFonts w:hint="eastAsia"/>
           <w:sz w:val="24"/>
         </w:rPr>
       </w:pPr>
@@ -3912,10 +4140,10 @@
           <w:sz w:val="24"/>
         </w:rPr>
         <w:object w:dxaOrig="380" w:dyaOrig="300">
-          <v:shape id="_x0000_i1045" type="#_x0000_t75" style="width:19pt;height:15pt" o:ole="">
+          <v:shape id="_x0000_i1045" type="#_x0000_t75" style="width:19pt;height:15.05pt" o:ole="">
             <v:imagedata r:id="rId44" o:title=""/>
           </v:shape>
-          <o:OLEObject Type="Embed" ProgID="Equation.DSMT4" ShapeID="_x0000_i1045" DrawAspect="Content" ObjectID="_1650972549" r:id="rId45"/>
+          <o:OLEObject Type="Embed" ProgID="Equation.DSMT4" ShapeID="_x0000_i1045" DrawAspect="Content" ObjectID="_1652253466" r:id="rId45"/>
         </w:object>
       </w:r>
       <w:r>
@@ -3931,10 +4159,10 @@
           <w:sz w:val="24"/>
         </w:rPr>
         <w:object w:dxaOrig="360" w:dyaOrig="300">
-          <v:shape id="_x0000_i1046" type="#_x0000_t75" style="width:18pt;height:15pt" o:ole="">
+          <v:shape id="_x0000_i1046" type="#_x0000_t75" style="width:18.2pt;height:15.05pt" o:ole="">
             <v:imagedata r:id="rId38" o:title=""/>
           </v:shape>
-          <o:OLEObject Type="Embed" ProgID="Equation.DSMT4" ShapeID="_x0000_i1046" DrawAspect="Content" ObjectID="_1650972550" r:id="rId46"/>
+          <o:OLEObject Type="Embed" ProgID="Equation.DSMT4" ShapeID="_x0000_i1046" DrawAspect="Content" ObjectID="_1652253467" r:id="rId46"/>
         </w:object>
       </w:r>
       <w:r>
@@ -3950,10 +4178,10 @@
           <w:sz w:val="24"/>
         </w:rPr>
         <w:object w:dxaOrig="380" w:dyaOrig="300">
-          <v:shape id="_x0000_i1047" type="#_x0000_t75" style="width:19pt;height:15pt" o:ole="">
+          <v:shape id="_x0000_i1047" type="#_x0000_t75" style="width:19pt;height:15.05pt" o:ole="">
             <v:imagedata r:id="rId44" o:title=""/>
           </v:shape>
-          <o:OLEObject Type="Embed" ProgID="Equation.DSMT4" ShapeID="_x0000_i1047" DrawAspect="Content" ObjectID="_1650972551" r:id="rId47"/>
+          <o:OLEObject Type="Embed" ProgID="Equation.DSMT4" ShapeID="_x0000_i1047" DrawAspect="Content" ObjectID="_1652253468" r:id="rId47"/>
         </w:object>
       </w:r>
       <w:r>
@@ -3969,10 +4197,10 @@
           <w:sz w:val="24"/>
         </w:rPr>
         <w:object w:dxaOrig="360" w:dyaOrig="300">
-          <v:shape id="_x0000_i1048" type="#_x0000_t75" style="width:18pt;height:15pt" o:ole="">
+          <v:shape id="_x0000_i1048" type="#_x0000_t75" style="width:18.2pt;height:15.05pt" o:ole="">
             <v:imagedata r:id="rId38" o:title=""/>
           </v:shape>
-          <o:OLEObject Type="Embed" ProgID="Equation.DSMT4" ShapeID="_x0000_i1048" DrawAspect="Content" ObjectID="_1650972552" r:id="rId48"/>
+          <o:OLEObject Type="Embed" ProgID="Equation.DSMT4" ShapeID="_x0000_i1048" DrawAspect="Content" ObjectID="_1652253469" r:id="rId48"/>
         </w:object>
       </w:r>
       <w:r>
@@ -3986,7 +4214,6 @@
     <w:p>
       <w:pPr>
         <w:rPr>
-          <w:rFonts w:hint="eastAsia"/>
           <w:sz w:val="24"/>
         </w:rPr>
       </w:pPr>
@@ -4031,10 +4258,10 @@
           <w:sz w:val="24"/>
         </w:rPr>
         <w:object w:dxaOrig="380" w:dyaOrig="300">
-          <v:shape id="_x0000_i1049" type="#_x0000_t75" style="width:19pt;height:15pt" o:ole="">
+          <v:shape id="_x0000_i1049" type="#_x0000_t75" style="width:19pt;height:15.05pt" o:ole="">
             <v:imagedata r:id="rId44" o:title=""/>
           </v:shape>
-          <o:OLEObject Type="Embed" ProgID="Equation.DSMT4" ShapeID="_x0000_i1049" DrawAspect="Content" ObjectID="_1650972553" r:id="rId49"/>
+          <o:OLEObject Type="Embed" ProgID="Equation.DSMT4" ShapeID="_x0000_i1049" DrawAspect="Content" ObjectID="_1652253470" r:id="rId49"/>
         </w:object>
       </w:r>
       <w:r>
@@ -4050,10 +4277,10 @@
           <w:sz w:val="24"/>
         </w:rPr>
         <w:object w:dxaOrig="360" w:dyaOrig="300">
-          <v:shape id="_x0000_i1050" type="#_x0000_t75" style="width:18pt;height:15pt" o:ole="">
+          <v:shape id="_x0000_i1050" type="#_x0000_t75" style="width:18.2pt;height:15.05pt" o:ole="">
             <v:imagedata r:id="rId38" o:title=""/>
           </v:shape>
-          <o:OLEObject Type="Embed" ProgID="Equation.DSMT4" ShapeID="_x0000_i1050" DrawAspect="Content" ObjectID="_1650972554" r:id="rId50"/>
+          <o:OLEObject Type="Embed" ProgID="Equation.DSMT4" ShapeID="_x0000_i1050" DrawAspect="Content" ObjectID="_1652253471" r:id="rId50"/>
         </w:object>
       </w:r>
       <w:r>
@@ -4097,10 +4324,10 @@
           <w:sz w:val="24"/>
         </w:rPr>
         <w:object w:dxaOrig="380" w:dyaOrig="300">
-          <v:shape id="_x0000_i1052" type="#_x0000_t75" style="width:19pt;height:15pt" o:ole="">
+          <v:shape id="_x0000_i1051" type="#_x0000_t75" style="width:19pt;height:15.05pt" o:ole="">
             <v:imagedata r:id="rId44" o:title=""/>
           </v:shape>
-          <o:OLEObject Type="Embed" ProgID="Equation.DSMT4" ShapeID="_x0000_i1052" DrawAspect="Content" ObjectID="_1650972555" r:id="rId51"/>
+          <o:OLEObject Type="Embed" ProgID="Equation.DSMT4" ShapeID="_x0000_i1051" DrawAspect="Content" ObjectID="_1652253472" r:id="rId51"/>
         </w:object>
       </w:r>
       <w:r>
@@ -4116,10 +4343,10 @@
           <w:sz w:val="24"/>
         </w:rPr>
         <w:object w:dxaOrig="360" w:dyaOrig="300">
-          <v:shape id="_x0000_i1051" type="#_x0000_t75" style="width:18pt;height:15pt" o:ole="">
+          <v:shape id="_x0000_i1052" type="#_x0000_t75" style="width:18.2pt;height:15.05pt" o:ole="">
             <v:imagedata r:id="rId38" o:title=""/>
           </v:shape>
-          <o:OLEObject Type="Embed" ProgID="Equation.DSMT4" ShapeID="_x0000_i1051" DrawAspect="Content" ObjectID="_1650972556" r:id="rId52"/>
+          <o:OLEObject Type="Embed" ProgID="Equation.DSMT4" ShapeID="_x0000_i1052" DrawAspect="Content" ObjectID="_1652253473" r:id="rId52"/>
         </w:object>
       </w:r>
       <w:r>
@@ -4154,7 +4381,6 @@
     <w:p>
       <w:pPr>
         <w:rPr>
-          <w:rFonts w:hint="eastAsia"/>
           <w:sz w:val="24"/>
         </w:rPr>
       </w:pPr>
@@ -4199,10 +4425,10 @@
           <w:sz w:val="24"/>
         </w:rPr>
         <w:object w:dxaOrig="360" w:dyaOrig="300">
-          <v:shape id="_x0000_i1053" type="#_x0000_t75" style="width:18pt;height:15pt" o:ole="">
+          <v:shape id="_x0000_i1053" type="#_x0000_t75" style="width:18.2pt;height:15.05pt" o:ole="">
             <v:imagedata r:id="rId38" o:title=""/>
           </v:shape>
-          <o:OLEObject Type="Embed" ProgID="Equation.DSMT4" ShapeID="_x0000_i1053" DrawAspect="Content" ObjectID="_1650972557" r:id="rId53"/>
+          <o:OLEObject Type="Embed" ProgID="Equation.DSMT4" ShapeID="_x0000_i1053" DrawAspect="Content" ObjectID="_1652253474" r:id="rId53"/>
         </w:object>
       </w:r>
       <w:r>
@@ -4218,10 +4444,10 @@
           <w:sz w:val="24"/>
         </w:rPr>
         <w:object w:dxaOrig="380" w:dyaOrig="300">
-          <v:shape id="_x0000_i1054" type="#_x0000_t75" style="width:19pt;height:15pt" o:ole="">
+          <v:shape id="_x0000_i1054" type="#_x0000_t75" style="width:19pt;height:15.05pt" o:ole="">
             <v:imagedata r:id="rId44" o:title=""/>
           </v:shape>
-          <o:OLEObject Type="Embed" ProgID="Equation.DSMT4" ShapeID="_x0000_i1054" DrawAspect="Content" ObjectID="_1650972558" r:id="rId54"/>
+          <o:OLEObject Type="Embed" ProgID="Equation.DSMT4" ShapeID="_x0000_i1054" DrawAspect="Content" ObjectID="_1652253475" r:id="rId54"/>
         </w:object>
       </w:r>
       <w:r>
@@ -4244,10 +4470,10 @@
           <w:sz w:val="24"/>
         </w:rPr>
         <w:object w:dxaOrig="400" w:dyaOrig="300">
-          <v:shape id="_x0000_i1055" type="#_x0000_t75" style="width:20pt;height:15pt" o:ole="">
+          <v:shape id="_x0000_i1055" type="#_x0000_t75" style="width:20.2pt;height:15.05pt" o:ole="">
             <v:imagedata r:id="rId55" o:title=""/>
           </v:shape>
-          <o:OLEObject Type="Embed" ProgID="Equation.DSMT4" ShapeID="_x0000_i1055" DrawAspect="Content" ObjectID="_1650972559" r:id="rId56"/>
+          <o:OLEObject Type="Embed" ProgID="Equation.DSMT4" ShapeID="_x0000_i1055" DrawAspect="Content" ObjectID="_1652253476" r:id="rId56"/>
         </w:object>
       </w:r>
       <w:r>
@@ -4263,10 +4489,10 @@
           <w:sz w:val="24"/>
         </w:rPr>
         <w:object w:dxaOrig="360" w:dyaOrig="300">
-          <v:shape id="_x0000_i1056" type="#_x0000_t75" style="width:18pt;height:15pt" o:ole="">
+          <v:shape id="_x0000_i1056" type="#_x0000_t75" style="width:18.2pt;height:15.05pt" o:ole="">
             <v:imagedata r:id="rId38" o:title=""/>
           </v:shape>
-          <o:OLEObject Type="Embed" ProgID="Equation.DSMT4" ShapeID="_x0000_i1056" DrawAspect="Content" ObjectID="_1650972560" r:id="rId57"/>
+          <o:OLEObject Type="Embed" ProgID="Equation.DSMT4" ShapeID="_x0000_i1056" DrawAspect="Content" ObjectID="_1652253477" r:id="rId57"/>
         </w:object>
       </w:r>
       <w:r>
@@ -4282,10 +4508,10 @@
           <w:sz w:val="24"/>
         </w:rPr>
         <w:object w:dxaOrig="380" w:dyaOrig="300">
-          <v:shape id="_x0000_i1057" type="#_x0000_t75" style="width:19pt;height:15pt" o:ole="">
+          <v:shape id="_x0000_i1057" type="#_x0000_t75" style="width:19pt;height:15.05pt" o:ole="">
             <v:imagedata r:id="rId44" o:title=""/>
           </v:shape>
-          <o:OLEObject Type="Embed" ProgID="Equation.DSMT4" ShapeID="_x0000_i1057" DrawAspect="Content" ObjectID="_1650972561" r:id="rId58"/>
+          <o:OLEObject Type="Embed" ProgID="Equation.DSMT4" ShapeID="_x0000_i1057" DrawAspect="Content" ObjectID="_1652253478" r:id="rId58"/>
         </w:object>
       </w:r>
       <w:r>
@@ -4301,10 +4527,10 @@
           <w:sz w:val="24"/>
         </w:rPr>
         <w:object w:dxaOrig="400" w:dyaOrig="300">
-          <v:shape id="_x0000_i1058" type="#_x0000_t75" style="width:20pt;height:15pt" o:ole="">
+          <v:shape id="_x0000_i1058" type="#_x0000_t75" style="width:20.2pt;height:15.05pt" o:ole="">
             <v:imagedata r:id="rId55" o:title=""/>
           </v:shape>
-          <o:OLEObject Type="Embed" ProgID="Equation.DSMT4" ShapeID="_x0000_i1058" DrawAspect="Content" ObjectID="_1650972562" r:id="rId59"/>
+          <o:OLEObject Type="Embed" ProgID="Equation.DSMT4" ShapeID="_x0000_i1058" DrawAspect="Content" ObjectID="_1652253479" r:id="rId59"/>
         </w:object>
       </w:r>
       <w:r>
@@ -4320,10 +4546,10 @@
           <w:sz w:val="24"/>
         </w:rPr>
         <w:object w:dxaOrig="360" w:dyaOrig="300">
-          <v:shape id="_x0000_i1059" type="#_x0000_t75" style="width:18pt;height:15pt" o:ole="">
+          <v:shape id="_x0000_i1059" type="#_x0000_t75" style="width:18.2pt;height:15.05pt" o:ole="">
             <v:imagedata r:id="rId38" o:title=""/>
           </v:shape>
-          <o:OLEObject Type="Embed" ProgID="Equation.DSMT4" ShapeID="_x0000_i1059" DrawAspect="Content" ObjectID="_1650972563" r:id="rId60"/>
+          <o:OLEObject Type="Embed" ProgID="Equation.DSMT4" ShapeID="_x0000_i1059" DrawAspect="Content" ObjectID="_1652253480" r:id="rId60"/>
         </w:object>
       </w:r>
       <w:r>
@@ -4339,10 +4565,10 @@
           <w:sz w:val="24"/>
         </w:rPr>
         <w:object w:dxaOrig="380" w:dyaOrig="300">
-          <v:shape id="_x0000_i1060" type="#_x0000_t75" style="width:19pt;height:15pt" o:ole="">
+          <v:shape id="_x0000_i1060" type="#_x0000_t75" style="width:19pt;height:15.05pt" o:ole="">
             <v:imagedata r:id="rId44" o:title=""/>
           </v:shape>
-          <o:OLEObject Type="Embed" ProgID="Equation.DSMT4" ShapeID="_x0000_i1060" DrawAspect="Content" ObjectID="_1650972564" r:id="rId61"/>
+          <o:OLEObject Type="Embed" ProgID="Equation.DSMT4" ShapeID="_x0000_i1060" DrawAspect="Content" ObjectID="_1652253481" r:id="rId61"/>
         </w:object>
       </w:r>
       <w:r>
@@ -4356,15 +4582,13 @@
     <w:p>
       <w:pPr>
         <w:rPr>
-          <w:rFonts w:hint="eastAsia"/>
-          <w:sz w:val="24"/>
-        </w:rPr>
-      </w:pPr>
-    </w:p>
-    <w:p>
-      <w:pPr>
-        <w:rPr>
-          <w:rFonts w:hint="eastAsia"/>
+          <w:sz w:val="24"/>
+        </w:rPr>
+      </w:pPr>
+    </w:p>
+    <w:p>
+      <w:pPr>
+        <w:rPr>
           <w:b/>
           <w:sz w:val="24"/>
         </w:rPr>
@@ -4389,7 +4613,6 @@
     <w:p>
       <w:pPr>
         <w:rPr>
-          <w:rFonts w:hint="eastAsia"/>
           <w:sz w:val="24"/>
         </w:rPr>
       </w:pPr>
@@ -4426,7 +4649,23 @@
           <w:rFonts w:hint="eastAsia"/>
           <w:sz w:val="24"/>
         </w:rPr>
-        <w:t>一个簇就是由密度可达关系导出的最大的密度相连的样本集合。</w:t>
+        <w:t>一个</w:t>
+      </w:r>
+      <w:proofErr w:type="gramStart"/>
+      <w:r>
+        <w:rPr>
+          <w:rFonts w:hint="eastAsia"/>
+          <w:sz w:val="24"/>
+        </w:rPr>
+        <w:t>簇</w:t>
+      </w:r>
+      <w:proofErr w:type="gramEnd"/>
+      <w:r>
+        <w:rPr>
+          <w:rFonts w:hint="eastAsia"/>
+          <w:sz w:val="24"/>
+        </w:rPr>
+        <w:t>就是由密度可达关系导出的最大的密度相连的样本集合。</w:t>
       </w:r>
       <w:r>
         <w:rPr>
@@ -4440,14 +4679,46 @@
           <w:rFonts w:hint="eastAsia"/>
           <w:sz w:val="24"/>
         </w:rPr>
-        <w:t>并且簇中的任何样本密度可达的样本也在簇中。</w:t>
-      </w:r>
-      <w:r>
-        <w:rPr>
-          <w:rFonts w:hint="eastAsia"/>
-          <w:sz w:val="24"/>
-        </w:rPr>
-        <w:t>直观上看，这样定义的一个簇就是样本空间中</w:t>
+        <w:t>并且簇中的任何样本密度可达的样本</w:t>
+      </w:r>
+      <w:proofErr w:type="gramStart"/>
+      <w:r>
+        <w:rPr>
+          <w:rFonts w:hint="eastAsia"/>
+          <w:sz w:val="24"/>
+        </w:rPr>
+        <w:t>也在簇中</w:t>
+      </w:r>
+      <w:proofErr w:type="gramEnd"/>
+      <w:r>
+        <w:rPr>
+          <w:rFonts w:hint="eastAsia"/>
+          <w:sz w:val="24"/>
+        </w:rPr>
+        <w:t>。</w:t>
+      </w:r>
+      <w:r>
+        <w:rPr>
+          <w:rFonts w:hint="eastAsia"/>
+          <w:sz w:val="24"/>
+        </w:rPr>
+        <w:t>直观上看，这样定义的一个</w:t>
+      </w:r>
+      <w:proofErr w:type="gramStart"/>
+      <w:r>
+        <w:rPr>
+          <w:rFonts w:hint="eastAsia"/>
+          <w:sz w:val="24"/>
+        </w:rPr>
+        <w:t>簇</w:t>
+      </w:r>
+      <w:proofErr w:type="gramEnd"/>
+      <w:r>
+        <w:rPr>
+          <w:rFonts w:hint="eastAsia"/>
+          <w:sz w:val="24"/>
+        </w:rPr>
+        <w:t>就是样本空间中</w:t>
       </w:r>
       <w:r>
         <w:rPr>
@@ -4474,15 +4745,13 @@
     <w:p>
       <w:pPr>
         <w:rPr>
-          <w:rFonts w:hint="eastAsia"/>
-          <w:sz w:val="24"/>
-        </w:rPr>
-      </w:pPr>
-    </w:p>
-    <w:p>
-      <w:pPr>
-        <w:rPr>
-          <w:rFonts w:hint="eastAsia"/>
+          <w:sz w:val="24"/>
+        </w:rPr>
+      </w:pPr>
+    </w:p>
+    <w:p>
+      <w:pPr>
+        <w:rPr>
           <w:b/>
           <w:sz w:val="24"/>
         </w:rPr>
@@ -4507,7 +4776,6 @@
     <w:p>
       <w:pPr>
         <w:rPr>
-          <w:rFonts w:hint="eastAsia"/>
           <w:sz w:val="24"/>
         </w:rPr>
       </w:pPr>
@@ -4550,7 +4818,6 @@
     <w:p>
       <w:pPr>
         <w:rPr>
-          <w:rFonts w:hint="eastAsia"/>
           <w:sz w:val="24"/>
         </w:rPr>
       </w:pPr>
@@ -4565,23 +4832,20 @@
     <w:p>
       <w:pPr>
         <w:rPr>
-          <w:rFonts w:hint="eastAsia"/>
-          <w:sz w:val="24"/>
-        </w:rPr>
-      </w:pPr>
-    </w:p>
-    <w:p>
-      <w:pPr>
-        <w:rPr>
-          <w:rFonts w:hint="eastAsia"/>
-          <w:sz w:val="24"/>
-        </w:rPr>
-      </w:pPr>
-    </w:p>
-    <w:p>
-      <w:pPr>
-        <w:rPr>
-          <w:rFonts w:hint="eastAsia"/>
+          <w:sz w:val="24"/>
+        </w:rPr>
+      </w:pPr>
+    </w:p>
+    <w:p>
+      <w:pPr>
+        <w:rPr>
+          <w:sz w:val="24"/>
+        </w:rPr>
+      </w:pPr>
+    </w:p>
+    <w:p>
+      <w:pPr>
+        <w:rPr>
           <w:sz w:val="24"/>
         </w:rPr>
       </w:pPr>
@@ -4612,10 +4876,10 @@
           <w:sz w:val="24"/>
         </w:rPr>
         <w:object w:dxaOrig="200" w:dyaOrig="220">
-          <v:shape id="_x0000_i1061" type="#_x0000_t75" style="width:10pt;height:11pt" o:ole="">
+          <v:shape id="_x0000_i1061" type="#_x0000_t75" style="width:9.9pt;height:11.1pt" o:ole="">
             <v:imagedata r:id="rId62" o:title=""/>
           </v:shape>
-          <o:OLEObject Type="Embed" ProgID="Equation.DSMT4" ShapeID="_x0000_i1061" DrawAspect="Content" ObjectID="_1650972565" r:id="rId63"/>
+          <o:OLEObject Type="Embed" ProgID="Equation.DSMT4" ShapeID="_x0000_i1061" DrawAspect="Content" ObjectID="_1652253482" r:id="rId63"/>
         </w:object>
       </w:r>
       <w:r>
@@ -4625,6 +4889,7 @@
         </w:rPr>
         <w:t>和核心对象最小包含的样本数</w:t>
       </w:r>
+      <w:proofErr w:type="spellStart"/>
       <w:r>
         <w:rPr>
           <w:rFonts w:hint="eastAsia"/>
@@ -4632,6 +4897,7 @@
         </w:rPr>
         <w:t>MinPts</w:t>
       </w:r>
+      <w:proofErr w:type="spellEnd"/>
       <w:r>
         <w:rPr>
           <w:rFonts w:hint="eastAsia"/>
@@ -4657,15 +4923,13 @@
     <w:p>
       <w:pPr>
         <w:rPr>
-          <w:rFonts w:hint="eastAsia"/>
-          <w:sz w:val="24"/>
-        </w:rPr>
-      </w:pPr>
-    </w:p>
-    <w:p>
-      <w:pPr>
-        <w:rPr>
-          <w:rFonts w:hint="eastAsia"/>
+          <w:sz w:val="24"/>
+        </w:rPr>
+      </w:pPr>
+    </w:p>
+    <w:p>
+      <w:pPr>
+        <w:rPr>
           <w:sz w:val="24"/>
         </w:rPr>
       </w:pPr>
@@ -4687,7 +4951,6 @@
     <w:p>
       <w:pPr>
         <w:rPr>
-          <w:rFonts w:hint="eastAsia"/>
           <w:sz w:val="24"/>
         </w:rPr>
       </w:pPr>
@@ -4839,7 +5102,6 @@
     <w:p>
       <w:pPr>
         <w:rPr>
-          <w:rFonts w:hint="eastAsia"/>
           <w:sz w:val="24"/>
         </w:rPr>
       </w:pPr>
@@ -4883,7 +5145,23 @@
           <w:rFonts w:hint="eastAsia"/>
           <w:sz w:val="24"/>
         </w:rPr>
-        <w:t>相似的样本聚在一起的过程，也是将不相似的</w:t>
+        <w:t>相似的样本聚在一起的过程，也是将</w:t>
+      </w:r>
+      <w:proofErr w:type="gramStart"/>
+      <w:r>
+        <w:rPr>
+          <w:rFonts w:hint="eastAsia"/>
+          <w:sz w:val="24"/>
+        </w:rPr>
+        <w:t>不</w:t>
+      </w:r>
+      <w:proofErr w:type="gramEnd"/>
+      <w:r>
+        <w:rPr>
+          <w:rFonts w:hint="eastAsia"/>
+          <w:sz w:val="24"/>
+        </w:rPr>
+        <w:t>相似的</w:t>
       </w:r>
       <w:r>
         <w:rPr>
@@ -4917,7 +5195,6 @@
     <w:p>
       <w:pPr>
         <w:rPr>
-          <w:rFonts w:hint="eastAsia"/>
           <w:sz w:val="24"/>
         </w:rPr>
       </w:pPr>
@@ -4926,7 +5203,6 @@
       <w:pPr>
         <w:jc w:val="center"/>
         <w:rPr>
-          <w:rFonts w:hint="eastAsia"/>
           <w:sz w:val="24"/>
         </w:rPr>
       </w:pPr>
@@ -4989,22 +5265,21 @@
       <w:pPr>
         <w:jc w:val="center"/>
         <w:rPr>
+          <w:rFonts w:ascii="微软雅黑" w:eastAsia="微软雅黑" w:hAnsi="微软雅黑"/>
+          <w:szCs w:val="21"/>
+        </w:rPr>
+      </w:pPr>
+      <w:r>
+        <w:rPr>
           <w:rFonts w:ascii="微软雅黑" w:eastAsia="微软雅黑" w:hAnsi="微软雅黑" w:hint="eastAsia"/>
           <w:szCs w:val="21"/>
         </w:rPr>
-      </w:pPr>
-      <w:r>
-        <w:rPr>
-          <w:rFonts w:ascii="微软雅黑" w:eastAsia="微软雅黑" w:hAnsi="微软雅黑" w:hint="eastAsia"/>
-          <w:szCs w:val="21"/>
-        </w:rPr>
         <w:t>图3 层次聚类示意图</w:t>
       </w:r>
     </w:p>
     <w:p>
       <w:pPr>
         <w:rPr>
-          <w:rFonts w:hint="eastAsia"/>
           <w:sz w:val="24"/>
         </w:rPr>
       </w:pPr>
@@ -5068,7 +5343,6 @@
     <w:p>
       <w:pPr>
         <w:rPr>
-          <w:rFonts w:hint="eastAsia"/>
           <w:sz w:val="24"/>
         </w:rPr>
       </w:pPr>
@@ -5111,7 +5385,6 @@
     <w:p>
       <w:pPr>
         <w:rPr>
-          <w:rFonts w:hint="eastAsia"/>
           <w:sz w:val="24"/>
         </w:rPr>
       </w:pPr>
@@ -5141,7 +5414,23 @@
           <w:rFonts w:hint="eastAsia"/>
           <w:sz w:val="24"/>
         </w:rPr>
-        <w:t>然后迭代，每一次找出距离最近的两个簇进行合并</w:t>
+        <w:t>然后迭代，每一次找出距离最近的两个</w:t>
+      </w:r>
+      <w:proofErr w:type="gramStart"/>
+      <w:r>
+        <w:rPr>
+          <w:rFonts w:hint="eastAsia"/>
+          <w:sz w:val="24"/>
+        </w:rPr>
+        <w:t>簇</w:t>
+      </w:r>
+      <w:proofErr w:type="gramEnd"/>
+      <w:r>
+        <w:rPr>
+          <w:rFonts w:hint="eastAsia"/>
+          <w:sz w:val="24"/>
+        </w:rPr>
+        <w:t>进行合并</w:t>
       </w:r>
       <w:r>
         <w:rPr>
@@ -5154,7 +5443,6 @@
     <w:p>
       <w:pPr>
         <w:rPr>
-          <w:rFonts w:hint="eastAsia"/>
           <w:sz w:val="24"/>
         </w:rPr>
       </w:pPr>
@@ -5170,7 +5458,6 @@
       <w:pPr>
         <w:jc w:val="center"/>
         <w:rPr>
-          <w:rFonts w:hint="eastAsia"/>
           <w:sz w:val="24"/>
         </w:rPr>
       </w:pPr>
@@ -5180,10 +5467,10 @@
           <w:sz w:val="24"/>
         </w:rPr>
         <w:object w:dxaOrig="2960" w:dyaOrig="460">
-          <v:shape id="_x0000_i1062" type="#_x0000_t75" style="width:148pt;height:23pt" o:ole="">
+          <v:shape id="_x0000_i1062" type="#_x0000_t75" style="width:147.95pt;height:22.95pt" o:ole="">
             <v:imagedata r:id="rId65" o:title=""/>
           </v:shape>
-          <o:OLEObject Type="Embed" ProgID="Equation.DSMT4" ShapeID="_x0000_i1062" DrawAspect="Content" ObjectID="_1650972566" r:id="rId66"/>
+          <o:OLEObject Type="Embed" ProgID="Equation.DSMT4" ShapeID="_x0000_i1062" DrawAspect="Content" ObjectID="_1652253483" r:id="rId66"/>
         </w:object>
       </w:r>
     </w:p>
@@ -5191,7 +5478,6 @@
       <w:pPr>
         <w:jc w:val="center"/>
         <w:rPr>
-          <w:rFonts w:hint="eastAsia"/>
           <w:sz w:val="24"/>
         </w:rPr>
       </w:pPr>
@@ -5201,10 +5487,10 @@
           <w:sz w:val="24"/>
         </w:rPr>
         <w:object w:dxaOrig="3000" w:dyaOrig="460">
-          <v:shape id="_x0000_i1063" type="#_x0000_t75" style="width:150pt;height:23pt" o:ole="">
+          <v:shape id="_x0000_i1063" type="#_x0000_t75" style="width:149.95pt;height:22.95pt" o:ole="">
             <v:imagedata r:id="rId67" o:title=""/>
           </v:shape>
-          <o:OLEObject Type="Embed" ProgID="Equation.DSMT4" ShapeID="_x0000_i1063" DrawAspect="Content" ObjectID="_1650972567" r:id="rId68"/>
+          <o:OLEObject Type="Embed" ProgID="Equation.DSMT4" ShapeID="_x0000_i1063" DrawAspect="Content" ObjectID="_1652253484" r:id="rId68"/>
         </w:object>
       </w:r>
     </w:p>
@@ -5212,7 +5498,6 @@
       <w:pPr>
         <w:jc w:val="center"/>
         <w:rPr>
-          <w:rFonts w:hint="eastAsia"/>
           <w:sz w:val="24"/>
         </w:rPr>
       </w:pPr>
@@ -5222,26 +5507,41 @@
           <w:sz w:val="24"/>
         </w:rPr>
         <w:object w:dxaOrig="3680" w:dyaOrig="700">
-          <v:shape id="_x0000_i1064" type="#_x0000_t75" style="width:184pt;height:35pt" o:ole="">
+          <v:shape id="_x0000_i1064" type="#_x0000_t75" style="width:183.95pt;height:34.8pt" o:ole="">
             <v:imagedata r:id="rId69" o:title=""/>
           </v:shape>
-          <o:OLEObject Type="Embed" ProgID="Equation.DSMT4" ShapeID="_x0000_i1064" DrawAspect="Content" ObjectID="_1650972568" r:id="rId70"/>
+          <o:OLEObject Type="Embed" ProgID="Equation.DSMT4" ShapeID="_x0000_i1064" DrawAspect="Content" ObjectID="_1652253485" r:id="rId70"/>
         </w:object>
       </w:r>
     </w:p>
     <w:p>
       <w:pPr>
         <w:rPr>
-          <w:rFonts w:hint="eastAsia"/>
-          <w:sz w:val="24"/>
-        </w:rPr>
-      </w:pPr>
-      <w:r>
-        <w:rPr>
-          <w:rFonts w:hint="eastAsia"/>
-          <w:sz w:val="24"/>
-        </w:rPr>
-        <w:t>给定了簇之间距离的定义，</w:t>
+          <w:sz w:val="24"/>
+        </w:rPr>
+      </w:pPr>
+      <w:r>
+        <w:rPr>
+          <w:rFonts w:hint="eastAsia"/>
+          <w:sz w:val="24"/>
+        </w:rPr>
+        <w:t>给定</w:t>
+      </w:r>
+      <w:proofErr w:type="gramStart"/>
+      <w:r>
+        <w:rPr>
+          <w:rFonts w:hint="eastAsia"/>
+          <w:sz w:val="24"/>
+        </w:rPr>
+        <w:t>了簇之间</w:t>
+      </w:r>
+      <w:proofErr w:type="gramEnd"/>
+      <w:r>
+        <w:rPr>
+          <w:rFonts w:hint="eastAsia"/>
+          <w:sz w:val="24"/>
+        </w:rPr>
+        <w:t>距离的定义，</w:t>
       </w:r>
       <w:r>
         <w:rPr>
@@ -5268,15 +5568,13 @@
     <w:p>
       <w:pPr>
         <w:rPr>
-          <w:rFonts w:hint="eastAsia"/>
-          <w:sz w:val="24"/>
-        </w:rPr>
-      </w:pPr>
-    </w:p>
-    <w:p>
-      <w:pPr>
-        <w:rPr>
-          <w:rFonts w:hint="eastAsia"/>
+          <w:sz w:val="24"/>
+        </w:rPr>
+      </w:pPr>
+    </w:p>
+    <w:p>
+      <w:pPr>
+        <w:rPr>
           <w:sz w:val="24"/>
         </w:rPr>
       </w:pPr>
@@ -5347,7 +5645,6 @@
     <w:p>
       <w:pPr>
         <w:rPr>
-          <w:rFonts w:hint="eastAsia"/>
           <w:sz w:val="24"/>
         </w:rPr>
       </w:pPr>
@@ -5412,7 +5709,6 @@
       <w:pPr>
         <w:jc w:val="center"/>
         <w:rPr>
-          <w:rFonts w:hint="eastAsia"/>
           <w:sz w:val="24"/>
         </w:rPr>
       </w:pPr>
@@ -5462,30 +5758,28 @@
       <w:pPr>
         <w:jc w:val="center"/>
         <w:rPr>
+          <w:rFonts w:ascii="微软雅黑" w:eastAsia="微软雅黑" w:hAnsi="微软雅黑"/>
+          <w:szCs w:val="21"/>
+        </w:rPr>
+      </w:pPr>
+      <w:r>
+        <w:rPr>
           <w:rFonts w:ascii="微软雅黑" w:eastAsia="微软雅黑" w:hAnsi="微软雅黑" w:hint="eastAsia"/>
           <w:szCs w:val="21"/>
         </w:rPr>
-      </w:pPr>
-      <w:r>
-        <w:rPr>
-          <w:rFonts w:ascii="微软雅黑" w:eastAsia="微软雅黑" w:hAnsi="微软雅黑" w:hint="eastAsia"/>
-          <w:szCs w:val="21"/>
-        </w:rPr>
         <w:t>图4 最小生成树示意图</w:t>
       </w:r>
     </w:p>
     <w:p>
       <w:pPr>
         <w:rPr>
-          <w:rFonts w:hint="eastAsia"/>
-          <w:sz w:val="24"/>
-        </w:rPr>
-      </w:pPr>
-    </w:p>
-    <w:p>
-      <w:pPr>
-        <w:rPr>
-          <w:rFonts w:hint="eastAsia"/>
+          <w:sz w:val="24"/>
+        </w:rPr>
+      </w:pPr>
+    </w:p>
+    <w:p>
+      <w:pPr>
+        <w:rPr>
           <w:sz w:val="24"/>
         </w:rPr>
       </w:pPr>
@@ -5514,7 +5808,6 @@
     <w:p>
       <w:pPr>
         <w:rPr>
-          <w:rFonts w:hint="eastAsia"/>
           <w:sz w:val="24"/>
         </w:rPr>
       </w:pPr>
@@ -5550,7 +5843,6 @@
     <w:p>
       <w:pPr>
         <w:rPr>
-          <w:rFonts w:hint="eastAsia"/>
           <w:sz w:val="24"/>
         </w:rPr>
       </w:pPr>
@@ -5582,6 +5874,7 @@
         </w:rPr>
         <w:t>像</w:t>
       </w:r>
+      <w:proofErr w:type="spellStart"/>
       <w:r>
         <w:rPr>
           <w:rFonts w:hint="eastAsia"/>
@@ -5589,6 +5882,7 @@
         </w:rPr>
         <w:t>KMeans</w:t>
       </w:r>
+      <w:proofErr w:type="spellEnd"/>
       <w:r>
         <w:rPr>
           <w:rFonts w:hint="eastAsia"/>
@@ -5687,7 +5981,6 @@
         <w:widowControl/>
         <w:jc w:val="left"/>
         <w:rPr>
-          <w:rFonts w:hint="eastAsia"/>
           <w:sz w:val="24"/>
         </w:rPr>
       </w:pPr>
@@ -5821,14 +6114,30 @@
           <w:rFonts w:hint="eastAsia"/>
           <w:sz w:val="24"/>
         </w:rPr>
-        <w:t>，以满足关于</w:t>
-      </w:r>
-      <w:r>
-        <w:rPr>
-          <w:rFonts w:hint="eastAsia"/>
-          <w:sz w:val="24"/>
-        </w:rPr>
-        <w:t>权值的某些条件</w:t>
+        <w:t>，以满足</w:t>
+      </w:r>
+      <w:proofErr w:type="gramStart"/>
+      <w:r>
+        <w:rPr>
+          <w:rFonts w:hint="eastAsia"/>
+          <w:sz w:val="24"/>
+        </w:rPr>
+        <w:t>关于</w:t>
+      </w:r>
+      <w:r>
+        <w:rPr>
+          <w:rFonts w:hint="eastAsia"/>
+          <w:sz w:val="24"/>
+        </w:rPr>
+        <w:t>权</w:t>
+      </w:r>
+      <w:proofErr w:type="gramEnd"/>
+      <w:r>
+        <w:rPr>
+          <w:rFonts w:hint="eastAsia"/>
+          <w:sz w:val="24"/>
+        </w:rPr>
+        <w:t>值的某些条件</w:t>
       </w:r>
       <w:r>
         <w:rPr>
@@ -5843,7 +6152,6 @@
         <w:widowControl/>
         <w:jc w:val="left"/>
         <w:rPr>
-          <w:rFonts w:hint="eastAsia"/>
           <w:sz w:val="24"/>
         </w:rPr>
       </w:pPr>
@@ -5853,7 +6161,6 @@
         <w:widowControl/>
         <w:jc w:val="center"/>
         <w:rPr>
-          <w:rFonts w:hint="eastAsia"/>
           <w:sz w:val="24"/>
         </w:rPr>
       </w:pPr>
@@ -5916,15 +6223,15 @@
         <w:widowControl/>
         <w:jc w:val="center"/>
         <w:rPr>
+          <w:rFonts w:ascii="微软雅黑" w:eastAsia="微软雅黑" w:hAnsi="微软雅黑"/>
+          <w:szCs w:val="21"/>
+        </w:rPr>
+      </w:pPr>
+      <w:r>
+        <w:rPr>
           <w:rFonts w:ascii="微软雅黑" w:eastAsia="微软雅黑" w:hAnsi="微软雅黑" w:hint="eastAsia"/>
           <w:szCs w:val="21"/>
         </w:rPr>
-      </w:pPr>
-      <w:r>
-        <w:rPr>
-          <w:rFonts w:ascii="微软雅黑" w:eastAsia="微软雅黑" w:hAnsi="微软雅黑" w:hint="eastAsia"/>
-          <w:szCs w:val="21"/>
-        </w:rPr>
         <w:t>图5 “切图”示意图</w:t>
       </w:r>
     </w:p>
@@ -5933,7 +6240,6 @@
         <w:widowControl/>
         <w:jc w:val="left"/>
         <w:rPr>
-          <w:rFonts w:hint="eastAsia"/>
           <w:sz w:val="24"/>
         </w:rPr>
       </w:pPr>
@@ -5986,12 +6292,21 @@
         </w:rPr>
         <w:t>3-6</w:t>
       </w:r>
-      <w:r>
-        <w:rPr>
-          <w:rFonts w:hint="eastAsia"/>
-          <w:sz w:val="24"/>
-        </w:rPr>
-        <w:t>边能够得到最优的切图。</w:t>
+      <w:proofErr w:type="gramStart"/>
+      <w:r>
+        <w:rPr>
+          <w:rFonts w:hint="eastAsia"/>
+          <w:sz w:val="24"/>
+        </w:rPr>
+        <w:t>边能够</w:t>
+      </w:r>
+      <w:proofErr w:type="gramEnd"/>
+      <w:r>
+        <w:rPr>
+          <w:rFonts w:hint="eastAsia"/>
+          <w:sz w:val="24"/>
+        </w:rPr>
+        <w:t>得到最优的切图。</w:t>
       </w:r>
     </w:p>
     <w:p>
@@ -5999,7 +6314,6 @@
         <w:widowControl/>
         <w:jc w:val="left"/>
         <w:rPr>
-          <w:rFonts w:hint="eastAsia"/>
           <w:sz w:val="24"/>
         </w:rPr>
       </w:pPr>
@@ -6009,7 +6323,6 @@
         <w:widowControl/>
         <w:jc w:val="left"/>
         <w:rPr>
-          <w:rFonts w:hint="eastAsia"/>
           <w:b/>
           <w:sz w:val="24"/>
         </w:rPr>
@@ -6028,7 +6341,25 @@
           <w:b/>
           <w:sz w:val="24"/>
         </w:rPr>
-        <w:t>、图理论的基本概念</w:t>
+        <w:t>、</w:t>
+      </w:r>
+      <w:proofErr w:type="gramStart"/>
+      <w:r>
+        <w:rPr>
+          <w:rFonts w:hint="eastAsia"/>
+          <w:b/>
+          <w:sz w:val="24"/>
+        </w:rPr>
+        <w:t>图理论</w:t>
+      </w:r>
+      <w:proofErr w:type="gramEnd"/>
+      <w:r>
+        <w:rPr>
+          <w:rFonts w:hint="eastAsia"/>
+          <w:b/>
+          <w:sz w:val="24"/>
+        </w:rPr>
+        <w:t>的基本概念</w:t>
       </w:r>
     </w:p>
     <w:p>
@@ -6036,7 +6367,6 @@
         <w:widowControl/>
         <w:jc w:val="left"/>
         <w:rPr>
-          <w:rFonts w:hint="eastAsia"/>
           <w:sz w:val="24"/>
         </w:rPr>
       </w:pPr>
@@ -6102,7 +6432,6 @@
         <w:widowControl/>
         <w:jc w:val="left"/>
         <w:rPr>
-          <w:rFonts w:hint="eastAsia"/>
           <w:sz w:val="24"/>
         </w:rPr>
       </w:pPr>
@@ -6140,10 +6469,10 @@
           <w:sz w:val="24"/>
         </w:rPr>
         <w:object w:dxaOrig="800" w:dyaOrig="380">
-          <v:shape id="_x0000_i1072" type="#_x0000_t75" style="width:40pt;height:19pt" o:ole="">
+          <v:shape id="_x0000_i1065" type="#_x0000_t75" style="width:39.95pt;height:19pt" o:ole="">
             <v:imagedata r:id="rId73" o:title=""/>
           </v:shape>
-          <o:OLEObject Type="Embed" ProgID="Equation.DSMT4" ShapeID="_x0000_i1072" DrawAspect="Content" ObjectID="_1650972569" r:id="rId74"/>
+          <o:OLEObject Type="Embed" ProgID="Equation.DSMT4" ShapeID="_x0000_i1065" DrawAspect="Content" ObjectID="_1652253486" r:id="rId74"/>
         </w:object>
       </w:r>
     </w:p>
@@ -6152,7 +6481,6 @@
         <w:widowControl/>
         <w:jc w:val="left"/>
         <w:rPr>
-          <w:rFonts w:hint="eastAsia"/>
           <w:sz w:val="24"/>
         </w:rPr>
       </w:pPr>
@@ -6190,7 +6518,23 @@
           <w:rFonts w:hint="eastAsia"/>
           <w:sz w:val="24"/>
         </w:rPr>
-        <w:t>与顶点相连的所有边的权重之和，即</w:t>
+        <w:t>与顶点相连的</w:t>
+      </w:r>
+      <w:proofErr w:type="gramStart"/>
+      <w:r>
+        <w:rPr>
+          <w:rFonts w:hint="eastAsia"/>
+          <w:sz w:val="24"/>
+        </w:rPr>
+        <w:t>所有边</w:t>
+      </w:r>
+      <w:proofErr w:type="gramEnd"/>
+      <w:r>
+        <w:rPr>
+          <w:rFonts w:hint="eastAsia"/>
+          <w:sz w:val="24"/>
+        </w:rPr>
+        <w:t>的权重之和，即</w:t>
       </w:r>
       <w:r>
         <w:rPr>
@@ -6198,10 +6542,10 @@
           <w:sz w:val="24"/>
         </w:rPr>
         <w:object w:dxaOrig="999" w:dyaOrig="720">
-          <v:shape id="_x0000_i1074" type="#_x0000_t75" style="width:50pt;height:36pt" o:ole="">
+          <v:shape id="_x0000_i1066" type="#_x0000_t75" style="width:49.85pt;height:36pt" o:ole="">
             <v:imagedata r:id="rId75" o:title=""/>
           </v:shape>
-          <o:OLEObject Type="Embed" ProgID="Equation.DSMT4" ShapeID="_x0000_i1074" DrawAspect="Content" ObjectID="_1650972570" r:id="rId76"/>
+          <o:OLEObject Type="Embed" ProgID="Equation.DSMT4" ShapeID="_x0000_i1066" DrawAspect="Content" ObjectID="_1652253487" r:id="rId76"/>
         </w:object>
       </w:r>
     </w:p>
@@ -6210,7 +6554,6 @@
         <w:widowControl/>
         <w:jc w:val="left"/>
         <w:rPr>
-          <w:rFonts w:hint="eastAsia"/>
           <w:sz w:val="24"/>
         </w:rPr>
       </w:pPr>
@@ -6262,7 +6605,6 @@
         <w:widowControl/>
         <w:jc w:val="center"/>
         <w:rPr>
-          <w:rFonts w:hint="eastAsia"/>
           <w:sz w:val="24"/>
         </w:rPr>
       </w:pPr>
@@ -6272,10 +6614,10 @@
           <w:sz w:val="24"/>
         </w:rPr>
         <w:object w:dxaOrig="2140" w:dyaOrig="1480">
-          <v:shape id="_x0000_i1073" type="#_x0000_t75" style="width:107pt;height:74pt" o:ole="">
+          <v:shape id="_x0000_i1067" type="#_x0000_t75" style="width:106.8pt;height:74pt" o:ole="">
             <v:imagedata r:id="rId77" o:title=""/>
           </v:shape>
-          <o:OLEObject Type="Embed" ProgID="Equation.DSMT4" ShapeID="_x0000_i1073" DrawAspect="Content" ObjectID="_1650972571" r:id="rId78"/>
+          <o:OLEObject Type="Embed" ProgID="Equation.DSMT4" ShapeID="_x0000_i1067" DrawAspect="Content" ObjectID="_1652253488" r:id="rId78"/>
         </w:object>
       </w:r>
     </w:p>
@@ -6284,7 +6626,6 @@
         <w:widowControl/>
         <w:jc w:val="left"/>
         <w:rPr>
-          <w:rFonts w:hint="eastAsia"/>
           <w:sz w:val="24"/>
         </w:rPr>
       </w:pPr>
@@ -6323,6 +6664,7 @@
         </w:rPr>
         <w:t>，矩阵的第</w:t>
       </w:r>
+      <w:proofErr w:type="spellStart"/>
       <w:r>
         <w:rPr>
           <w:rFonts w:hint="eastAsia"/>
@@ -6330,6 +6672,8 @@
         </w:rPr>
         <w:t>i</w:t>
       </w:r>
+      <w:proofErr w:type="spellEnd"/>
+      <w:proofErr w:type="gramStart"/>
       <w:r>
         <w:rPr>
           <w:rFonts w:hint="eastAsia"/>
@@ -6337,6 +6681,7 @@
         </w:rPr>
         <w:t>行第</w:t>
       </w:r>
+      <w:proofErr w:type="gramEnd"/>
       <w:r>
         <w:rPr>
           <w:rFonts w:hint="eastAsia"/>
@@ -6351,6 +6696,7 @@
         </w:rPr>
         <w:t>列的值为第</w:t>
       </w:r>
+      <w:proofErr w:type="spellStart"/>
       <w:r>
         <w:rPr>
           <w:rFonts w:hint="eastAsia"/>
@@ -6358,12 +6704,22 @@
         </w:rPr>
         <w:t>i</w:t>
       </w:r>
-      <w:r>
-        <w:rPr>
-          <w:rFonts w:hint="eastAsia"/>
-          <w:sz w:val="24"/>
-        </w:rPr>
-        <w:t>个顶点与第</w:t>
+      <w:proofErr w:type="spellEnd"/>
+      <w:proofErr w:type="gramStart"/>
+      <w:r>
+        <w:rPr>
+          <w:rFonts w:hint="eastAsia"/>
+          <w:sz w:val="24"/>
+        </w:rPr>
+        <w:t>个</w:t>
+      </w:r>
+      <w:proofErr w:type="gramEnd"/>
+      <w:r>
+        <w:rPr>
+          <w:rFonts w:hint="eastAsia"/>
+          <w:sz w:val="24"/>
+        </w:rPr>
+        <w:t>顶点与第</w:t>
       </w:r>
       <w:r>
         <w:rPr>
@@ -6372,12 +6728,21 @@
         </w:rPr>
         <w:t>j</w:t>
       </w:r>
-      <w:r>
-        <w:rPr>
-          <w:rFonts w:hint="eastAsia"/>
-          <w:sz w:val="24"/>
-        </w:rPr>
-        <w:t>个顶点的权重</w:t>
+      <w:proofErr w:type="gramStart"/>
+      <w:r>
+        <w:rPr>
+          <w:rFonts w:hint="eastAsia"/>
+          <w:sz w:val="24"/>
+        </w:rPr>
+        <w:t>个</w:t>
+      </w:r>
+      <w:proofErr w:type="gramEnd"/>
+      <w:r>
+        <w:rPr>
+          <w:rFonts w:hint="eastAsia"/>
+          <w:sz w:val="24"/>
+        </w:rPr>
+        <w:t>顶点的权重</w:t>
       </w:r>
       <w:r>
         <w:rPr>
@@ -6385,10 +6750,10 @@
           <w:sz w:val="24"/>
         </w:rPr>
         <w:object w:dxaOrig="340" w:dyaOrig="380">
-          <v:shape id="_x0000_i1075" type="#_x0000_t75" style="width:17pt;height:19pt" o:ole="">
+          <v:shape id="_x0000_i1068" type="#_x0000_t75" style="width:17pt;height:19pt" o:ole="">
             <v:imagedata r:id="rId79" o:title=""/>
           </v:shape>
-          <o:OLEObject Type="Embed" ProgID="Equation.DSMT4" ShapeID="_x0000_i1075" DrawAspect="Content" ObjectID="_1650972572" r:id="rId80"/>
+          <o:OLEObject Type="Embed" ProgID="Equation.DSMT4" ShapeID="_x0000_i1068" DrawAspect="Content" ObjectID="_1652253489" r:id="rId80"/>
         </w:object>
       </w:r>
     </w:p>
@@ -6397,7 +6762,6 @@
         <w:widowControl/>
         <w:jc w:val="left"/>
         <w:rPr>
-          <w:rFonts w:hint="eastAsia"/>
           <w:sz w:val="24"/>
         </w:rPr>
       </w:pPr>
@@ -6456,7 +6820,6 @@
         <w:widowControl/>
         <w:jc w:val="left"/>
         <w:rPr>
-          <w:rFonts w:hint="eastAsia"/>
           <w:sz w:val="24"/>
         </w:rPr>
       </w:pPr>
@@ -6466,7 +6829,6 @@
         <w:widowControl/>
         <w:jc w:val="left"/>
         <w:rPr>
-          <w:rFonts w:hint="eastAsia"/>
           <w:b/>
           <w:sz w:val="24"/>
         </w:rPr>
@@ -6501,16 +6863,47 @@
         <w:widowControl/>
         <w:jc w:val="left"/>
         <w:rPr>
-          <w:rFonts w:hint="eastAsia"/>
-          <w:sz w:val="24"/>
-        </w:rPr>
-      </w:pPr>
-      <w:r>
-        <w:rPr>
-          <w:rFonts w:hint="eastAsia"/>
-          <w:sz w:val="24"/>
-        </w:rPr>
-        <w:t>根据图理论的基本概念和谱聚类的基本思想，我们来研究如何</w:t>
+          <w:sz w:val="24"/>
+        </w:rPr>
+      </w:pPr>
+      <w:r>
+        <w:rPr>
+          <w:rFonts w:hint="eastAsia"/>
+          <w:sz w:val="24"/>
+        </w:rPr>
+        <w:t>根据</w:t>
+      </w:r>
+      <w:proofErr w:type="gramStart"/>
+      <w:r>
+        <w:rPr>
+          <w:rFonts w:hint="eastAsia"/>
+          <w:sz w:val="24"/>
+        </w:rPr>
+        <w:t>图理论</w:t>
+      </w:r>
+      <w:proofErr w:type="gramEnd"/>
+      <w:r>
+        <w:rPr>
+          <w:rFonts w:hint="eastAsia"/>
+          <w:sz w:val="24"/>
+        </w:rPr>
+        <w:t>的基本概念和</w:t>
+      </w:r>
+      <w:proofErr w:type="gramStart"/>
+      <w:r>
+        <w:rPr>
+          <w:rFonts w:hint="eastAsia"/>
+          <w:sz w:val="24"/>
+        </w:rPr>
+        <w:t>谱聚类</w:t>
+      </w:r>
+      <w:proofErr w:type="gramEnd"/>
+      <w:r>
+        <w:rPr>
+          <w:rFonts w:hint="eastAsia"/>
+          <w:sz w:val="24"/>
+        </w:rPr>
+        <w:t>的基本思想，我们来研究如何</w:t>
       </w:r>
       <w:r>
         <w:rPr>
@@ -6525,7 +6918,6 @@
         <w:widowControl/>
         <w:jc w:val="left"/>
         <w:rPr>
-          <w:rFonts w:hint="eastAsia"/>
           <w:sz w:val="24"/>
         </w:rPr>
       </w:pPr>
@@ -6556,7 +6948,6 @@
         <w:widowControl/>
         <w:jc w:val="left"/>
         <w:rPr>
-          <w:rFonts w:hint="eastAsia"/>
           <w:sz w:val="24"/>
         </w:rPr>
       </w:pPr>
@@ -6608,7 +6999,6 @@
         <w:widowControl/>
         <w:jc w:val="left"/>
         <w:rPr>
-          <w:rFonts w:hint="eastAsia"/>
           <w:sz w:val="24"/>
         </w:rPr>
       </w:pPr>
@@ -6667,6 +7057,13 @@
           <w:sz w:val="24"/>
         </w:rPr>
         <w:t>。</w:t>
+      </w:r>
+      <w:r>
+        <w:rPr>
+          <w:rFonts w:hint="eastAsia"/>
+          <w:sz w:val="24"/>
+        </w:rPr>
+        <w:t>也就是说，每个样本只与其临近的几个顶点相连。</w:t>
       </w:r>
     </w:p>
     <w:p>
@@ -6674,7 +7071,6 @@
         <w:widowControl/>
         <w:jc w:val="left"/>
         <w:rPr>
-          <w:rFonts w:hint="eastAsia"/>
           <w:sz w:val="24"/>
         </w:rPr>
       </w:pPr>
@@ -6704,7 +7100,23 @@
           <w:rFonts w:hint="eastAsia"/>
           <w:sz w:val="24"/>
         </w:rPr>
-        <w:t>然后确定切图的目标函数：</w:t>
+        <w:t>然后</w:t>
+      </w:r>
+      <w:proofErr w:type="gramStart"/>
+      <w:r>
+        <w:rPr>
+          <w:rFonts w:hint="eastAsia"/>
+          <w:sz w:val="24"/>
+        </w:rPr>
+        <w:t>确定切图的</w:t>
+      </w:r>
+      <w:proofErr w:type="gramEnd"/>
+      <w:r>
+        <w:rPr>
+          <w:rFonts w:hint="eastAsia"/>
+          <w:sz w:val="24"/>
+        </w:rPr>
+        <w:t>目标函数：</w:t>
       </w:r>
     </w:p>
     <w:p>
@@ -6712,23 +7124,38 @@
         <w:widowControl/>
         <w:jc w:val="left"/>
         <w:rPr>
-          <w:rFonts w:hint="eastAsia"/>
-          <w:sz w:val="24"/>
-        </w:rPr>
-      </w:pPr>
-      <w:r>
-        <w:rPr>
-          <w:rFonts w:hint="eastAsia"/>
-          <w:sz w:val="24"/>
-        </w:rPr>
-        <w:t>最自然的想法是，使切图</w:t>
-      </w:r>
-      <w:r>
-        <w:rPr>
-          <w:rFonts w:hint="eastAsia"/>
-          <w:sz w:val="24"/>
-        </w:rPr>
-        <w:t>切掉的边的权重</w:t>
+          <w:sz w:val="24"/>
+        </w:rPr>
+      </w:pPr>
+      <w:r>
+        <w:rPr>
+          <w:rFonts w:hint="eastAsia"/>
+          <w:sz w:val="24"/>
+        </w:rPr>
+        <w:t>最自然的想法是，</w:t>
+      </w:r>
+      <w:proofErr w:type="gramStart"/>
+      <w:r>
+        <w:rPr>
+          <w:rFonts w:hint="eastAsia"/>
+          <w:sz w:val="24"/>
+        </w:rPr>
+        <w:t>使切图</w:t>
+      </w:r>
+      <w:r>
+        <w:rPr>
+          <w:rFonts w:hint="eastAsia"/>
+          <w:sz w:val="24"/>
+        </w:rPr>
+        <w:t>切掉</w:t>
+      </w:r>
+      <w:proofErr w:type="gramEnd"/>
+      <w:r>
+        <w:rPr>
+          <w:rFonts w:hint="eastAsia"/>
+          <w:sz w:val="24"/>
+        </w:rPr>
+        <w:t>的边的权重</w:t>
       </w:r>
       <w:r>
         <w:rPr>
@@ -6799,7 +7226,6 @@
         <w:widowControl/>
         <w:jc w:val="center"/>
         <w:rPr>
-          <w:rFonts w:hint="eastAsia"/>
           <w:sz w:val="24"/>
         </w:rPr>
       </w:pPr>
@@ -6809,10 +7235,10 @@
           <w:sz w:val="24"/>
         </w:rPr>
         <w:object w:dxaOrig="1880" w:dyaOrig="560">
-          <v:shape id="_x0000_i1065" type="#_x0000_t75" style="width:94pt;height:28pt" o:ole="">
+          <v:shape id="_x0000_i1069" type="#_x0000_t75" style="width:94.15pt;height:28.1pt" o:ole="">
             <v:imagedata r:id="rId81" o:title=""/>
           </v:shape>
-          <o:OLEObject Type="Embed" ProgID="Equation.DSMT4" ShapeID="_x0000_i1065" DrawAspect="Content" ObjectID="_1650972573" r:id="rId82"/>
+          <o:OLEObject Type="Embed" ProgID="Equation.DSMT4" ShapeID="_x0000_i1069" DrawAspect="Content" ObjectID="_1652253490" r:id="rId82"/>
         </w:object>
       </w:r>
     </w:p>
@@ -6821,7 +7247,6 @@
         <w:widowControl/>
         <w:jc w:val="left"/>
         <w:rPr>
-          <w:rFonts w:hint="eastAsia"/>
           <w:sz w:val="24"/>
         </w:rPr>
       </w:pPr>
@@ -6880,10 +7305,10 @@
           <w:sz w:val="24"/>
         </w:rPr>
         <w:object w:dxaOrig="340" w:dyaOrig="380">
-          <v:shape id="_x0000_i1066" type="#_x0000_t75" style="width:17pt;height:19pt" o:ole="">
+          <v:shape id="_x0000_i1070" type="#_x0000_t75" style="width:17pt;height:19pt" o:ole="">
             <v:imagedata r:id="rId83" o:title=""/>
           </v:shape>
-          <o:OLEObject Type="Embed" ProgID="Equation.DSMT4" ShapeID="_x0000_i1066" DrawAspect="Content" ObjectID="_1650972574" r:id="rId84"/>
+          <o:OLEObject Type="Embed" ProgID="Equation.DSMT4" ShapeID="_x0000_i1070" DrawAspect="Content" ObjectID="_1652253491" r:id="rId84"/>
         </w:object>
       </w:r>
       <w:r>
@@ -6893,6 +7318,7 @@
         </w:rPr>
         <w:t>表示连接顶点</w:t>
       </w:r>
+      <w:proofErr w:type="spellStart"/>
       <w:r>
         <w:rPr>
           <w:rFonts w:hint="eastAsia"/>
@@ -6900,6 +7326,7 @@
         </w:rPr>
         <w:t>i</w:t>
       </w:r>
+      <w:proofErr w:type="spellEnd"/>
       <w:r>
         <w:rPr>
           <w:rFonts w:hint="eastAsia"/>
@@ -6926,7 +7353,23 @@
           <w:rFonts w:hint="eastAsia"/>
           <w:sz w:val="24"/>
         </w:rPr>
-        <w:t>可以看出，二分切图的目标是</w:t>
+        <w:t>可以看出，</w:t>
+      </w:r>
+      <w:proofErr w:type="gramStart"/>
+      <w:r>
+        <w:rPr>
+          <w:rFonts w:hint="eastAsia"/>
+          <w:sz w:val="24"/>
+        </w:rPr>
+        <w:t>二分切图的</w:t>
+      </w:r>
+      <w:proofErr w:type="gramEnd"/>
+      <w:r>
+        <w:rPr>
+          <w:rFonts w:hint="eastAsia"/>
+          <w:sz w:val="24"/>
+        </w:rPr>
+        <w:t>目标是</w:t>
       </w:r>
       <w:r>
         <w:rPr>
@@ -6962,17 +7405,25 @@
         <w:widowControl/>
         <w:jc w:val="left"/>
         <w:rPr>
-          <w:rFonts w:hint="eastAsia"/>
-          <w:sz w:val="24"/>
-        </w:rPr>
-      </w:pPr>
-      <w:r>
-        <w:rPr>
-          <w:rFonts w:hint="eastAsia"/>
-          <w:sz w:val="24"/>
-        </w:rPr>
-        <w:t>然后定义多分切图的</w:t>
-      </w:r>
+          <w:sz w:val="24"/>
+        </w:rPr>
+      </w:pPr>
+      <w:r>
+        <w:rPr>
+          <w:rFonts w:hint="eastAsia"/>
+          <w:sz w:val="24"/>
+        </w:rPr>
+        <w:t>然后定义</w:t>
+      </w:r>
+      <w:proofErr w:type="gramStart"/>
+      <w:r>
+        <w:rPr>
+          <w:rFonts w:hint="eastAsia"/>
+          <w:sz w:val="24"/>
+        </w:rPr>
+        <w:t>多分切图的</w:t>
+      </w:r>
+      <w:proofErr w:type="gramEnd"/>
       <w:r>
         <w:rPr>
           <w:rFonts w:hint="eastAsia"/>
@@ -6986,7 +7437,6 @@
         <w:widowControl/>
         <w:jc w:val="center"/>
         <w:rPr>
-          <w:rFonts w:hint="eastAsia"/>
           <w:sz w:val="24"/>
         </w:rPr>
       </w:pPr>
@@ -6996,10 +7446,10 @@
           <w:sz w:val="24"/>
         </w:rPr>
         <w:object w:dxaOrig="3240" w:dyaOrig="680">
-          <v:shape id="_x0000_i1069" type="#_x0000_t75" style="width:162pt;height:34pt" o:ole="">
+          <v:shape id="_x0000_i1071" type="#_x0000_t75" style="width:162.2pt;height:34pt" o:ole="">
             <v:imagedata r:id="rId85" o:title=""/>
           </v:shape>
-          <o:OLEObject Type="Embed" ProgID="Equation.DSMT4" ShapeID="_x0000_i1069" DrawAspect="Content" ObjectID="_1650972575" r:id="rId86"/>
+          <o:OLEObject Type="Embed" ProgID="Equation.DSMT4" ShapeID="_x0000_i1071" DrawAspect="Content" ObjectID="_1652253492" r:id="rId86"/>
         </w:object>
       </w:r>
     </w:p>
@@ -7007,7 +7457,6 @@
       <w:pPr>
         <w:widowControl/>
         <w:rPr>
-          <w:rFonts w:hint="eastAsia"/>
           <w:sz w:val="24"/>
         </w:rPr>
       </w:pPr>
@@ -7024,10 +7473,10 @@
           <w:sz w:val="24"/>
         </w:rPr>
         <w:object w:dxaOrig="340" w:dyaOrig="380">
-          <v:shape id="_x0000_i1067" type="#_x0000_t75" style="width:17pt;height:19pt" o:ole="">
+          <v:shape id="_x0000_i1072" type="#_x0000_t75" style="width:17pt;height:19pt" o:ole="">
             <v:imagedata r:id="rId87" o:title=""/>
           </v:shape>
-          <o:OLEObject Type="Embed" ProgID="Equation.DSMT4" ShapeID="_x0000_i1067" DrawAspect="Content" ObjectID="_1650972576" r:id="rId88"/>
+          <o:OLEObject Type="Embed" ProgID="Equation.DSMT4" ShapeID="_x0000_i1072" DrawAspect="Content" ObjectID="_1652253493" r:id="rId88"/>
         </w:object>
       </w:r>
       <w:r>
@@ -7043,10 +7492,10 @@
           <w:sz w:val="24"/>
         </w:rPr>
         <w:object w:dxaOrig="340" w:dyaOrig="360">
-          <v:shape id="_x0000_i1068" type="#_x0000_t75" style="width:17pt;height:18pt" o:ole="">
+          <v:shape id="_x0000_i1073" type="#_x0000_t75" style="width:17pt;height:18.2pt" o:ole="">
             <v:imagedata r:id="rId89" o:title=""/>
           </v:shape>
-          <o:OLEObject Type="Embed" ProgID="Equation.DSMT4" ShapeID="_x0000_i1068" DrawAspect="Content" ObjectID="_1650972577" r:id="rId90"/>
+          <o:OLEObject Type="Embed" ProgID="Equation.DSMT4" ShapeID="_x0000_i1073" DrawAspect="Content" ObjectID="_1652253494" r:id="rId90"/>
         </w:object>
       </w:r>
       <w:r>
@@ -7062,7 +7511,6 @@
         <w:widowControl/>
         <w:jc w:val="left"/>
         <w:rPr>
-          <w:rFonts w:hint="eastAsia"/>
           <w:sz w:val="24"/>
         </w:rPr>
       </w:pPr>
@@ -7080,12 +7528,21 @@
         </w:rPr>
         <w:t>基于该目标函数最小化的</w:t>
       </w:r>
-      <w:r>
-        <w:rPr>
-          <w:rFonts w:hint="eastAsia"/>
-          <w:sz w:val="24"/>
-        </w:rPr>
-        <w:t>切图会倾向于使其中一个</w:t>
+      <w:proofErr w:type="gramStart"/>
+      <w:r>
+        <w:rPr>
+          <w:rFonts w:hint="eastAsia"/>
+          <w:sz w:val="24"/>
+        </w:rPr>
+        <w:t>切图会</w:t>
+      </w:r>
+      <w:proofErr w:type="gramEnd"/>
+      <w:r>
+        <w:rPr>
+          <w:rFonts w:hint="eastAsia"/>
+          <w:sz w:val="24"/>
+        </w:rPr>
+        <w:t>倾向于使其中一个</w:t>
       </w:r>
       <w:r>
         <w:rPr>
@@ -7261,7 +7718,6 @@
         <w:widowControl/>
         <w:jc w:val="center"/>
         <w:rPr>
-          <w:rFonts w:hint="eastAsia"/>
           <w:sz w:val="24"/>
         </w:rPr>
       </w:pPr>
@@ -7271,10 +7727,10 @@
           <w:sz w:val="24"/>
         </w:rPr>
         <w:object w:dxaOrig="3800" w:dyaOrig="740">
-          <v:shape id="_x0000_i1070" type="#_x0000_t75" style="width:190pt;height:37pt" o:ole="">
+          <v:shape id="_x0000_i1074" type="#_x0000_t75" style="width:189.9pt;height:37.2pt" o:ole="">
             <v:imagedata r:id="rId91" o:title=""/>
           </v:shape>
-          <o:OLEObject Type="Embed" ProgID="Equation.DSMT4" ShapeID="_x0000_i1070" DrawAspect="Content" ObjectID="_1650972578" r:id="rId92"/>
+          <o:OLEObject Type="Embed" ProgID="Equation.DSMT4" ShapeID="_x0000_i1074" DrawAspect="Content" ObjectID="_1652253495" r:id="rId92"/>
         </w:object>
       </w:r>
     </w:p>
@@ -7283,7 +7739,6 @@
         <w:widowControl/>
         <w:jc w:val="left"/>
         <w:rPr>
-          <w:rFonts w:hint="eastAsia"/>
           <w:sz w:val="24"/>
         </w:rPr>
       </w:pPr>
@@ -7301,10 +7756,10 @@
           <w:sz w:val="24"/>
         </w:rPr>
         <w:object w:dxaOrig="440" w:dyaOrig="400">
-          <v:shape id="_x0000_i1071" type="#_x0000_t75" style="width:22pt;height:20pt" o:ole="">
+          <v:shape id="_x0000_i1075" type="#_x0000_t75" style="width:22.15pt;height:20.2pt" o:ole="">
             <v:imagedata r:id="rId93" o:title=""/>
           </v:shape>
-          <o:OLEObject Type="Embed" ProgID="Equation.DSMT4" ShapeID="_x0000_i1071" DrawAspect="Content" ObjectID="_1650972579" r:id="rId94"/>
+          <o:OLEObject Type="Embed" ProgID="Equation.DSMT4" ShapeID="_x0000_i1075" DrawAspect="Content" ObjectID="_1652253496" r:id="rId94"/>
         </w:object>
       </w:r>
       <w:r>
@@ -7348,7 +7803,6 @@
         <w:widowControl/>
         <w:jc w:val="center"/>
         <w:rPr>
-          <w:rFonts w:hint="eastAsia"/>
           <w:sz w:val="24"/>
         </w:rPr>
       </w:pPr>
@@ -7358,10 +7812,10 @@
           <w:sz w:val="24"/>
         </w:rPr>
         <w:object w:dxaOrig="3460" w:dyaOrig="720">
-          <v:shape id="_x0000_i1076" type="#_x0000_t75" style="width:173pt;height:36pt" o:ole="">
+          <v:shape id="_x0000_i1076" type="#_x0000_t75" style="width:172.9pt;height:36pt" o:ole="">
             <v:imagedata r:id="rId95" o:title=""/>
           </v:shape>
-          <o:OLEObject Type="Embed" ProgID="Equation.DSMT4" ShapeID="_x0000_i1076" DrawAspect="Content" ObjectID="_1650972580" r:id="rId96"/>
+          <o:OLEObject Type="Embed" ProgID="Equation.DSMT4" ShapeID="_x0000_i1076" DrawAspect="Content" ObjectID="_1652253497" r:id="rId96"/>
         </w:object>
       </w:r>
     </w:p>
@@ -7370,7 +7824,6 @@
         <w:widowControl/>
         <w:jc w:val="left"/>
         <w:rPr>
-          <w:rFonts w:hint="eastAsia"/>
           <w:sz w:val="24"/>
         </w:rPr>
       </w:pPr>
@@ -7387,10 +7840,10 @@
           <w:sz w:val="24"/>
         </w:rPr>
         <w:object w:dxaOrig="1500" w:dyaOrig="580">
-          <v:shape id="_x0000_i1077" type="#_x0000_t75" style="width:75pt;height:29pt" o:ole="">
+          <v:shape id="_x0000_i1077" type="#_x0000_t75" style="width:75.15pt;height:28.9pt" o:ole="">
             <v:imagedata r:id="rId97" o:title=""/>
           </v:shape>
-          <o:OLEObject Type="Embed" ProgID="Equation.DSMT4" ShapeID="_x0000_i1077" DrawAspect="Content" ObjectID="_1650972581" r:id="rId98"/>
+          <o:OLEObject Type="Embed" ProgID="Equation.DSMT4" ShapeID="_x0000_i1077" DrawAspect="Content" ObjectID="_1652253498" r:id="rId98"/>
         </w:object>
       </w:r>
       <w:r>
@@ -7407,6 +7860,7 @@
         </w:rPr>
         <w:t>显然，</w:t>
       </w:r>
+      <w:proofErr w:type="spellStart"/>
       <w:r>
         <w:rPr>
           <w:rFonts w:hint="eastAsia"/>
@@ -7414,6 +7868,7 @@
         </w:rPr>
         <w:t>vol</w:t>
       </w:r>
+      <w:proofErr w:type="spellEnd"/>
       <w:r>
         <w:rPr>
           <w:rFonts w:hint="eastAsia"/>
@@ -7441,7 +7896,6 @@
         <w:widowControl/>
         <w:jc w:val="left"/>
         <w:rPr>
-          <w:rFonts w:hint="eastAsia"/>
           <w:sz w:val="24"/>
         </w:rPr>
       </w:pPr>
@@ -7507,7 +7961,6 @@
         <w:widowControl/>
         <w:jc w:val="left"/>
         <w:rPr>
-          <w:rFonts w:hint="eastAsia"/>
           <w:sz w:val="24"/>
         </w:rPr>
       </w:pPr>
@@ -7517,7 +7970,6 @@
         <w:widowControl/>
         <w:jc w:val="center"/>
         <w:rPr>
-          <w:rFonts w:hint="eastAsia"/>
           <w:sz w:val="24"/>
         </w:rPr>
       </w:pPr>
@@ -7547,7 +7999,23 @@
           <w:rFonts w:hint="eastAsia"/>
           <w:sz w:val="24"/>
         </w:rPr>
-        <w:t>换成矩阵表示形式，先从二分切图问题入手，</w:t>
+        <w:t>换成矩阵表示形式，先从</w:t>
+      </w:r>
+      <w:proofErr w:type="gramStart"/>
+      <w:r>
+        <w:rPr>
+          <w:rFonts w:hint="eastAsia"/>
+          <w:sz w:val="24"/>
+        </w:rPr>
+        <w:t>二分切图问题</w:t>
+      </w:r>
+      <w:proofErr w:type="gramEnd"/>
+      <w:r>
+        <w:rPr>
+          <w:rFonts w:hint="eastAsia"/>
+          <w:sz w:val="24"/>
+        </w:rPr>
+        <w:t>入手，</w:t>
       </w:r>
       <w:r>
         <w:rPr>
@@ -7589,7 +8057,6 @@
       <w:pPr>
         <w:widowControl/>
         <w:rPr>
-          <w:rFonts w:hint="eastAsia"/>
           <w:sz w:val="24"/>
         </w:rPr>
       </w:pPr>
@@ -7619,7 +8086,23 @@
           <w:rFonts w:hint="eastAsia"/>
           <w:sz w:val="24"/>
         </w:rPr>
-        <w:t>，我们要求其一个最优的二分切图，</w:t>
+        <w:t>，我们要求其一</w:t>
+      </w:r>
+      <w:proofErr w:type="gramStart"/>
+      <w:r>
+        <w:rPr>
+          <w:rFonts w:hint="eastAsia"/>
+          <w:sz w:val="24"/>
+        </w:rPr>
+        <w:t>个</w:t>
+      </w:r>
+      <w:proofErr w:type="gramEnd"/>
+      <w:r>
+        <w:rPr>
+          <w:rFonts w:hint="eastAsia"/>
+          <w:sz w:val="24"/>
+        </w:rPr>
+        <w:t>最优的二分切图，</w:t>
       </w:r>
       <w:r>
         <w:rPr>
@@ -7641,7 +8124,6 @@
         <w:widowControl/>
         <w:jc w:val="center"/>
         <w:rPr>
-          <w:rFonts w:hint="eastAsia"/>
           <w:sz w:val="24"/>
         </w:rPr>
       </w:pPr>
@@ -7651,10 +8133,10 @@
           <w:sz w:val="24"/>
         </w:rPr>
         <w:object w:dxaOrig="2280" w:dyaOrig="499">
-          <v:shape id="_x0000_i1078" type="#_x0000_t75" style="width:114pt;height:25pt" o:ole="">
+          <v:shape id="_x0000_i1078" type="#_x0000_t75" style="width:113.95pt;height:24.9pt" o:ole="">
             <v:imagedata r:id="rId99" o:title=""/>
           </v:shape>
-          <o:OLEObject Type="Embed" ProgID="Equation.DSMT4" ShapeID="_x0000_i1078" DrawAspect="Content" ObjectID="_1650972582" r:id="rId100"/>
+          <o:OLEObject Type="Embed" ProgID="Equation.DSMT4" ShapeID="_x0000_i1078" DrawAspect="Content" ObjectID="_1652253499" r:id="rId100"/>
         </w:object>
       </w:r>
     </w:p>
@@ -7663,7 +8145,6 @@
         <w:widowControl/>
         <w:jc w:val="left"/>
         <w:rPr>
-          <w:rFonts w:hint="eastAsia"/>
           <w:sz w:val="24"/>
         </w:rPr>
       </w:pPr>
@@ -7729,7 +8210,6 @@
         <w:widowControl/>
         <w:jc w:val="center"/>
         <w:rPr>
-          <w:rFonts w:hint="eastAsia"/>
           <w:sz w:val="24"/>
         </w:rPr>
       </w:pPr>
@@ -7739,10 +8219,10 @@
           <w:sz w:val="24"/>
         </w:rPr>
         <w:object w:dxaOrig="1620" w:dyaOrig="380">
-          <v:shape id="_x0000_i1079" type="#_x0000_t75" style="width:81pt;height:19pt" o:ole="">
+          <v:shape id="_x0000_i1079" type="#_x0000_t75" style="width:81.1pt;height:19pt" o:ole="">
             <v:imagedata r:id="rId101" o:title=""/>
           </v:shape>
-          <o:OLEObject Type="Embed" ProgID="Equation.DSMT4" ShapeID="_x0000_i1079" DrawAspect="Content" ObjectID="_1650972583" r:id="rId102"/>
+          <o:OLEObject Type="Embed" ProgID="Equation.DSMT4" ShapeID="_x0000_i1079" DrawAspect="Content" ObjectID="_1652253500" r:id="rId102"/>
         </w:object>
       </w:r>
     </w:p>
@@ -7751,7 +8231,6 @@
         <w:widowControl/>
         <w:jc w:val="left"/>
         <w:rPr>
-          <w:rFonts w:hint="eastAsia"/>
           <w:sz w:val="24"/>
         </w:rPr>
       </w:pPr>
@@ -7768,10 +8247,10 @@
           <w:sz w:val="24"/>
         </w:rPr>
         <w:object w:dxaOrig="200" w:dyaOrig="360">
-          <v:shape id="_x0000_i1080" type="#_x0000_t75" style="width:10pt;height:18pt" o:ole="">
+          <v:shape id="_x0000_i1080" type="#_x0000_t75" style="width:9.9pt;height:18.2pt" o:ole="">
             <v:imagedata r:id="rId103" o:title=""/>
           </v:shape>
-          <o:OLEObject Type="Embed" ProgID="Equation.DSMT4" ShapeID="_x0000_i1080" DrawAspect="Content" ObjectID="_1650972584" r:id="rId104"/>
+          <o:OLEObject Type="Embed" ProgID="Equation.DSMT4" ShapeID="_x0000_i1080" DrawAspect="Content" ObjectID="_1652253501" r:id="rId104"/>
         </w:object>
       </w:r>
       <w:r>
@@ -7808,10 +8287,10 @@
           <w:sz w:val="24"/>
         </w:rPr>
         <w:object w:dxaOrig="240" w:dyaOrig="360">
-          <v:shape id="_x0000_i1081" type="#_x0000_t75" style="width:12pt;height:18pt" o:ole="">
+          <v:shape id="_x0000_i1081" type="#_x0000_t75" style="width:11.85pt;height:18.2pt" o:ole="">
             <v:imagedata r:id="rId105" o:title=""/>
           </v:shape>
-          <o:OLEObject Type="Embed" ProgID="Equation.DSMT4" ShapeID="_x0000_i1081" DrawAspect="Content" ObjectID="_1650972585" r:id="rId106"/>
+          <o:OLEObject Type="Embed" ProgID="Equation.DSMT4" ShapeID="_x0000_i1081" DrawAspect="Content" ObjectID="_1652253502" r:id="rId106"/>
         </w:object>
       </w:r>
       <w:r>
@@ -7834,7 +8313,6 @@
         <w:widowControl/>
         <w:jc w:val="center"/>
         <w:rPr>
-          <w:rFonts w:hint="eastAsia"/>
           <w:sz w:val="24"/>
         </w:rPr>
       </w:pPr>
@@ -7844,10 +8322,10 @@
           <w:sz w:val="24"/>
         </w:rPr>
         <w:object w:dxaOrig="2280" w:dyaOrig="1080">
-          <v:shape id="_x0000_i1082" type="#_x0000_t75" style="width:114pt;height:54pt" o:ole="">
+          <v:shape id="_x0000_i1082" type="#_x0000_t75" style="width:113.95pt;height:54.2pt" o:ole="">
             <v:imagedata r:id="rId107" o:title=""/>
           </v:shape>
-          <o:OLEObject Type="Embed" ProgID="Equation.DSMT4" ShapeID="_x0000_i1082" DrawAspect="Content" ObjectID="_1650972586" r:id="rId108"/>
+          <o:OLEObject Type="Embed" ProgID="Equation.DSMT4" ShapeID="_x0000_i1082" DrawAspect="Content" ObjectID="_1652253503" r:id="rId108"/>
         </w:object>
       </w:r>
     </w:p>
@@ -7856,7 +8334,6 @@
         <w:widowControl/>
         <w:jc w:val="left"/>
         <w:rPr>
-          <w:rFonts w:hint="eastAsia"/>
           <w:sz w:val="24"/>
         </w:rPr>
       </w:pPr>
@@ -7873,7 +8350,6 @@
         <w:widowControl/>
         <w:jc w:val="center"/>
         <w:rPr>
-          <w:rFonts w:hint="eastAsia"/>
           <w:sz w:val="24"/>
         </w:rPr>
       </w:pPr>
@@ -7883,10 +8359,10 @@
           <w:sz w:val="24"/>
         </w:rPr>
         <w:object w:dxaOrig="2540" w:dyaOrig="400">
-          <v:shape id="_x0000_i1083" type="#_x0000_t75" style="width:127pt;height:20pt" o:ole="">
+          <v:shape id="_x0000_i1083" type="#_x0000_t75" style="width:127pt;height:20.2pt" o:ole="">
             <v:imagedata r:id="rId109" o:title=""/>
           </v:shape>
-          <o:OLEObject Type="Embed" ProgID="Equation.DSMT4" ShapeID="_x0000_i1083" DrawAspect="Content" ObjectID="_1650972587" r:id="rId110"/>
+          <o:OLEObject Type="Embed" ProgID="Equation.DSMT4" ShapeID="_x0000_i1083" DrawAspect="Content" ObjectID="_1652253504" r:id="rId110"/>
         </w:object>
       </w:r>
     </w:p>
@@ -7895,7 +8371,6 @@
         <w:widowControl/>
         <w:jc w:val="left"/>
         <w:rPr>
-          <w:rFonts w:hint="eastAsia"/>
           <w:sz w:val="24"/>
         </w:rPr>
       </w:pPr>
@@ -7926,10 +8401,10 @@
           <w:sz w:val="24"/>
         </w:rPr>
         <w:object w:dxaOrig="340" w:dyaOrig="400">
-          <v:shape id="_x0000_i1084" type="#_x0000_t75" style="width:17pt;height:20pt" o:ole="">
+          <v:shape id="_x0000_i1084" type="#_x0000_t75" style="width:17pt;height:20.2pt" o:ole="">
             <v:imagedata r:id="rId111" o:title=""/>
           </v:shape>
-          <o:OLEObject Type="Embed" ProgID="Equation.DSMT4" ShapeID="_x0000_i1084" DrawAspect="Content" ObjectID="_1650972588" r:id="rId112"/>
+          <o:OLEObject Type="Embed" ProgID="Equation.DSMT4" ShapeID="_x0000_i1084" DrawAspect="Content" ObjectID="_1652253505" r:id="rId112"/>
         </w:object>
       </w:r>
       <w:r>
@@ -7958,7 +8433,23 @@
           <w:rFonts w:hint="eastAsia"/>
           <w:sz w:val="24"/>
         </w:rPr>
-        <w:t>这样，就把二分切图的目标函数写成了矩阵形式。</w:t>
+        <w:t>这样，就把</w:t>
+      </w:r>
+      <w:proofErr w:type="gramStart"/>
+      <w:r>
+        <w:rPr>
+          <w:rFonts w:hint="eastAsia"/>
+          <w:sz w:val="24"/>
+        </w:rPr>
+        <w:t>二分切图的</w:t>
+      </w:r>
+      <w:proofErr w:type="gramEnd"/>
+      <w:r>
+        <w:rPr>
+          <w:rFonts w:hint="eastAsia"/>
+          <w:sz w:val="24"/>
+        </w:rPr>
+        <w:t>目标函数写成了矩阵形式。</w:t>
       </w:r>
     </w:p>
     <w:p>
@@ -7966,7 +8457,6 @@
         <w:widowControl/>
         <w:jc w:val="left"/>
         <w:rPr>
-          <w:rFonts w:hint="eastAsia"/>
           <w:sz w:val="24"/>
         </w:rPr>
       </w:pPr>
@@ -7990,10 +8480,10 @@
           <w:sz w:val="24"/>
         </w:rPr>
         <w:object w:dxaOrig="180" w:dyaOrig="260">
-          <v:shape id="_x0000_i1085" type="#_x0000_t75" style="width:9pt;height:13pt" o:ole="">
+          <v:shape id="_x0000_i1085" type="#_x0000_t75" style="width:9.1pt;height:13.05pt" o:ole="">
             <v:imagedata r:id="rId113" o:title=""/>
           </v:shape>
-          <o:OLEObject Type="Embed" ProgID="Equation.DSMT4" ShapeID="_x0000_i1085" DrawAspect="Content" ObjectID="_1650972589" r:id="rId114"/>
+          <o:OLEObject Type="Embed" ProgID="Equation.DSMT4" ShapeID="_x0000_i1085" DrawAspect="Content" ObjectID="_1652253506" r:id="rId114"/>
         </w:object>
       </w:r>
       <w:r>
@@ -8009,7 +8499,6 @@
         <w:widowControl/>
         <w:jc w:val="left"/>
         <w:rPr>
-          <w:rFonts w:hint="eastAsia"/>
           <w:sz w:val="24"/>
         </w:rPr>
       </w:pPr>
@@ -8075,10 +8564,10 @@
           <w:sz w:val="24"/>
         </w:rPr>
         <w:object w:dxaOrig="520" w:dyaOrig="260">
-          <v:shape id="_x0000_i1086" type="#_x0000_t75" style="width:26pt;height:13pt" o:ole="">
+          <v:shape id="_x0000_i1086" type="#_x0000_t75" style="width:26.1pt;height:13.05pt" o:ole="">
             <v:imagedata r:id="rId115" o:title=""/>
           </v:shape>
-          <o:OLEObject Type="Embed" ProgID="Equation.DSMT4" ShapeID="_x0000_i1086" DrawAspect="Content" ObjectID="_1650972590" r:id="rId116"/>
+          <o:OLEObject Type="Embed" ProgID="Equation.DSMT4" ShapeID="_x0000_i1086" DrawAspect="Content" ObjectID="_1652253507" r:id="rId116"/>
         </w:object>
       </w:r>
       <w:r>
@@ -8094,7 +8583,6 @@
         <w:widowControl/>
         <w:jc w:val="left"/>
         <w:rPr>
-          <w:rFonts w:hint="eastAsia"/>
           <w:sz w:val="24"/>
         </w:rPr>
       </w:pPr>
@@ -8156,7 +8644,7 @@
           <v:shape id="_x0000_i1087" type="#_x0000_t75" style="width:19pt;height:17pt" o:ole="">
             <v:imagedata r:id="rId117" o:title=""/>
           </v:shape>
-          <o:OLEObject Type="Embed" ProgID="Equation.DSMT4" ShapeID="_x0000_i1087" DrawAspect="Content" ObjectID="_1650972591" r:id="rId118"/>
+          <o:OLEObject Type="Embed" ProgID="Equation.DSMT4" ShapeID="_x0000_i1087" DrawAspect="Content" ObjectID="_1652253508" r:id="rId118"/>
         </w:object>
       </w:r>
       <w:r>
@@ -8172,10 +8660,10 @@
           <w:sz w:val="24"/>
         </w:rPr>
         <w:object w:dxaOrig="880" w:dyaOrig="420">
-          <v:shape id="_x0000_i1088" type="#_x0000_t75" style="width:44pt;height:21pt" o:ole="">
+          <v:shape id="_x0000_i1088" type="#_x0000_t75" style="width:43.9pt;height:20.95pt" o:ole="">
             <v:imagedata r:id="rId119" o:title=""/>
           </v:shape>
-          <o:OLEObject Type="Embed" ProgID="Equation.DSMT4" ShapeID="_x0000_i1088" DrawAspect="Content" ObjectID="_1650972592" r:id="rId120"/>
+          <o:OLEObject Type="Embed" ProgID="Equation.DSMT4" ShapeID="_x0000_i1088" DrawAspect="Content" ObjectID="_1652253509" r:id="rId120"/>
         </w:object>
       </w:r>
     </w:p>
@@ -8184,7 +8672,6 @@
         <w:widowControl/>
         <w:jc w:val="left"/>
         <w:rPr>
-          <w:rFonts w:hint="eastAsia"/>
           <w:sz w:val="24"/>
         </w:rPr>
       </w:pPr>
@@ -8224,12 +8711,12 @@
         <w:t>优化问题写成如下的约束优化问题：</w:t>
       </w:r>
     </w:p>
+    <w:bookmarkStart w:id="0" w:name="_GoBack"/>
     <w:p>
       <w:pPr>
         <w:widowControl/>
         <w:jc w:val="center"/>
         <w:rPr>
-          <w:rFonts w:hint="eastAsia"/>
           <w:sz w:val="24"/>
         </w:rPr>
       </w:pPr>
@@ -8238,20 +8725,20 @@
           <w:position w:val="-42"/>
           <w:sz w:val="24"/>
         </w:rPr>
-        <w:object w:dxaOrig="1840" w:dyaOrig="960">
-          <v:shape id="_x0000_i1089" type="#_x0000_t75" style="width:92pt;height:48pt" o:ole="">
+        <w:object w:dxaOrig="2020" w:dyaOrig="960">
+          <v:shape id="_x0000_i1094" type="#_x0000_t75" style="width:100.9pt;height:47.85pt" o:ole="">
             <v:imagedata r:id="rId121" o:title=""/>
           </v:shape>
-          <o:OLEObject Type="Embed" ProgID="Equation.DSMT4" ShapeID="_x0000_i1089" DrawAspect="Content" ObjectID="_1650972593" r:id="rId122"/>
+          <o:OLEObject Type="Embed" ProgID="Equation.DSMT4" ShapeID="_x0000_i1094" DrawAspect="Content" ObjectID="_1652253510" r:id="rId122"/>
         </w:object>
       </w:r>
+      <w:bookmarkEnd w:id="0"/>
     </w:p>
     <w:p>
       <w:pPr>
         <w:widowControl/>
         <w:jc w:val="left"/>
         <w:rPr>
-          <w:rFonts w:hint="eastAsia"/>
           <w:sz w:val="24"/>
         </w:rPr>
       </w:pPr>
@@ -8296,7 +8783,6 @@
         <w:widowControl/>
         <w:jc w:val="center"/>
         <w:rPr>
-          <w:rFonts w:hint="eastAsia"/>
           <w:sz w:val="24"/>
         </w:rPr>
       </w:pPr>
@@ -8306,10 +8792,10 @@
           <w:sz w:val="24"/>
         </w:rPr>
         <w:object w:dxaOrig="1760" w:dyaOrig="960">
-          <v:shape id="_x0000_i1090" type="#_x0000_t75" style="width:88pt;height:48pt" o:ole="">
+          <v:shape id="_x0000_i1089" type="#_x0000_t75" style="width:87.8pt;height:47.85pt" o:ole="">
             <v:imagedata r:id="rId123" o:title=""/>
           </v:shape>
-          <o:OLEObject Type="Embed" ProgID="Equation.DSMT4" ShapeID="_x0000_i1090" DrawAspect="Content" ObjectID="_1650972594" r:id="rId124"/>
+          <o:OLEObject Type="Embed" ProgID="Equation.DSMT4" ShapeID="_x0000_i1089" DrawAspect="Content" ObjectID="_1652253511" r:id="rId124"/>
         </w:object>
       </w:r>
     </w:p>
@@ -8318,7 +8804,6 @@
         <w:widowControl/>
         <w:jc w:val="left"/>
         <w:rPr>
-          <w:rFonts w:hint="eastAsia"/>
           <w:sz w:val="24"/>
         </w:rPr>
       </w:pPr>
@@ -8349,7 +8834,6 @@
         <w:widowControl/>
         <w:jc w:val="left"/>
         <w:rPr>
-          <w:rFonts w:hint="eastAsia"/>
           <w:sz w:val="24"/>
         </w:rPr>
       </w:pPr>
@@ -8464,7 +8948,6 @@
         <w:widowControl/>
         <w:jc w:val="left"/>
         <w:rPr>
-          <w:rFonts w:hint="eastAsia"/>
           <w:sz w:val="24"/>
         </w:rPr>
       </w:pPr>
@@ -8529,14 +9012,7 @@
           <w:rFonts w:hint="eastAsia"/>
           <w:sz w:val="24"/>
         </w:rPr>
-        <w:t>指示向量的意义（</w:t>
-      </w:r>
-      <w:r>
-        <w:rPr>
-          <w:rFonts w:hint="eastAsia"/>
-          <w:sz w:val="24"/>
-        </w:rPr>
-        <w:t>也就是说</w:t>
+        <w:t>指示向量的意义（也就是说</w:t>
       </w:r>
       <w:r>
         <w:rPr>
@@ -8564,14 +9040,7 @@
           <w:rFonts w:hint="eastAsia"/>
           <w:sz w:val="24"/>
         </w:rPr>
-        <w:t>的一个切分</w:t>
-      </w:r>
-      <w:r>
-        <w:rPr>
-          <w:rFonts w:hint="eastAsia"/>
-          <w:sz w:val="24"/>
-        </w:rPr>
-        <w:t>）</w:t>
+        <w:t>的一个切分）</w:t>
       </w:r>
       <w:r>
         <w:rPr>
@@ -8607,7 +9076,6 @@
         <w:widowControl/>
         <w:jc w:val="left"/>
         <w:rPr>
-          <w:rFonts w:hint="eastAsia"/>
           <w:sz w:val="24"/>
         </w:rPr>
       </w:pPr>
@@ -8624,7 +9092,6 @@
         <w:widowControl/>
         <w:jc w:val="left"/>
         <w:rPr>
-          <w:rFonts w:hint="eastAsia"/>
           <w:sz w:val="24"/>
         </w:rPr>
       </w:pPr>
@@ -8676,10 +9143,10 @@
           <w:sz w:val="24"/>
         </w:rPr>
         <w:object w:dxaOrig="200" w:dyaOrig="360">
-          <v:shape id="_x0000_i1091" type="#_x0000_t75" style="width:10pt;height:18pt" o:ole="">
+          <v:shape id="_x0000_i1090" type="#_x0000_t75" style="width:9.9pt;height:18.2pt" o:ole="">
             <v:imagedata r:id="rId125" o:title=""/>
           </v:shape>
-          <o:OLEObject Type="Embed" ProgID="Equation.DSMT4" ShapeID="_x0000_i1091" DrawAspect="Content" ObjectID="_1650972595" r:id="rId126"/>
+          <o:OLEObject Type="Embed" ProgID="Equation.DSMT4" ShapeID="_x0000_i1090" DrawAspect="Content" ObjectID="_1652253512" r:id="rId126"/>
         </w:object>
       </w:r>
       <w:r>
@@ -8723,10 +9190,10 @@
           <w:sz w:val="24"/>
         </w:rPr>
         <w:object w:dxaOrig="240" w:dyaOrig="320">
-          <v:shape id="_x0000_i1093" type="#_x0000_t75" style="width:12pt;height:16pt" o:ole="">
+          <v:shape id="_x0000_i1091" type="#_x0000_t75" style="width:11.85pt;height:15.8pt" o:ole="">
             <v:imagedata r:id="rId127" o:title=""/>
           </v:shape>
-          <o:OLEObject Type="Embed" ProgID="Equation.DSMT4" ShapeID="_x0000_i1093" DrawAspect="Content" ObjectID="_1650972596" r:id="rId128"/>
+          <o:OLEObject Type="Embed" ProgID="Equation.DSMT4" ShapeID="_x0000_i1091" DrawAspect="Content" ObjectID="_1652253513" r:id="rId128"/>
         </w:object>
       </w:r>
       <w:r>
@@ -8763,7 +9230,6 @@
         <w:widowControl/>
         <w:jc w:val="center"/>
         <w:rPr>
-          <w:rFonts w:hint="eastAsia"/>
           <w:sz w:val="24"/>
         </w:rPr>
       </w:pPr>
@@ -8773,10 +9239,10 @@
           <w:sz w:val="24"/>
         </w:rPr>
         <w:object w:dxaOrig="1420" w:dyaOrig="760">
-          <v:shape id="_x0000_i1092" type="#_x0000_t75" style="width:71pt;height:38pt" o:ole="">
+          <v:shape id="_x0000_i1092" type="#_x0000_t75" style="width:70.8pt;height:38pt" o:ole="">
             <v:imagedata r:id="rId129" o:title=""/>
           </v:shape>
-          <o:OLEObject Type="Embed" ProgID="Equation.DSMT4" ShapeID="_x0000_i1092" DrawAspect="Content" ObjectID="_1650972597" r:id="rId130"/>
+          <o:OLEObject Type="Embed" ProgID="Equation.DSMT4" ShapeID="_x0000_i1092" DrawAspect="Content" ObjectID="_1652253514" r:id="rId130"/>
         </w:object>
       </w:r>
     </w:p>
@@ -8785,7 +9251,6 @@
         <w:widowControl/>
         <w:jc w:val="left"/>
         <w:rPr>
-          <w:rFonts w:hint="eastAsia"/>
           <w:sz w:val="24"/>
         </w:rPr>
       </w:pPr>
@@ -8795,7 +9260,6 @@
         <w:widowControl/>
         <w:jc w:val="left"/>
         <w:rPr>
-          <w:rFonts w:hint="eastAsia"/>
           <w:sz w:val="24"/>
         </w:rPr>
       </w:pPr>
@@ -8806,12 +9270,37 @@
         </w:rPr>
         <w:t>对于</w:t>
       </w:r>
-      <w:r>
-        <w:rPr>
-          <w:rFonts w:hint="eastAsia"/>
-          <w:sz w:val="24"/>
-        </w:rPr>
-        <w:t>多分切图问题，可以类比二分切图问题，定义指示向量</w:t>
+      <w:proofErr w:type="gramStart"/>
+      <w:r>
+        <w:rPr>
+          <w:rFonts w:hint="eastAsia"/>
+          <w:sz w:val="24"/>
+        </w:rPr>
+        <w:t>多分切图问题</w:t>
+      </w:r>
+      <w:proofErr w:type="gramEnd"/>
+      <w:r>
+        <w:rPr>
+          <w:rFonts w:hint="eastAsia"/>
+          <w:sz w:val="24"/>
+        </w:rPr>
+        <w:t>，可以类比</w:t>
+      </w:r>
+      <w:proofErr w:type="gramStart"/>
+      <w:r>
+        <w:rPr>
+          <w:rFonts w:hint="eastAsia"/>
+          <w:sz w:val="24"/>
+        </w:rPr>
+        <w:t>二分切图问题</w:t>
+      </w:r>
+      <w:proofErr w:type="gramEnd"/>
+      <w:r>
+        <w:rPr>
+          <w:rFonts w:hint="eastAsia"/>
+          <w:sz w:val="24"/>
+        </w:rPr>
+        <w:t>，定义指示向量</w:t>
       </w:r>
       <w:r>
         <w:rPr>
@@ -8847,7 +9336,6 @@
         <w:widowControl/>
         <w:jc w:val="center"/>
         <w:rPr>
-          <w:rFonts w:hint="eastAsia"/>
           <w:sz w:val="24"/>
         </w:rPr>
       </w:pPr>
@@ -8857,10 +9345,10 @@
           <w:sz w:val="24"/>
         </w:rPr>
         <w:object w:dxaOrig="1520" w:dyaOrig="840">
-          <v:shape id="_x0000_i1094" type="#_x0000_t75" style="width:76pt;height:42pt" o:ole="">
+          <v:shape id="_x0000_i1093" type="#_x0000_t75" style="width:75.95pt;height:41.95pt" o:ole="">
             <v:imagedata r:id="rId131" o:title=""/>
           </v:shape>
-          <o:OLEObject Type="Embed" ProgID="Equation.DSMT4" ShapeID="_x0000_i1094" DrawAspect="Content" ObjectID="_1650972598" r:id="rId132"/>
+          <o:OLEObject Type="Embed" ProgID="Equation.DSMT4" ShapeID="_x0000_i1093" DrawAspect="Content" ObjectID="_1652253515" r:id="rId132"/>
         </w:object>
       </w:r>
     </w:p>
@@ -8869,7 +9357,6 @@
         <w:widowControl/>
         <w:jc w:val="left"/>
         <w:rPr>
-          <w:rFonts w:hint="eastAsia"/>
           <w:sz w:val="24"/>
         </w:rPr>
       </w:pPr>
@@ -8942,30 +9429,63 @@
         <w:widowControl/>
         <w:jc w:val="left"/>
         <w:rPr>
-          <w:rFonts w:hint="eastAsia"/>
-          <w:sz w:val="24"/>
-        </w:rPr>
-      </w:pPr>
-      <w:r>
-        <w:rPr>
-          <w:rFonts w:hint="eastAsia"/>
-          <w:sz w:val="24"/>
-        </w:rPr>
-        <w:t>多分切图的优化问题的求解过程也与</w:t>
-      </w:r>
-      <w:r>
-        <w:rPr>
-          <w:rFonts w:hint="eastAsia"/>
-          <w:sz w:val="24"/>
-        </w:rPr>
-        <w:t>二分切图类似。</w:t>
-      </w:r>
-      <w:r>
-        <w:rPr>
-          <w:rFonts w:hint="eastAsia"/>
-          <w:sz w:val="24"/>
-        </w:rPr>
-        <w:t>注意，在多分切图的连续优化问题中，最优的指示矩阵</w:t>
+          <w:sz w:val="24"/>
+        </w:rPr>
+      </w:pPr>
+      <w:proofErr w:type="gramStart"/>
+      <w:r>
+        <w:rPr>
+          <w:rFonts w:hint="eastAsia"/>
+          <w:sz w:val="24"/>
+        </w:rPr>
+        <w:t>多分切图的</w:t>
+      </w:r>
+      <w:proofErr w:type="gramEnd"/>
+      <w:r>
+        <w:rPr>
+          <w:rFonts w:hint="eastAsia"/>
+          <w:sz w:val="24"/>
+        </w:rPr>
+        <w:t>优化问题的求解过程也与</w:t>
+      </w:r>
+      <w:proofErr w:type="gramStart"/>
+      <w:r>
+        <w:rPr>
+          <w:rFonts w:hint="eastAsia"/>
+          <w:sz w:val="24"/>
+        </w:rPr>
+        <w:t>二分切图类似</w:t>
+      </w:r>
+      <w:proofErr w:type="gramEnd"/>
+      <w:r>
+        <w:rPr>
+          <w:rFonts w:hint="eastAsia"/>
+          <w:sz w:val="24"/>
+        </w:rPr>
+        <w:t>。</w:t>
+      </w:r>
+      <w:r>
+        <w:rPr>
+          <w:rFonts w:hint="eastAsia"/>
+          <w:sz w:val="24"/>
+        </w:rPr>
+        <w:t>注意，在</w:t>
+      </w:r>
+      <w:proofErr w:type="gramStart"/>
+      <w:r>
+        <w:rPr>
+          <w:rFonts w:hint="eastAsia"/>
+          <w:sz w:val="24"/>
+        </w:rPr>
+        <w:t>多分切图的</w:t>
+      </w:r>
+      <w:proofErr w:type="gramEnd"/>
+      <w:r>
+        <w:rPr>
+          <w:rFonts w:hint="eastAsia"/>
+          <w:sz w:val="24"/>
+        </w:rPr>
+        <w:t>连续优化问题中，最优的指示矩阵</w:t>
       </w:r>
       <w:r>
         <w:rPr>
@@ -9002,12 +9522,21 @@
         </w:rPr>
         <w:t>K</w:t>
       </w:r>
-      <w:r>
-        <w:rPr>
-          <w:rFonts w:hint="eastAsia"/>
-          <w:sz w:val="24"/>
-        </w:rPr>
-        <w:t>个特征值</w:t>
+      <w:proofErr w:type="gramStart"/>
+      <w:r>
+        <w:rPr>
+          <w:rFonts w:hint="eastAsia"/>
+          <w:sz w:val="24"/>
+        </w:rPr>
+        <w:t>个</w:t>
+      </w:r>
+      <w:proofErr w:type="gramEnd"/>
+      <w:r>
+        <w:rPr>
+          <w:rFonts w:hint="eastAsia"/>
+          <w:sz w:val="24"/>
+        </w:rPr>
+        <w:t>特征值</w:t>
       </w:r>
       <w:r>
         <w:rPr>
@@ -9022,7 +9551,6 @@
         <w:widowControl/>
         <w:jc w:val="left"/>
         <w:rPr>
-          <w:rFonts w:hint="eastAsia"/>
           <w:sz w:val="24"/>
         </w:rPr>
       </w:pPr>
@@ -9032,7 +9560,6 @@
         <w:widowControl/>
         <w:jc w:val="left"/>
         <w:rPr>
-          <w:rFonts w:hint="eastAsia"/>
           <w:b/>
           <w:sz w:val="24"/>
         </w:rPr>

--- a/聚类算法.docx
+++ b/聚类算法.docx
@@ -1,11 +1,11 @@
 
 <file path=word/document.xml><?xml version="1.0" encoding="utf-8"?>
-<w:document xmlns:wpc="http://schemas.microsoft.com/office/word/2010/wordprocessingCanvas" xmlns:mc="http://schemas.openxmlformats.org/markup-compatibility/2006" xmlns:o="urn:schemas-microsoft-com:office:office" xmlns:r="http://schemas.openxmlformats.org/officeDocument/2006/relationships" xmlns:m="http://schemas.openxmlformats.org/officeDocument/2006/math" xmlns:v="urn:schemas-microsoft-com:vml" xmlns:wp14="http://schemas.microsoft.com/office/word/2010/wordprocessingDrawing" xmlns:wp="http://schemas.openxmlformats.org/drawingml/2006/wordprocessingDrawing" xmlns:w10="urn:schemas-microsoft-com:office:word" xmlns:w="http://schemas.openxmlformats.org/wordprocessingml/2006/main" xmlns:w14="http://schemas.microsoft.com/office/word/2010/wordml" xmlns:wpg="http://schemas.microsoft.com/office/word/2010/wordprocessingGroup" xmlns:wpi="http://schemas.microsoft.com/office/word/2010/wordprocessingInk" xmlns:wne="http://schemas.microsoft.com/office/word/2006/wordml" xmlns:wps="http://schemas.microsoft.com/office/word/2010/wordprocessingShape" mc:Ignorable="w14 wp14">
+<w:document xmlns:wpc="http://schemas.microsoft.com/office/word/2010/wordprocessingCanvas" xmlns:cx="http://schemas.microsoft.com/office/drawing/2014/chartex" xmlns:mc="http://schemas.openxmlformats.org/markup-compatibility/2006" xmlns:o="urn:schemas-microsoft-com:office:office" xmlns:r="http://schemas.openxmlformats.org/officeDocument/2006/relationships" xmlns:m="http://schemas.openxmlformats.org/officeDocument/2006/math" xmlns:v="urn:schemas-microsoft-com:vml" xmlns:wp14="http://schemas.microsoft.com/office/word/2010/wordprocessingDrawing" xmlns:wp="http://schemas.openxmlformats.org/drawingml/2006/wordprocessingDrawing" xmlns:w10="urn:schemas-microsoft-com:office:word" xmlns:w="http://schemas.openxmlformats.org/wordprocessingml/2006/main" xmlns:w14="http://schemas.microsoft.com/office/word/2010/wordml" xmlns:w15="http://schemas.microsoft.com/office/word/2012/wordml" xmlns:w16se="http://schemas.microsoft.com/office/word/2015/wordml/symex" xmlns:wpg="http://schemas.microsoft.com/office/word/2010/wordprocessingGroup" xmlns:wpi="http://schemas.microsoft.com/office/word/2010/wordprocessingInk" xmlns:wne="http://schemas.microsoft.com/office/word/2006/wordml" xmlns:wps="http://schemas.microsoft.com/office/word/2010/wordprocessingShape" mc:Ignorable="w14 w15 w16se wp14">
   <w:background w:color="C7EECE"/>
   <w:body>
     <w:p>
       <w:pPr>
-        <w:pStyle w:val="30"/>
+        <w:pStyle w:val="31"/>
       </w:pPr>
       <w:r>
         <w:rPr>
@@ -298,17 +298,8 @@
           <w:rFonts w:hint="eastAsia"/>
           <w:sz w:val="24"/>
         </w:rPr>
-        <w:t>和</w:t>
-      </w:r>
-      <w:proofErr w:type="gramStart"/>
-      <w:r>
-        <w:rPr>
-          <w:rFonts w:hint="eastAsia"/>
-          <w:sz w:val="24"/>
-        </w:rPr>
-        <w:t>谱聚类</w:t>
-      </w:r>
-      <w:proofErr w:type="gramEnd"/>
+        <w:t>和谱聚类</w:t>
+      </w:r>
       <w:r>
         <w:rPr>
           <w:rFonts w:hint="eastAsia"/>
@@ -340,7 +331,7 @@
     </w:p>
     <w:p>
       <w:pPr>
-        <w:pStyle w:val="30"/>
+        <w:pStyle w:val="31"/>
       </w:pPr>
       <w:r>
         <w:rPr>
@@ -425,7 +416,6 @@
         </w:rPr>
         <w:t>包括</w:t>
       </w:r>
-      <w:proofErr w:type="spellStart"/>
       <w:r>
         <w:rPr>
           <w:rFonts w:hint="eastAsia"/>
@@ -433,7 +423,6 @@
         </w:rPr>
         <w:t>KMeans</w:t>
       </w:r>
-      <w:proofErr w:type="spellEnd"/>
       <w:r>
         <w:rPr>
           <w:rFonts w:hint="eastAsia"/>
@@ -486,7 +475,6 @@
         </w:rPr>
         <w:t>、</w:t>
       </w:r>
-      <w:proofErr w:type="spellStart"/>
       <w:r>
         <w:rPr>
           <w:rFonts w:hint="eastAsia"/>
@@ -495,7 +483,6 @@
         </w:rPr>
         <w:t>KMeans</w:t>
       </w:r>
-      <w:proofErr w:type="spellEnd"/>
       <w:r>
         <w:rPr>
           <w:rFonts w:hint="eastAsia"/>
@@ -511,7 +498,6 @@
           <w:sz w:val="24"/>
         </w:rPr>
       </w:pPr>
-      <w:proofErr w:type="spellStart"/>
       <w:r>
         <w:rPr>
           <w:rFonts w:hint="eastAsia"/>
@@ -519,7 +505,6 @@
         </w:rPr>
         <w:t>KMeans</w:t>
       </w:r>
-      <w:proofErr w:type="spellEnd"/>
       <w:r>
         <w:rPr>
           <w:rFonts w:hint="eastAsia"/>
@@ -541,7 +526,6 @@
         </w:rPr>
         <w:t>从而它们越有可能划分到同一个簇。</w:t>
       </w:r>
-      <w:proofErr w:type="spellStart"/>
       <w:r>
         <w:rPr>
           <w:rFonts w:hint="eastAsia"/>
@@ -549,7 +533,6 @@
         </w:rPr>
         <w:t>KMeans</w:t>
       </w:r>
-      <w:proofErr w:type="spellEnd"/>
       <w:r>
         <w:rPr>
           <w:rFonts w:hint="eastAsia"/>
@@ -562,23 +545,7 @@
           <w:rFonts w:hint="eastAsia"/>
           <w:sz w:val="24"/>
         </w:rPr>
-        <w:t>对每个</w:t>
-      </w:r>
-      <w:proofErr w:type="gramStart"/>
-      <w:r>
-        <w:rPr>
-          <w:rFonts w:hint="eastAsia"/>
-          <w:sz w:val="24"/>
-        </w:rPr>
-        <w:t>簇</w:t>
-      </w:r>
-      <w:proofErr w:type="gramEnd"/>
-      <w:r>
-        <w:rPr>
-          <w:rFonts w:hint="eastAsia"/>
-          <w:sz w:val="24"/>
-        </w:rPr>
-        <w:t>设定一个聚类原型</w:t>
+        <w:t>对每个簇设定一个聚类原型</w:t>
       </w:r>
       <w:r>
         <w:rPr>
@@ -594,7 +561,6 @@
         </w:rPr>
         <w:t>在</w:t>
       </w:r>
-      <w:proofErr w:type="spellStart"/>
       <w:r>
         <w:rPr>
           <w:rFonts w:hint="eastAsia"/>
@@ -602,7 +568,6 @@
         </w:rPr>
         <w:t>KMeans</w:t>
       </w:r>
-      <w:proofErr w:type="spellEnd"/>
       <w:r>
         <w:rPr>
           <w:rFonts w:hint="eastAsia"/>
@@ -717,7 +682,7 @@
                     </pic:cNvPicPr>
                   </pic:nvPicPr>
                   <pic:blipFill>
-                    <a:blip r:embed="rId6">
+                    <a:blip r:embed="rId7">
                       <a:extLst>
                         <a:ext uri="{28A0092B-C50C-407E-A947-70E740481C1C}">
                           <a14:useLocalDpi xmlns:a14="http://schemas.microsoft.com/office/drawing/2010/main" val="0"/>
@@ -762,44 +727,84 @@
           <w:rFonts w:ascii="微软雅黑" w:eastAsia="微软雅黑" w:hAnsi="微软雅黑" w:hint="eastAsia"/>
           <w:szCs w:val="21"/>
         </w:rPr>
-        <w:t xml:space="preserve">图1 </w:t>
-      </w:r>
-      <w:proofErr w:type="spellStart"/>
-      <w:r>
-        <w:rPr>
-          <w:rFonts w:ascii="微软雅黑" w:eastAsia="微软雅黑" w:hAnsi="微软雅黑" w:hint="eastAsia"/>
-          <w:szCs w:val="21"/>
+        <w:t>图1 KMeans算法示意图</w:t>
+      </w:r>
+    </w:p>
+    <w:p>
+      <w:pPr>
+        <w:rPr>
+          <w:sz w:val="24"/>
+        </w:rPr>
+      </w:pPr>
+      <w:r>
+        <w:rPr>
+          <w:rFonts w:hint="eastAsia"/>
+          <w:sz w:val="24"/>
+        </w:rPr>
+        <w:t>图</w:t>
+      </w:r>
+      <w:r>
+        <w:rPr>
+          <w:rFonts w:hint="eastAsia"/>
+          <w:sz w:val="24"/>
+        </w:rPr>
+        <w:t>1</w:t>
+      </w:r>
+      <w:r>
+        <w:rPr>
+          <w:rFonts w:hint="eastAsia"/>
+          <w:sz w:val="24"/>
+        </w:rPr>
+        <w:t>为</w:t>
+      </w:r>
+      <w:r>
+        <w:rPr>
+          <w:rFonts w:hint="eastAsia"/>
+          <w:sz w:val="24"/>
         </w:rPr>
         <w:t>KMeans</w:t>
       </w:r>
-      <w:proofErr w:type="spellEnd"/>
-      <w:r>
-        <w:rPr>
-          <w:rFonts w:ascii="微软雅黑" w:eastAsia="微软雅黑" w:hAnsi="微软雅黑" w:hint="eastAsia"/>
-          <w:szCs w:val="21"/>
-        </w:rPr>
-        <w:t>算法示意图</w:t>
-      </w:r>
-    </w:p>
-    <w:p>
-      <w:pPr>
-        <w:rPr>
-          <w:sz w:val="24"/>
-        </w:rPr>
-      </w:pPr>
-      <w:r>
-        <w:rPr>
-          <w:rFonts w:hint="eastAsia"/>
-          <w:sz w:val="24"/>
-        </w:rPr>
-        <w:t>图</w:t>
-      </w:r>
-      <w:r>
-        <w:rPr>
-          <w:rFonts w:hint="eastAsia"/>
-          <w:sz w:val="24"/>
-        </w:rPr>
-        <w:t>1</w:t>
+      <w:r>
+        <w:rPr>
+          <w:rFonts w:hint="eastAsia"/>
+          <w:sz w:val="24"/>
+        </w:rPr>
+        <w:t>算法示意图，它是对</w:t>
+      </w:r>
+      <w:r>
+        <w:rPr>
+          <w:rFonts w:hint="eastAsia"/>
+          <w:sz w:val="24"/>
+        </w:rPr>
+        <w:t>2</w:t>
+      </w:r>
+      <w:r>
+        <w:rPr>
+          <w:rFonts w:hint="eastAsia"/>
+          <w:sz w:val="24"/>
+        </w:rPr>
+        <w:t>维的样本</w:t>
+      </w:r>
+      <w:r>
+        <w:rPr>
+          <w:rFonts w:hint="eastAsia"/>
+          <w:sz w:val="24"/>
+        </w:rPr>
+        <w:t>数据</w:t>
+      </w:r>
+      <w:r>
+        <w:rPr>
+          <w:rFonts w:hint="eastAsia"/>
+          <w:sz w:val="24"/>
+        </w:rPr>
+        <w:t>进行聚类的结果，类别</w:t>
+      </w:r>
+      <w:r>
+        <w:rPr>
+          <w:rFonts w:hint="eastAsia"/>
+          <w:sz w:val="24"/>
+        </w:rPr>
+        <w:t>数</w:t>
       </w:r>
       <w:r>
         <w:rPr>
@@ -808,7 +813,55 @@
         </w:rPr>
         <w:t>为</w:t>
       </w:r>
-      <w:proofErr w:type="spellStart"/>
+      <w:r>
+        <w:rPr>
+          <w:rFonts w:hint="eastAsia"/>
+          <w:sz w:val="24"/>
+        </w:rPr>
+        <w:t>3</w:t>
+      </w:r>
+      <w:r>
+        <w:rPr>
+          <w:rFonts w:hint="eastAsia"/>
+          <w:sz w:val="24"/>
+        </w:rPr>
+        <w:t>。</w:t>
+      </w:r>
+      <w:r>
+        <w:rPr>
+          <w:rFonts w:hint="eastAsia"/>
+          <w:sz w:val="24"/>
+        </w:rPr>
+        <w:t>图中，每个类别的聚类中心被标记为“</w:t>
+      </w:r>
+      <w:r>
+        <w:rPr>
+          <w:rFonts w:hint="eastAsia"/>
+          <w:sz w:val="24"/>
+        </w:rPr>
+        <w:t>+</w:t>
+      </w:r>
+      <w:r>
+        <w:rPr>
+          <w:rFonts w:hint="eastAsia"/>
+          <w:sz w:val="24"/>
+        </w:rPr>
+        <w:t>”。</w:t>
+      </w:r>
+    </w:p>
+    <w:p>
+      <w:pPr>
+        <w:rPr>
+          <w:sz w:val="24"/>
+        </w:rPr>
+      </w:pPr>
+      <w:r>
+        <w:rPr>
+          <w:rFonts w:hint="eastAsia"/>
+          <w:sz w:val="24"/>
+        </w:rPr>
+        <w:t>下面我们给出</w:t>
+      </w:r>
       <w:r>
         <w:rPr>
           <w:rFonts w:hint="eastAsia"/>
@@ -816,114 +869,6 @@
         </w:rPr>
         <w:t>KMeans</w:t>
       </w:r>
-      <w:proofErr w:type="spellEnd"/>
-      <w:r>
-        <w:rPr>
-          <w:rFonts w:hint="eastAsia"/>
-          <w:sz w:val="24"/>
-        </w:rPr>
-        <w:t>算法示意图，它是对</w:t>
-      </w:r>
-      <w:r>
-        <w:rPr>
-          <w:rFonts w:hint="eastAsia"/>
-          <w:sz w:val="24"/>
-        </w:rPr>
-        <w:t>2</w:t>
-      </w:r>
-      <w:r>
-        <w:rPr>
-          <w:rFonts w:hint="eastAsia"/>
-          <w:sz w:val="24"/>
-        </w:rPr>
-        <w:t>维的样本</w:t>
-      </w:r>
-      <w:r>
-        <w:rPr>
-          <w:rFonts w:hint="eastAsia"/>
-          <w:sz w:val="24"/>
-        </w:rPr>
-        <w:t>数据</w:t>
-      </w:r>
-      <w:r>
-        <w:rPr>
-          <w:rFonts w:hint="eastAsia"/>
-          <w:sz w:val="24"/>
-        </w:rPr>
-        <w:t>进行聚类的结果，类别</w:t>
-      </w:r>
-      <w:r>
-        <w:rPr>
-          <w:rFonts w:hint="eastAsia"/>
-          <w:sz w:val="24"/>
-        </w:rPr>
-        <w:t>数</w:t>
-      </w:r>
-      <w:r>
-        <w:rPr>
-          <w:rFonts w:hint="eastAsia"/>
-          <w:sz w:val="24"/>
-        </w:rPr>
-        <w:t>为</w:t>
-      </w:r>
-      <w:r>
-        <w:rPr>
-          <w:rFonts w:hint="eastAsia"/>
-          <w:sz w:val="24"/>
-        </w:rPr>
-        <w:t>3</w:t>
-      </w:r>
-      <w:r>
-        <w:rPr>
-          <w:rFonts w:hint="eastAsia"/>
-          <w:sz w:val="24"/>
-        </w:rPr>
-        <w:t>。</w:t>
-      </w:r>
-      <w:r>
-        <w:rPr>
-          <w:rFonts w:hint="eastAsia"/>
-          <w:sz w:val="24"/>
-        </w:rPr>
-        <w:t>图中，每个类别的聚类中心被标记为“</w:t>
-      </w:r>
-      <w:r>
-        <w:rPr>
-          <w:rFonts w:hint="eastAsia"/>
-          <w:sz w:val="24"/>
-        </w:rPr>
-        <w:t>+</w:t>
-      </w:r>
-      <w:r>
-        <w:rPr>
-          <w:rFonts w:hint="eastAsia"/>
-          <w:sz w:val="24"/>
-        </w:rPr>
-        <w:t>”。</w:t>
-      </w:r>
-    </w:p>
-    <w:p>
-      <w:pPr>
-        <w:rPr>
-          <w:sz w:val="24"/>
-        </w:rPr>
-      </w:pPr>
-      <w:r>
-        <w:rPr>
-          <w:rFonts w:hint="eastAsia"/>
-          <w:sz w:val="24"/>
-        </w:rPr>
-        <w:t>下面我们给出</w:t>
-      </w:r>
-      <w:proofErr w:type="spellStart"/>
-      <w:r>
-        <w:rPr>
-          <w:rFonts w:hint="eastAsia"/>
-          <w:sz w:val="24"/>
-        </w:rPr>
-        <w:t>KMeans</w:t>
-      </w:r>
-      <w:proofErr w:type="spellEnd"/>
       <w:r>
         <w:rPr>
           <w:rFonts w:hint="eastAsia"/>
@@ -988,21 +933,12 @@
         </w:rPr>
         <w:t>K</w:t>
       </w:r>
-      <w:proofErr w:type="gramStart"/>
-      <w:r>
-        <w:rPr>
-          <w:rFonts w:hint="eastAsia"/>
-          <w:sz w:val="24"/>
-        </w:rPr>
-        <w:t>个</w:t>
-      </w:r>
-      <w:proofErr w:type="gramEnd"/>
-      <w:r>
-        <w:rPr>
-          <w:rFonts w:hint="eastAsia"/>
-          <w:sz w:val="24"/>
-        </w:rPr>
-        <w:t>簇：</w:t>
+      <w:r>
+        <w:rPr>
+          <w:rFonts w:hint="eastAsia"/>
+          <w:sz w:val="24"/>
+        </w:rPr>
+        <w:t>个簇：</w:t>
       </w:r>
       <w:r>
         <w:rPr>
@@ -1030,9 +966,9 @@
             <o:lock v:ext="edit" aspectratio="t"/>
           </v:shapetype>
           <v:shape id="_x0000_i1025" type="#_x0000_t75" style="width:77.95pt;height:18.2pt" o:ole="">
-            <v:imagedata r:id="rId7" o:title=""/>
+            <v:imagedata r:id="rId8" o:title=""/>
           </v:shape>
-          <o:OLEObject Type="Embed" ProgID="Equation.DSMT4" ShapeID="_x0000_i1025" DrawAspect="Content" ObjectID="_1652253446" r:id="rId8"/>
+          <o:OLEObject Type="Embed" ProgID="Equation.DSMT4" ShapeID="_x0000_i1025" DrawAspect="Content" ObjectID="_1652787553" r:id="rId9"/>
         </w:object>
       </w:r>
       <w:r>
@@ -1070,9 +1006,9 @@
         </w:rPr>
         <w:object w:dxaOrig="1620" w:dyaOrig="360">
           <v:shape id="_x0000_i1026" type="#_x0000_t75" style="width:81.1pt;height:18.2pt" o:ole="">
-            <v:imagedata r:id="rId9" o:title=""/>
+            <v:imagedata r:id="rId10" o:title=""/>
           </v:shape>
-          <o:OLEObject Type="Embed" ProgID="Equation.DSMT4" ShapeID="_x0000_i1026" DrawAspect="Content" ObjectID="_1652253447" r:id="rId10"/>
+          <o:OLEObject Type="Embed" ProgID="Equation.DSMT4" ShapeID="_x0000_i1026" DrawAspect="Content" ObjectID="_1652787554" r:id="rId11"/>
         </w:object>
       </w:r>
       <w:r>
@@ -1082,7 +1018,6 @@
         </w:rPr>
         <w:t>，则</w:t>
       </w:r>
-      <w:proofErr w:type="spellStart"/>
       <w:r>
         <w:rPr>
           <w:rFonts w:hint="eastAsia"/>
@@ -1104,7 +1039,6 @@
         </w:rPr>
         <w:t>eans</w:t>
       </w:r>
-      <w:proofErr w:type="spellEnd"/>
       <w:r>
         <w:rPr>
           <w:rFonts w:hint="eastAsia"/>
@@ -1134,9 +1068,9 @@
         </w:rPr>
         <w:object w:dxaOrig="2940" w:dyaOrig="740">
           <v:shape id="_x0000_i1027" type="#_x0000_t75" style="width:147.15pt;height:37.2pt" o:ole="">
-            <v:imagedata r:id="rId11" o:title=""/>
+            <v:imagedata r:id="rId12" o:title=""/>
           </v:shape>
-          <o:OLEObject Type="Embed" ProgID="Equation.DSMT4" ShapeID="_x0000_i1027" DrawAspect="Content" ObjectID="_1652253448" r:id="rId12"/>
+          <o:OLEObject Type="Embed" ProgID="Equation.DSMT4" ShapeID="_x0000_i1027" DrawAspect="Content" ObjectID="_1652787555" r:id="rId13"/>
         </w:object>
       </w:r>
     </w:p>
@@ -1151,17 +1085,8 @@
           <w:rFonts w:hint="eastAsia"/>
           <w:sz w:val="24"/>
         </w:rPr>
-        <w:t>可以看出，它是想最小</w:t>
-      </w:r>
-      <w:proofErr w:type="gramStart"/>
-      <w:r>
-        <w:rPr>
-          <w:rFonts w:hint="eastAsia"/>
-          <w:sz w:val="24"/>
-        </w:rPr>
-        <w:t>化每个</w:t>
-      </w:r>
-      <w:proofErr w:type="gramEnd"/>
+        <w:t>可以看出，它是想最小化每个</w:t>
+      </w:r>
       <w:r>
         <w:rPr>
           <w:rFonts w:hint="eastAsia"/>
@@ -1239,7 +1164,6 @@
         </w:rPr>
         <w:t>一个</w:t>
       </w:r>
-      <w:proofErr w:type="gramStart"/>
       <w:r>
         <w:rPr>
           <w:rFonts w:hint="eastAsia"/>
@@ -1247,7 +1171,6 @@
         </w:rPr>
         <w:t>簇</w:t>
       </w:r>
-      <w:proofErr w:type="gramEnd"/>
       <w:r>
         <w:rPr>
           <w:rFonts w:hint="eastAsia"/>
@@ -1318,7 +1241,6 @@
         </w:rPr>
         <w:t>注意</w:t>
       </w:r>
-      <w:proofErr w:type="spellStart"/>
       <w:r>
         <w:rPr>
           <w:rFonts w:hint="eastAsia"/>
@@ -1326,7 +1248,6 @@
         </w:rPr>
         <w:t>KMeans</w:t>
       </w:r>
-      <w:proofErr w:type="spellEnd"/>
       <w:r>
         <w:rPr>
           <w:rFonts w:hint="eastAsia"/>
@@ -1334,21 +1255,12 @@
         </w:rPr>
         <w:t>优化目标需要优化两个参数：</w:t>
       </w:r>
-      <w:proofErr w:type="gramStart"/>
-      <w:r>
-        <w:rPr>
-          <w:rFonts w:hint="eastAsia"/>
-          <w:sz w:val="24"/>
-        </w:rPr>
-        <w:t>一是簇的</w:t>
-      </w:r>
-      <w:proofErr w:type="gramEnd"/>
-      <w:r>
-        <w:rPr>
-          <w:rFonts w:hint="eastAsia"/>
-          <w:sz w:val="24"/>
-        </w:rPr>
-        <w:t>划分，</w:t>
+      <w:r>
+        <w:rPr>
+          <w:rFonts w:hint="eastAsia"/>
+          <w:sz w:val="24"/>
+        </w:rPr>
+        <w:t>一是簇的划分，</w:t>
       </w:r>
       <w:r>
         <w:rPr>
@@ -1383,23 +1295,7 @@
           <w:rFonts w:hint="eastAsia"/>
           <w:sz w:val="24"/>
         </w:rPr>
-        <w:t>实际上，</w:t>
-      </w:r>
-      <w:proofErr w:type="gramStart"/>
-      <w:r>
-        <w:rPr>
-          <w:rFonts w:hint="eastAsia"/>
-          <w:sz w:val="24"/>
-        </w:rPr>
-        <w:t>若簇的</w:t>
-      </w:r>
-      <w:proofErr w:type="gramEnd"/>
-      <w:r>
-        <w:rPr>
-          <w:rFonts w:hint="eastAsia"/>
-          <w:sz w:val="24"/>
-        </w:rPr>
-        <w:t>划分确定了</w:t>
+        <w:t>实际上，若簇的划分确定了</w:t>
       </w:r>
       <w:r>
         <w:rPr>
@@ -1562,21 +1458,12 @@
         </w:rPr>
         <w:t>K</w:t>
       </w:r>
-      <w:proofErr w:type="gramStart"/>
-      <w:r>
-        <w:rPr>
-          <w:rFonts w:hint="eastAsia"/>
-          <w:sz w:val="24"/>
-        </w:rPr>
-        <w:t>个</w:t>
-      </w:r>
-      <w:proofErr w:type="gramEnd"/>
-      <w:r>
-        <w:rPr>
-          <w:rFonts w:hint="eastAsia"/>
-          <w:sz w:val="24"/>
-        </w:rPr>
-        <w:t>样本作为初始聚类</w:t>
+      <w:r>
+        <w:rPr>
+          <w:rFonts w:hint="eastAsia"/>
+          <w:sz w:val="24"/>
+        </w:rPr>
+        <w:t>个样本作为初始聚类</w:t>
       </w:r>
       <w:r>
         <w:rPr>
@@ -1797,21 +1684,12 @@
         </w:rPr>
         <w:t>固定</w:t>
       </w:r>
-      <w:proofErr w:type="gramStart"/>
-      <w:r>
-        <w:rPr>
-          <w:rFonts w:hint="eastAsia"/>
-          <w:sz w:val="24"/>
-        </w:rPr>
-        <w:t>簇</w:t>
-      </w:r>
-      <w:proofErr w:type="gramEnd"/>
-      <w:r>
-        <w:rPr>
-          <w:rFonts w:hint="eastAsia"/>
-          <w:sz w:val="24"/>
-        </w:rPr>
-        <w:t>划分，</w:t>
+      <w:r>
+        <w:rPr>
+          <w:rFonts w:hint="eastAsia"/>
+          <w:sz w:val="24"/>
+        </w:rPr>
+        <w:t>簇划分，</w:t>
       </w:r>
       <w:r>
         <w:rPr>
@@ -1841,7 +1719,6 @@
         </w:rPr>
         <w:t>聚类中心：</w:t>
       </w:r>
-      <w:proofErr w:type="gramStart"/>
       <w:r>
         <w:rPr>
           <w:rFonts w:hint="eastAsia"/>
@@ -1856,7 +1733,6 @@
         </w:rPr>
         <w:t>中</w:t>
       </w:r>
-      <w:proofErr w:type="gramEnd"/>
       <w:r>
         <w:rPr>
           <w:rFonts w:hint="eastAsia"/>
@@ -1892,7 +1768,6 @@
           <w:sz w:val="24"/>
         </w:rPr>
       </w:pPr>
-      <w:proofErr w:type="spellStart"/>
       <w:r>
         <w:rPr>
           <w:rFonts w:hint="eastAsia"/>
@@ -1900,7 +1775,6 @@
         </w:rPr>
         <w:t>KMeans</w:t>
       </w:r>
-      <w:proofErr w:type="spellEnd"/>
       <w:r>
         <w:rPr>
           <w:rFonts w:hint="eastAsia"/>
@@ -2066,7 +1940,6 @@
         </w:rPr>
         <w:t>一个簇，</w:t>
       </w:r>
-      <w:proofErr w:type="gramStart"/>
       <w:r>
         <w:rPr>
           <w:rFonts w:hint="eastAsia"/>
@@ -2081,7 +1954,6 @@
         </w:rPr>
         <w:t>由</w:t>
       </w:r>
-      <w:proofErr w:type="gramEnd"/>
       <w:r>
         <w:rPr>
           <w:rFonts w:hint="eastAsia"/>
@@ -2138,6 +2010,138 @@
           <w:sz w:val="24"/>
         </w:rPr>
       </w:pPr>
+      <w:r>
+        <w:rPr>
+          <w:rFonts w:hint="eastAsia"/>
+          <w:sz w:val="24"/>
+        </w:rPr>
+        <w:t>关于高斯混合模型，可以通过下面的例子理解一下：有一批箱子，</w:t>
+      </w:r>
+      <w:r>
+        <w:rPr>
+          <w:rFonts w:hint="eastAsia"/>
+          <w:sz w:val="24"/>
+        </w:rPr>
+        <w:t>由三台</w:t>
+      </w:r>
+      <w:r>
+        <w:rPr>
+          <w:rFonts w:hint="eastAsia"/>
+          <w:sz w:val="24"/>
+        </w:rPr>
+        <w:t>不同机器生产，这三台机器</w:t>
+      </w:r>
+      <w:r>
+        <w:rPr>
+          <w:rFonts w:hint="eastAsia"/>
+          <w:sz w:val="24"/>
+        </w:rPr>
+        <w:t>生产的箱子分别是大、中、小三种</w:t>
+      </w:r>
+      <w:r>
+        <w:rPr>
+          <w:rFonts w:hint="eastAsia"/>
+          <w:sz w:val="24"/>
+        </w:rPr>
+        <w:t>尺寸</w:t>
+      </w:r>
+      <w:r>
+        <w:rPr>
+          <w:rFonts w:hint="eastAsia"/>
+          <w:sz w:val="24"/>
+        </w:rPr>
+        <w:t>，由于误差，每台机器</w:t>
+      </w:r>
+      <w:r>
+        <w:rPr>
+          <w:rFonts w:hint="eastAsia"/>
+          <w:sz w:val="24"/>
+        </w:rPr>
+        <w:t>生产的箱子的尺寸</w:t>
+      </w:r>
+      <w:r>
+        <w:rPr>
+          <w:position w:val="-10"/>
+          <w:sz w:val="24"/>
+        </w:rPr>
+        <w:object w:dxaOrig="1620" w:dyaOrig="360">
+          <v:shape id="_x0000_i1100" type="#_x0000_t75" style="width:81.1pt;height:18.2pt" o:ole="">
+            <v:imagedata r:id="rId14" o:title=""/>
+          </v:shape>
+          <o:OLEObject Type="Embed" ProgID="Equation.3" ShapeID="_x0000_i1100" DrawAspect="Content" ObjectID="_1652787556" r:id="rId15"/>
+        </w:object>
+      </w:r>
+      <w:r>
+        <w:rPr>
+          <w:rFonts w:hint="eastAsia"/>
+          <w:sz w:val="24"/>
+        </w:rPr>
+        <w:t>服从一个</w:t>
+      </w:r>
+      <w:r>
+        <w:rPr>
+          <w:rFonts w:hint="eastAsia"/>
+          <w:sz w:val="24"/>
+        </w:rPr>
+        <w:t>高斯分布</w:t>
+      </w:r>
+      <w:r>
+        <w:rPr>
+          <w:rFonts w:hint="eastAsia"/>
+          <w:sz w:val="24"/>
+        </w:rPr>
+        <w:t>（多元</w:t>
+      </w:r>
+      <w:r>
+        <w:rPr>
+          <w:sz w:val="24"/>
+        </w:rPr>
+        <w:t>高斯分布）</w:t>
+      </w:r>
+      <w:r>
+        <w:rPr>
+          <w:rFonts w:hint="eastAsia"/>
+          <w:sz w:val="24"/>
+        </w:rPr>
+        <w:t>。</w:t>
+      </w:r>
+      <w:r>
+        <w:rPr>
+          <w:rFonts w:hint="eastAsia"/>
+          <w:sz w:val="24"/>
+        </w:rPr>
+        <w:t>则这批箱子</w:t>
+      </w:r>
+      <w:r>
+        <w:rPr>
+          <w:rFonts w:hint="eastAsia"/>
+          <w:sz w:val="24"/>
+        </w:rPr>
+        <w:t>的尺寸</w:t>
+      </w:r>
+      <w:r>
+        <w:rPr>
+          <w:rFonts w:hint="eastAsia"/>
+          <w:sz w:val="24"/>
+        </w:rPr>
+        <w:t>可以认为是从一个</w:t>
+      </w:r>
+      <w:r>
+        <w:rPr>
+          <w:rFonts w:hint="eastAsia"/>
+          <w:sz w:val="24"/>
+        </w:rPr>
+        <w:t>混合高斯分布中抽取出来的</w:t>
+      </w:r>
+      <w:r>
+        <w:rPr>
+          <w:rFonts w:hint="eastAsia"/>
+          <w:sz w:val="24"/>
+        </w:rPr>
+        <w:t>。</w:t>
+      </w:r>
+      <w:bookmarkStart w:id="0" w:name="_GoBack"/>
+      <w:bookmarkEnd w:id="0"/>
     </w:p>
     <w:p>
       <w:pPr>
@@ -2169,7 +2173,7 @@
                     </pic:cNvPicPr>
                   </pic:nvPicPr>
                   <pic:blipFill>
-                    <a:blip r:embed="rId13">
+                    <a:blip r:embed="rId16">
                       <a:extLst>
                         <a:ext uri="{28A0092B-C50C-407E-A947-70E740481C1C}">
                           <a14:useLocalDpi xmlns:a14="http://schemas.microsoft.com/office/drawing/2010/main" val="0"/>
@@ -2251,21 +2255,12 @@
         </w:rPr>
         <w:t>K</w:t>
       </w:r>
-      <w:proofErr w:type="gramStart"/>
-      <w:r>
-        <w:rPr>
-          <w:rFonts w:hint="eastAsia"/>
-          <w:sz w:val="24"/>
-        </w:rPr>
-        <w:t>个</w:t>
-      </w:r>
-      <w:proofErr w:type="gramEnd"/>
-      <w:r>
-        <w:rPr>
-          <w:rFonts w:hint="eastAsia"/>
-          <w:sz w:val="24"/>
-        </w:rPr>
-        <w:t>高斯分布，则整体的分布为：</w:t>
+      <w:r>
+        <w:rPr>
+          <w:rFonts w:hint="eastAsia"/>
+          <w:sz w:val="24"/>
+        </w:rPr>
+        <w:t>个高斯分布，则整体的分布为：</w:t>
       </w:r>
     </w:p>
     <w:p>
@@ -2282,9 +2277,9 @@
         </w:rPr>
         <w:object w:dxaOrig="4660" w:dyaOrig="840">
           <v:shape id="_x0000_i1028" type="#_x0000_t75" style="width:233pt;height:41.95pt" o:ole="">
-            <v:imagedata r:id="rId14" o:title=""/>
+            <v:imagedata r:id="rId17" o:title=""/>
           </v:shape>
-          <o:OLEObject Type="Embed" ProgID="Equation.DSMT4" ShapeID="_x0000_i1028" DrawAspect="Content" ObjectID="_1652253449" r:id="rId15"/>
+          <o:OLEObject Type="Embed" ProgID="Equation.DSMT4" ShapeID="_x0000_i1028" DrawAspect="Content" ObjectID="_1652787557" r:id="rId18"/>
         </w:object>
       </w:r>
     </w:p>
@@ -2322,9 +2317,9 @@
         </w:rPr>
         <w:object w:dxaOrig="2240" w:dyaOrig="360">
           <v:shape id="_x0000_i1029" type="#_x0000_t75" style="width:111.95pt;height:18.2pt" o:ole="">
-            <v:imagedata r:id="rId16" o:title=""/>
+            <v:imagedata r:id="rId19" o:title=""/>
           </v:shape>
-          <o:OLEObject Type="Embed" ProgID="Equation.DSMT4" ShapeID="_x0000_i1029" DrawAspect="Content" ObjectID="_1652253450" r:id="rId17"/>
+          <o:OLEObject Type="Embed" ProgID="Equation.DSMT4" ShapeID="_x0000_i1029" DrawAspect="Content" ObjectID="_1652787558" r:id="rId20"/>
         </w:object>
       </w:r>
       <w:r>
@@ -2348,21 +2343,12 @@
         </w:rPr>
         <w:t>K</w:t>
       </w:r>
-      <w:proofErr w:type="gramStart"/>
-      <w:r>
-        <w:rPr>
-          <w:rFonts w:hint="eastAsia"/>
-          <w:sz w:val="24"/>
-        </w:rPr>
-        <w:t>个</w:t>
-      </w:r>
-      <w:proofErr w:type="gramEnd"/>
-      <w:r>
-        <w:rPr>
-          <w:rFonts w:hint="eastAsia"/>
-          <w:sz w:val="24"/>
-        </w:rPr>
-        <w:t>高斯分布的</w:t>
+      <w:r>
+        <w:rPr>
+          <w:rFonts w:hint="eastAsia"/>
+          <w:sz w:val="24"/>
+        </w:rPr>
+        <w:t>个高斯分布的</w:t>
       </w:r>
       <w:r>
         <w:rPr>
@@ -2544,23 +2530,7 @@
           <w:rFonts w:hint="eastAsia"/>
           <w:sz w:val="24"/>
         </w:rPr>
-        <w:t>高斯混合模型属于含有</w:t>
-      </w:r>
-      <w:proofErr w:type="gramStart"/>
-      <w:r>
-        <w:rPr>
-          <w:rFonts w:hint="eastAsia"/>
-          <w:sz w:val="24"/>
-        </w:rPr>
-        <w:t>隐</w:t>
-      </w:r>
-      <w:proofErr w:type="gramEnd"/>
-      <w:r>
-        <w:rPr>
-          <w:rFonts w:hint="eastAsia"/>
-          <w:sz w:val="24"/>
-        </w:rPr>
-        <w:t>变量的概率模型，</w:t>
+        <w:t>高斯混合模型属于含有隐变量的概率模型，</w:t>
       </w:r>
       <w:r>
         <w:rPr>
@@ -2836,9 +2806,9 @@
         </w:rPr>
         <w:object w:dxaOrig="4380" w:dyaOrig="1040">
           <v:shape id="_x0000_i1030" type="#_x0000_t75" style="width:219.15pt;height:51.8pt" o:ole="">
-            <v:imagedata r:id="rId18" o:title=""/>
+            <v:imagedata r:id="rId21" o:title=""/>
           </v:shape>
-          <o:OLEObject Type="Embed" ProgID="Equation.DSMT4" ShapeID="_x0000_i1030" DrawAspect="Content" ObjectID="_1652253451" r:id="rId19"/>
+          <o:OLEObject Type="Embed" ProgID="Equation.DSMT4" ShapeID="_x0000_i1030" DrawAspect="Content" ObjectID="_1652787559" r:id="rId22"/>
         </w:object>
       </w:r>
     </w:p>
@@ -2862,9 +2832,9 @@
         </w:rPr>
         <w:object w:dxaOrig="320" w:dyaOrig="360">
           <v:shape id="_x0000_i1031" type="#_x0000_t75" style="width:15.8pt;height:18.2pt" o:ole="">
-            <v:imagedata r:id="rId20" o:title=""/>
+            <v:imagedata r:id="rId23" o:title=""/>
           </v:shape>
-          <o:OLEObject Type="Embed" ProgID="Equation.DSMT4" ShapeID="_x0000_i1031" DrawAspect="Content" ObjectID="_1652253452" r:id="rId21"/>
+          <o:OLEObject Type="Embed" ProgID="Equation.DSMT4" ShapeID="_x0000_i1031" DrawAspect="Content" ObjectID="_1652787560" r:id="rId24"/>
         </w:object>
       </w:r>
       <w:r>
@@ -2881,7 +2851,6 @@
         </w:rPr>
         <w:t>第</w:t>
       </w:r>
-      <w:proofErr w:type="spellStart"/>
       <w:r>
         <w:rPr>
           <w:rFonts w:hint="eastAsia"/>
@@ -2889,22 +2858,12 @@
         </w:rPr>
         <w:t>i</w:t>
       </w:r>
-      <w:proofErr w:type="spellEnd"/>
-      <w:proofErr w:type="gramStart"/>
-      <w:r>
-        <w:rPr>
-          <w:rFonts w:hint="eastAsia"/>
-          <w:sz w:val="24"/>
-        </w:rPr>
-        <w:t>个</w:t>
-      </w:r>
-      <w:proofErr w:type="gramEnd"/>
-      <w:r>
-        <w:rPr>
-          <w:rFonts w:hint="eastAsia"/>
-          <w:sz w:val="24"/>
-        </w:rPr>
-        <w:t>样本</w:t>
+      <w:r>
+        <w:rPr>
+          <w:rFonts w:hint="eastAsia"/>
+          <w:sz w:val="24"/>
+        </w:rPr>
+        <w:t>个样本</w:t>
       </w:r>
       <w:r>
         <w:rPr>
@@ -2920,21 +2879,12 @@
         </w:rPr>
         <w:t>k</w:t>
       </w:r>
-      <w:proofErr w:type="gramStart"/>
-      <w:r>
-        <w:rPr>
-          <w:rFonts w:hint="eastAsia"/>
-          <w:sz w:val="24"/>
-        </w:rPr>
-        <w:t>个</w:t>
-      </w:r>
-      <w:proofErr w:type="gramEnd"/>
-      <w:r>
-        <w:rPr>
-          <w:rFonts w:hint="eastAsia"/>
-          <w:sz w:val="24"/>
-        </w:rPr>
-        <w:t>高斯分布产生的概率</w:t>
+      <w:r>
+        <w:rPr>
+          <w:rFonts w:hint="eastAsia"/>
+          <w:sz w:val="24"/>
+        </w:rPr>
+        <w:t>个高斯分布产生的概率</w:t>
       </w:r>
       <w:r>
         <w:rPr>
@@ -3078,21 +3028,12 @@
         </w:rPr>
         <w:t>E</w:t>
       </w:r>
-      <w:proofErr w:type="gramStart"/>
-      <w:r>
-        <w:rPr>
-          <w:rFonts w:hint="eastAsia"/>
-          <w:sz w:val="24"/>
-        </w:rPr>
-        <w:t>步计算</w:t>
-      </w:r>
-      <w:proofErr w:type="gramEnd"/>
-      <w:r>
-        <w:rPr>
-          <w:rFonts w:hint="eastAsia"/>
-          <w:sz w:val="24"/>
-        </w:rPr>
-        <w:t>出的</w:t>
+      <w:r>
+        <w:rPr>
+          <w:rFonts w:hint="eastAsia"/>
+          <w:sz w:val="24"/>
+        </w:rPr>
+        <w:t>步计算出的</w:t>
       </w:r>
       <w:r>
         <w:rPr>
@@ -3101,9 +3042,9 @@
         </w:rPr>
         <w:object w:dxaOrig="320" w:dyaOrig="360">
           <v:shape id="_x0000_i1032" type="#_x0000_t75" style="width:15.8pt;height:18.2pt" o:ole="">
-            <v:imagedata r:id="rId20" o:title=""/>
+            <v:imagedata r:id="rId23" o:title=""/>
           </v:shape>
-          <o:OLEObject Type="Embed" ProgID="Equation.DSMT4" ShapeID="_x0000_i1032" DrawAspect="Content" ObjectID="_1652253453" r:id="rId22"/>
+          <o:OLEObject Type="Embed" ProgID="Equation.DSMT4" ShapeID="_x0000_i1032" DrawAspect="Content" ObjectID="_1652787561" r:id="rId25"/>
         </w:object>
       </w:r>
       <w:r>
@@ -3149,9 +3090,9 @@
         </w:rPr>
         <w:object w:dxaOrig="2480" w:dyaOrig="1320">
           <v:shape id="_x0000_i1033" type="#_x0000_t75" style="width:123.8pt;height:66.05pt" o:ole="">
-            <v:imagedata r:id="rId23" o:title=""/>
+            <v:imagedata r:id="rId26" o:title=""/>
           </v:shape>
-          <o:OLEObject Type="Embed" ProgID="Equation.DSMT4" ShapeID="_x0000_i1033" DrawAspect="Content" ObjectID="_1652253454" r:id="rId24"/>
+          <o:OLEObject Type="Embed" ProgID="Equation.DSMT4" ShapeID="_x0000_i1033" DrawAspect="Content" ObjectID="_1652787562" r:id="rId27"/>
         </w:object>
       </w:r>
     </w:p>
@@ -3169,9 +3110,9 @@
         </w:rPr>
         <w:object w:dxaOrig="3240" w:dyaOrig="1320">
           <v:shape id="_x0000_i1034" type="#_x0000_t75" style="width:162.2pt;height:66.05pt" o:ole="">
-            <v:imagedata r:id="rId25" o:title=""/>
+            <v:imagedata r:id="rId28" o:title=""/>
           </v:shape>
-          <o:OLEObject Type="Embed" ProgID="Equation.DSMT4" ShapeID="_x0000_i1034" DrawAspect="Content" ObjectID="_1652253455" r:id="rId26"/>
+          <o:OLEObject Type="Embed" ProgID="Equation.DSMT4" ShapeID="_x0000_i1034" DrawAspect="Content" ObjectID="_1652787563" r:id="rId29"/>
         </w:object>
       </w:r>
     </w:p>
@@ -3189,9 +3130,9 @@
         </w:rPr>
         <w:object w:dxaOrig="2200" w:dyaOrig="960">
           <v:shape id="_x0000_i1035" type="#_x0000_t75" style="width:110pt;height:47.85pt" o:ole="">
-            <v:imagedata r:id="rId27" o:title=""/>
+            <v:imagedata r:id="rId30" o:title=""/>
           </v:shape>
-          <o:OLEObject Type="Embed" ProgID="Equation.DSMT4" ShapeID="_x0000_i1035" DrawAspect="Content" ObjectID="_1652253456" r:id="rId28"/>
+          <o:OLEObject Type="Embed" ProgID="Equation.DSMT4" ShapeID="_x0000_i1035" DrawAspect="Content" ObjectID="_1652787564" r:id="rId31"/>
         </w:object>
       </w:r>
     </w:p>
@@ -3399,7 +3340,6 @@
         </w:rPr>
         <w:t>可以看出，高斯混合聚类的优化流程与</w:t>
       </w:r>
-      <w:proofErr w:type="spellStart"/>
       <w:r>
         <w:rPr>
           <w:rFonts w:hint="eastAsia"/>
@@ -3407,7 +3347,6 @@
         </w:rPr>
         <w:t>KMeans</w:t>
       </w:r>
-      <w:proofErr w:type="spellEnd"/>
       <w:r>
         <w:rPr>
           <w:rFonts w:hint="eastAsia"/>
@@ -3527,37 +3466,12 @@
         </w:rPr>
         <w:t>，而对于一般的情况，即多元高斯分布，</w:t>
       </w:r>
-      <w:proofErr w:type="gramStart"/>
-      <w:r>
-        <w:rPr>
-          <w:rFonts w:hint="eastAsia"/>
-          <w:sz w:val="24"/>
-        </w:rPr>
-        <w:t>其各元之间</w:t>
-      </w:r>
-      <w:proofErr w:type="gramEnd"/>
-      <w:r>
-        <w:rPr>
-          <w:rFonts w:hint="eastAsia"/>
-          <w:sz w:val="24"/>
-        </w:rPr>
-        <w:t>（即样本的各</w:t>
-      </w:r>
-      <w:proofErr w:type="gramStart"/>
-      <w:r>
-        <w:rPr>
-          <w:rFonts w:hint="eastAsia"/>
-          <w:sz w:val="24"/>
-        </w:rPr>
-        <w:t>维特征</w:t>
-      </w:r>
-      <w:proofErr w:type="gramEnd"/>
-      <w:r>
-        <w:rPr>
-          <w:rFonts w:hint="eastAsia"/>
-          <w:sz w:val="24"/>
-        </w:rPr>
-        <w:t>之间）不一定独立，这时分布</w:t>
+      <w:r>
+        <w:rPr>
+          <w:rFonts w:hint="eastAsia"/>
+          <w:sz w:val="24"/>
+        </w:rPr>
+        <w:t>其各元之间（即样本的各维特征之间）不一定独立，这时分布</w:t>
       </w:r>
       <w:r>
         <w:rPr>
@@ -3597,7 +3511,7 @@
     </w:p>
     <w:p>
       <w:pPr>
-        <w:pStyle w:val="30"/>
+        <w:pStyle w:val="31"/>
       </w:pPr>
       <w:r>
         <w:rPr>
@@ -3776,9 +3690,9 @@
         </w:rPr>
         <w:object w:dxaOrig="2160" w:dyaOrig="360">
           <v:shape id="_x0000_i1036" type="#_x0000_t75" style="width:108pt;height:18.2pt" o:ole="">
-            <v:imagedata r:id="rId29" o:title=""/>
+            <v:imagedata r:id="rId32" o:title=""/>
           </v:shape>
-          <o:OLEObject Type="Embed" ProgID="Equation.DSMT4" ShapeID="_x0000_i1036" DrawAspect="Content" ObjectID="_1652253457" r:id="rId30"/>
+          <o:OLEObject Type="Embed" ProgID="Equation.DSMT4" ShapeID="_x0000_i1036" DrawAspect="Content" ObjectID="_1652787565" r:id="rId33"/>
         </w:object>
       </w:r>
       <w:r>
@@ -3837,9 +3751,9 @@
         </w:rPr>
         <w:object w:dxaOrig="380" w:dyaOrig="220">
           <v:shape id="_x0000_i1037" type="#_x0000_t75" style="width:19pt;height:11.1pt" o:ole="">
-            <v:imagedata r:id="rId31" o:title=""/>
+            <v:imagedata r:id="rId34" o:title=""/>
           </v:shape>
-          <o:OLEObject Type="Embed" ProgID="Equation.DSMT4" ShapeID="_x0000_i1037" DrawAspect="Content" ObjectID="_1652253458" r:id="rId32"/>
+          <o:OLEObject Type="Embed" ProgID="Equation.DSMT4" ShapeID="_x0000_i1037" DrawAspect="Content" ObjectID="_1652787566" r:id="rId35"/>
         </w:object>
       </w:r>
       <w:r>
@@ -3856,9 +3770,9 @@
         </w:rPr>
         <w:object w:dxaOrig="3620" w:dyaOrig="380">
           <v:shape id="_x0000_i1038" type="#_x0000_t75" style="width:181.2pt;height:19pt" o:ole="">
-            <v:imagedata r:id="rId33" o:title=""/>
+            <v:imagedata r:id="rId36" o:title=""/>
           </v:shape>
-          <o:OLEObject Type="Embed" ProgID="Equation.DSMT4" ShapeID="_x0000_i1038" DrawAspect="Content" ObjectID="_1652253459" r:id="rId34"/>
+          <o:OLEObject Type="Embed" ProgID="Equation.DSMT4" ShapeID="_x0000_i1038" DrawAspect="Content" ObjectID="_1652787567" r:id="rId37"/>
         </w:object>
       </w:r>
       <w:r>
@@ -3875,9 +3789,9 @@
         </w:rPr>
         <w:object w:dxaOrig="380" w:dyaOrig="220">
           <v:shape id="_x0000_i1039" type="#_x0000_t75" style="width:19pt;height:11.1pt" o:ole="">
-            <v:imagedata r:id="rId31" o:title=""/>
+            <v:imagedata r:id="rId34" o:title=""/>
           </v:shape>
-          <o:OLEObject Type="Embed" ProgID="Equation.DSMT4" ShapeID="_x0000_i1039" DrawAspect="Content" ObjectID="_1652253460" r:id="rId35"/>
+          <o:OLEObject Type="Embed" ProgID="Equation.DSMT4" ShapeID="_x0000_i1039" DrawAspect="Content" ObjectID="_1652787568" r:id="rId38"/>
         </w:object>
       </w:r>
       <w:r>
@@ -3909,9 +3823,9 @@
         </w:rPr>
         <w:object w:dxaOrig="200" w:dyaOrig="220">
           <v:shape id="_x0000_i1040" type="#_x0000_t75" style="width:9.9pt;height:11.1pt" o:ole="">
-            <v:imagedata r:id="rId36" o:title=""/>
+            <v:imagedata r:id="rId39" o:title=""/>
           </v:shape>
-          <o:OLEObject Type="Embed" ProgID="Equation.DSMT4" ShapeID="_x0000_i1040" DrawAspect="Content" ObjectID="_1652253461" r:id="rId37"/>
+          <o:OLEObject Type="Embed" ProgID="Equation.DSMT4" ShapeID="_x0000_i1040" DrawAspect="Content" ObjectID="_1652787569" r:id="rId40"/>
         </w:object>
       </w:r>
       <w:r>
@@ -3970,9 +3884,9 @@
         </w:rPr>
         <w:object w:dxaOrig="360" w:dyaOrig="300">
           <v:shape id="_x0000_i1041" type="#_x0000_t75" style="width:18.2pt;height:15.05pt" o:ole="">
-            <v:imagedata r:id="rId38" o:title=""/>
+            <v:imagedata r:id="rId41" o:title=""/>
           </v:shape>
-          <o:OLEObject Type="Embed" ProgID="Equation.DSMT4" ShapeID="_x0000_i1041" DrawAspect="Content" ObjectID="_1652253462" r:id="rId39"/>
+          <o:OLEObject Type="Embed" ProgID="Equation.DSMT4" ShapeID="_x0000_i1041" DrawAspect="Content" ObjectID="_1652787570" r:id="rId42"/>
         </w:object>
       </w:r>
       <w:r>
@@ -3989,9 +3903,9 @@
         </w:rPr>
         <w:object w:dxaOrig="380" w:dyaOrig="220">
           <v:shape id="_x0000_i1042" type="#_x0000_t75" style="width:19pt;height:11.1pt" o:ole="">
-            <v:imagedata r:id="rId31" o:title=""/>
+            <v:imagedata r:id="rId34" o:title=""/>
           </v:shape>
-          <o:OLEObject Type="Embed" ProgID="Equation.DSMT4" ShapeID="_x0000_i1042" DrawAspect="Content" ObjectID="_1652253463" r:id="rId40"/>
+          <o:OLEObject Type="Embed" ProgID="Equation.DSMT4" ShapeID="_x0000_i1042" DrawAspect="Content" ObjectID="_1652787571" r:id="rId43"/>
         </w:object>
       </w:r>
       <w:r>
@@ -4001,7 +3915,6 @@
         </w:rPr>
         <w:t>邻域至少包含</w:t>
       </w:r>
-      <w:proofErr w:type="spellStart"/>
       <w:r>
         <w:rPr>
           <w:rFonts w:hint="eastAsia"/>
@@ -4009,22 +3922,12 @@
         </w:rPr>
         <w:t>MinPts</w:t>
       </w:r>
-      <w:proofErr w:type="spellEnd"/>
-      <w:proofErr w:type="gramStart"/>
-      <w:r>
-        <w:rPr>
-          <w:rFonts w:hint="eastAsia"/>
-          <w:sz w:val="24"/>
-        </w:rPr>
-        <w:t>个</w:t>
-      </w:r>
-      <w:proofErr w:type="gramEnd"/>
-      <w:r>
-        <w:rPr>
-          <w:rFonts w:hint="eastAsia"/>
-          <w:sz w:val="24"/>
-        </w:rPr>
-        <w:t>样本，即</w:t>
+      <w:r>
+        <w:rPr>
+          <w:rFonts w:hint="eastAsia"/>
+          <w:sz w:val="24"/>
+        </w:rPr>
+        <w:t>个样本，即</w:t>
       </w:r>
       <w:r>
         <w:rPr>
@@ -4033,35 +3936,35 @@
         </w:rPr>
         <w:object w:dxaOrig="1840" w:dyaOrig="440">
           <v:shape id="_x0000_i1043" type="#_x0000_t75" style="width:92.2pt;height:22.15pt" o:ole="">
+            <v:imagedata r:id="rId44" o:title=""/>
+          </v:shape>
+          <o:OLEObject Type="Embed" ProgID="Equation.DSMT4" ShapeID="_x0000_i1043" DrawAspect="Content" ObjectID="_1652787572" r:id="rId45"/>
+        </w:object>
+      </w:r>
+      <w:r>
+        <w:rPr>
+          <w:rFonts w:hint="eastAsia"/>
+          <w:sz w:val="24"/>
+        </w:rPr>
+        <w:t>，则称</w:t>
+      </w:r>
+      <w:r>
+        <w:rPr>
+          <w:rFonts w:hint="eastAsia"/>
+          <w:sz w:val="24"/>
+        </w:rPr>
+        <w:t>样本</w:t>
+      </w:r>
+      <w:r>
+        <w:rPr>
+          <w:position w:val="-4"/>
+          <w:sz w:val="24"/>
+        </w:rPr>
+        <w:object w:dxaOrig="360" w:dyaOrig="300">
+          <v:shape id="_x0000_i1044" type="#_x0000_t75" style="width:18.2pt;height:15.05pt" o:ole="">
             <v:imagedata r:id="rId41" o:title=""/>
           </v:shape>
-          <o:OLEObject Type="Embed" ProgID="Equation.DSMT4" ShapeID="_x0000_i1043" DrawAspect="Content" ObjectID="_1652253464" r:id="rId42"/>
-        </w:object>
-      </w:r>
-      <w:r>
-        <w:rPr>
-          <w:rFonts w:hint="eastAsia"/>
-          <w:sz w:val="24"/>
-        </w:rPr>
-        <w:t>，则称</w:t>
-      </w:r>
-      <w:r>
-        <w:rPr>
-          <w:rFonts w:hint="eastAsia"/>
-          <w:sz w:val="24"/>
-        </w:rPr>
-        <w:t>样本</w:t>
-      </w:r>
-      <w:r>
-        <w:rPr>
-          <w:position w:val="-4"/>
-          <w:sz w:val="24"/>
-        </w:rPr>
-        <w:object w:dxaOrig="360" w:dyaOrig="300">
-          <v:shape id="_x0000_i1044" type="#_x0000_t75" style="width:18.2pt;height:15.05pt" o:ole="">
-            <v:imagedata r:id="rId38" o:title=""/>
-          </v:shape>
-          <o:OLEObject Type="Embed" ProgID="Equation.DSMT4" ShapeID="_x0000_i1044" DrawAspect="Content" ObjectID="_1652253465" r:id="rId43"/>
+          <o:OLEObject Type="Embed" ProgID="Equation.DSMT4" ShapeID="_x0000_i1044" DrawAspect="Content" ObjectID="_1652787573" r:id="rId46"/>
         </w:object>
       </w:r>
       <w:r>
@@ -4141,9 +4044,9 @@
         </w:rPr>
         <w:object w:dxaOrig="380" w:dyaOrig="300">
           <v:shape id="_x0000_i1045" type="#_x0000_t75" style="width:19pt;height:15.05pt" o:ole="">
-            <v:imagedata r:id="rId44" o:title=""/>
+            <v:imagedata r:id="rId47" o:title=""/>
           </v:shape>
-          <o:OLEObject Type="Embed" ProgID="Equation.DSMT4" ShapeID="_x0000_i1045" DrawAspect="Content" ObjectID="_1652253466" r:id="rId45"/>
+          <o:OLEObject Type="Embed" ProgID="Equation.DSMT4" ShapeID="_x0000_i1045" DrawAspect="Content" ObjectID="_1652787574" r:id="rId48"/>
         </w:object>
       </w:r>
       <w:r>
@@ -4160,9 +4063,9 @@
         </w:rPr>
         <w:object w:dxaOrig="360" w:dyaOrig="300">
           <v:shape id="_x0000_i1046" type="#_x0000_t75" style="width:18.2pt;height:15.05pt" o:ole="">
-            <v:imagedata r:id="rId38" o:title=""/>
+            <v:imagedata r:id="rId41" o:title=""/>
           </v:shape>
-          <o:OLEObject Type="Embed" ProgID="Equation.DSMT4" ShapeID="_x0000_i1046" DrawAspect="Content" ObjectID="_1652253467" r:id="rId46"/>
+          <o:OLEObject Type="Embed" ProgID="Equation.DSMT4" ShapeID="_x0000_i1046" DrawAspect="Content" ObjectID="_1652787575" r:id="rId49"/>
         </w:object>
       </w:r>
       <w:r>
@@ -4179,9 +4082,9 @@
         </w:rPr>
         <w:object w:dxaOrig="380" w:dyaOrig="300">
           <v:shape id="_x0000_i1047" type="#_x0000_t75" style="width:19pt;height:15.05pt" o:ole="">
-            <v:imagedata r:id="rId44" o:title=""/>
+            <v:imagedata r:id="rId47" o:title=""/>
           </v:shape>
-          <o:OLEObject Type="Embed" ProgID="Equation.DSMT4" ShapeID="_x0000_i1047" DrawAspect="Content" ObjectID="_1652253468" r:id="rId47"/>
+          <o:OLEObject Type="Embed" ProgID="Equation.DSMT4" ShapeID="_x0000_i1047" DrawAspect="Content" ObjectID="_1652787576" r:id="rId50"/>
         </w:object>
       </w:r>
       <w:r>
@@ -4198,9 +4101,9 @@
         </w:rPr>
         <w:object w:dxaOrig="360" w:dyaOrig="300">
           <v:shape id="_x0000_i1048" type="#_x0000_t75" style="width:18.2pt;height:15.05pt" o:ole="">
-            <v:imagedata r:id="rId38" o:title=""/>
+            <v:imagedata r:id="rId41" o:title=""/>
           </v:shape>
-          <o:OLEObject Type="Embed" ProgID="Equation.DSMT4" ShapeID="_x0000_i1048" DrawAspect="Content" ObjectID="_1652253469" r:id="rId48"/>
+          <o:OLEObject Type="Embed" ProgID="Equation.DSMT4" ShapeID="_x0000_i1048" DrawAspect="Content" ObjectID="_1652787577" r:id="rId51"/>
         </w:object>
       </w:r>
       <w:r>
@@ -4259,9 +4162,9 @@
         </w:rPr>
         <w:object w:dxaOrig="380" w:dyaOrig="300">
           <v:shape id="_x0000_i1049" type="#_x0000_t75" style="width:19pt;height:15.05pt" o:ole="">
-            <v:imagedata r:id="rId44" o:title=""/>
+            <v:imagedata r:id="rId47" o:title=""/>
           </v:shape>
-          <o:OLEObject Type="Embed" ProgID="Equation.DSMT4" ShapeID="_x0000_i1049" DrawAspect="Content" ObjectID="_1652253470" r:id="rId49"/>
+          <o:OLEObject Type="Embed" ProgID="Equation.DSMT4" ShapeID="_x0000_i1049" DrawAspect="Content" ObjectID="_1652787578" r:id="rId52"/>
         </w:object>
       </w:r>
       <w:r>
@@ -4278,9 +4181,9 @@
         </w:rPr>
         <w:object w:dxaOrig="360" w:dyaOrig="300">
           <v:shape id="_x0000_i1050" type="#_x0000_t75" style="width:18.2pt;height:15.05pt" o:ole="">
-            <v:imagedata r:id="rId38" o:title=""/>
+            <v:imagedata r:id="rId41" o:title=""/>
           </v:shape>
-          <o:OLEObject Type="Embed" ProgID="Equation.DSMT4" ShapeID="_x0000_i1050" DrawAspect="Content" ObjectID="_1652253471" r:id="rId50"/>
+          <o:OLEObject Type="Embed" ProgID="Equation.DSMT4" ShapeID="_x0000_i1050" DrawAspect="Content" ObjectID="_1652787579" r:id="rId53"/>
         </w:object>
       </w:r>
       <w:r>
@@ -4325,9 +4228,9 @@
         </w:rPr>
         <w:object w:dxaOrig="380" w:dyaOrig="300">
           <v:shape id="_x0000_i1051" type="#_x0000_t75" style="width:19pt;height:15.05pt" o:ole="">
-            <v:imagedata r:id="rId44" o:title=""/>
+            <v:imagedata r:id="rId47" o:title=""/>
           </v:shape>
-          <o:OLEObject Type="Embed" ProgID="Equation.DSMT4" ShapeID="_x0000_i1051" DrawAspect="Content" ObjectID="_1652253472" r:id="rId51"/>
+          <o:OLEObject Type="Embed" ProgID="Equation.DSMT4" ShapeID="_x0000_i1051" DrawAspect="Content" ObjectID="_1652787580" r:id="rId54"/>
         </w:object>
       </w:r>
       <w:r>
@@ -4344,9 +4247,9 @@
         </w:rPr>
         <w:object w:dxaOrig="360" w:dyaOrig="300">
           <v:shape id="_x0000_i1052" type="#_x0000_t75" style="width:18.2pt;height:15.05pt" o:ole="">
-            <v:imagedata r:id="rId38" o:title=""/>
+            <v:imagedata r:id="rId41" o:title=""/>
           </v:shape>
-          <o:OLEObject Type="Embed" ProgID="Equation.DSMT4" ShapeID="_x0000_i1052" DrawAspect="Content" ObjectID="_1652253473" r:id="rId52"/>
+          <o:OLEObject Type="Embed" ProgID="Equation.DSMT4" ShapeID="_x0000_i1052" DrawAspect="Content" ObjectID="_1652787581" r:id="rId55"/>
         </w:object>
       </w:r>
       <w:r>
@@ -4426,9 +4329,9 @@
         </w:rPr>
         <w:object w:dxaOrig="360" w:dyaOrig="300">
           <v:shape id="_x0000_i1053" type="#_x0000_t75" style="width:18.2pt;height:15.05pt" o:ole="">
-            <v:imagedata r:id="rId38" o:title=""/>
+            <v:imagedata r:id="rId41" o:title=""/>
           </v:shape>
-          <o:OLEObject Type="Embed" ProgID="Equation.DSMT4" ShapeID="_x0000_i1053" DrawAspect="Content" ObjectID="_1652253474" r:id="rId53"/>
+          <o:OLEObject Type="Embed" ProgID="Equation.DSMT4" ShapeID="_x0000_i1053" DrawAspect="Content" ObjectID="_1652787582" r:id="rId56"/>
         </w:object>
       </w:r>
       <w:r>
@@ -4445,9 +4348,9 @@
         </w:rPr>
         <w:object w:dxaOrig="380" w:dyaOrig="300">
           <v:shape id="_x0000_i1054" type="#_x0000_t75" style="width:19pt;height:15.05pt" o:ole="">
-            <v:imagedata r:id="rId44" o:title=""/>
+            <v:imagedata r:id="rId47" o:title=""/>
           </v:shape>
-          <o:OLEObject Type="Embed" ProgID="Equation.DSMT4" ShapeID="_x0000_i1054" DrawAspect="Content" ObjectID="_1652253475" r:id="rId54"/>
+          <o:OLEObject Type="Embed" ProgID="Equation.DSMT4" ShapeID="_x0000_i1054" DrawAspect="Content" ObjectID="_1652787583" r:id="rId57"/>
         </w:object>
       </w:r>
       <w:r>
@@ -4471,9 +4374,9 @@
         </w:rPr>
         <w:object w:dxaOrig="400" w:dyaOrig="300">
           <v:shape id="_x0000_i1055" type="#_x0000_t75" style="width:20.2pt;height:15.05pt" o:ole="">
-            <v:imagedata r:id="rId55" o:title=""/>
+            <v:imagedata r:id="rId58" o:title=""/>
           </v:shape>
-          <o:OLEObject Type="Embed" ProgID="Equation.DSMT4" ShapeID="_x0000_i1055" DrawAspect="Content" ObjectID="_1652253476" r:id="rId56"/>
+          <o:OLEObject Type="Embed" ProgID="Equation.DSMT4" ShapeID="_x0000_i1055" DrawAspect="Content" ObjectID="_1652787584" r:id="rId59"/>
         </w:object>
       </w:r>
       <w:r>
@@ -4490,9 +4393,9 @@
         </w:rPr>
         <w:object w:dxaOrig="360" w:dyaOrig="300">
           <v:shape id="_x0000_i1056" type="#_x0000_t75" style="width:18.2pt;height:15.05pt" o:ole="">
-            <v:imagedata r:id="rId38" o:title=""/>
+            <v:imagedata r:id="rId41" o:title=""/>
           </v:shape>
-          <o:OLEObject Type="Embed" ProgID="Equation.DSMT4" ShapeID="_x0000_i1056" DrawAspect="Content" ObjectID="_1652253477" r:id="rId57"/>
+          <o:OLEObject Type="Embed" ProgID="Equation.DSMT4" ShapeID="_x0000_i1056" DrawAspect="Content" ObjectID="_1652787585" r:id="rId60"/>
         </w:object>
       </w:r>
       <w:r>
@@ -4509,9 +4412,9 @@
         </w:rPr>
         <w:object w:dxaOrig="380" w:dyaOrig="300">
           <v:shape id="_x0000_i1057" type="#_x0000_t75" style="width:19pt;height:15.05pt" o:ole="">
-            <v:imagedata r:id="rId44" o:title=""/>
+            <v:imagedata r:id="rId47" o:title=""/>
           </v:shape>
-          <o:OLEObject Type="Embed" ProgID="Equation.DSMT4" ShapeID="_x0000_i1057" DrawAspect="Content" ObjectID="_1652253478" r:id="rId58"/>
+          <o:OLEObject Type="Embed" ProgID="Equation.DSMT4" ShapeID="_x0000_i1057" DrawAspect="Content" ObjectID="_1652787586" r:id="rId61"/>
         </w:object>
       </w:r>
       <w:r>
@@ -4528,9 +4431,9 @@
         </w:rPr>
         <w:object w:dxaOrig="400" w:dyaOrig="300">
           <v:shape id="_x0000_i1058" type="#_x0000_t75" style="width:20.2pt;height:15.05pt" o:ole="">
-            <v:imagedata r:id="rId55" o:title=""/>
+            <v:imagedata r:id="rId58" o:title=""/>
           </v:shape>
-          <o:OLEObject Type="Embed" ProgID="Equation.DSMT4" ShapeID="_x0000_i1058" DrawAspect="Content" ObjectID="_1652253479" r:id="rId59"/>
+          <o:OLEObject Type="Embed" ProgID="Equation.DSMT4" ShapeID="_x0000_i1058" DrawAspect="Content" ObjectID="_1652787587" r:id="rId62"/>
         </w:object>
       </w:r>
       <w:r>
@@ -4547,9 +4450,9 @@
         </w:rPr>
         <w:object w:dxaOrig="360" w:dyaOrig="300">
           <v:shape id="_x0000_i1059" type="#_x0000_t75" style="width:18.2pt;height:15.05pt" o:ole="">
-            <v:imagedata r:id="rId38" o:title=""/>
+            <v:imagedata r:id="rId41" o:title=""/>
           </v:shape>
-          <o:OLEObject Type="Embed" ProgID="Equation.DSMT4" ShapeID="_x0000_i1059" DrawAspect="Content" ObjectID="_1652253480" r:id="rId60"/>
+          <o:OLEObject Type="Embed" ProgID="Equation.DSMT4" ShapeID="_x0000_i1059" DrawAspect="Content" ObjectID="_1652787588" r:id="rId63"/>
         </w:object>
       </w:r>
       <w:r>
@@ -4566,9 +4469,9 @@
         </w:rPr>
         <w:object w:dxaOrig="380" w:dyaOrig="300">
           <v:shape id="_x0000_i1060" type="#_x0000_t75" style="width:19pt;height:15.05pt" o:ole="">
-            <v:imagedata r:id="rId44" o:title=""/>
+            <v:imagedata r:id="rId47" o:title=""/>
           </v:shape>
-          <o:OLEObject Type="Embed" ProgID="Equation.DSMT4" ShapeID="_x0000_i1060" DrawAspect="Content" ObjectID="_1652253481" r:id="rId61"/>
+          <o:OLEObject Type="Embed" ProgID="Equation.DSMT4" ShapeID="_x0000_i1060" DrawAspect="Content" ObjectID="_1652787589" r:id="rId64"/>
         </w:object>
       </w:r>
       <w:r>
@@ -4649,23 +4552,7 @@
           <w:rFonts w:hint="eastAsia"/>
           <w:sz w:val="24"/>
         </w:rPr>
-        <w:t>一个</w:t>
-      </w:r>
-      <w:proofErr w:type="gramStart"/>
-      <w:r>
-        <w:rPr>
-          <w:rFonts w:hint="eastAsia"/>
-          <w:sz w:val="24"/>
-        </w:rPr>
-        <w:t>簇</w:t>
-      </w:r>
-      <w:proofErr w:type="gramEnd"/>
-      <w:r>
-        <w:rPr>
-          <w:rFonts w:hint="eastAsia"/>
-          <w:sz w:val="24"/>
-        </w:rPr>
-        <w:t>就是由密度可达关系导出的最大的密度相连的样本集合。</w:t>
+        <w:t>一个簇就是由密度可达关系导出的最大的密度相连的样本集合。</w:t>
       </w:r>
       <w:r>
         <w:rPr>
@@ -4679,46 +4566,14 @@
           <w:rFonts w:hint="eastAsia"/>
           <w:sz w:val="24"/>
         </w:rPr>
-        <w:t>并且簇中的任何样本密度可达的样本</w:t>
-      </w:r>
-      <w:proofErr w:type="gramStart"/>
-      <w:r>
-        <w:rPr>
-          <w:rFonts w:hint="eastAsia"/>
-          <w:sz w:val="24"/>
-        </w:rPr>
-        <w:t>也在簇中</w:t>
-      </w:r>
-      <w:proofErr w:type="gramEnd"/>
-      <w:r>
-        <w:rPr>
-          <w:rFonts w:hint="eastAsia"/>
-          <w:sz w:val="24"/>
-        </w:rPr>
-        <w:t>。</w:t>
-      </w:r>
-      <w:r>
-        <w:rPr>
-          <w:rFonts w:hint="eastAsia"/>
-          <w:sz w:val="24"/>
-        </w:rPr>
-        <w:t>直观上看，这样定义的一个</w:t>
-      </w:r>
-      <w:proofErr w:type="gramStart"/>
-      <w:r>
-        <w:rPr>
-          <w:rFonts w:hint="eastAsia"/>
-          <w:sz w:val="24"/>
-        </w:rPr>
-        <w:t>簇</w:t>
-      </w:r>
-      <w:proofErr w:type="gramEnd"/>
-      <w:r>
-        <w:rPr>
-          <w:rFonts w:hint="eastAsia"/>
-          <w:sz w:val="24"/>
-        </w:rPr>
-        <w:t>就是样本空间中</w:t>
+        <w:t>并且簇中的任何样本密度可达的样本也在簇中。</w:t>
+      </w:r>
+      <w:r>
+        <w:rPr>
+          <w:rFonts w:hint="eastAsia"/>
+          <w:sz w:val="24"/>
+        </w:rPr>
+        <w:t>直观上看，这样定义的一个簇就是样本空间中</w:t>
       </w:r>
       <w:r>
         <w:rPr>
@@ -4877,9 +4732,9 @@
         </w:rPr>
         <w:object w:dxaOrig="200" w:dyaOrig="220">
           <v:shape id="_x0000_i1061" type="#_x0000_t75" style="width:9.9pt;height:11.1pt" o:ole="">
-            <v:imagedata r:id="rId62" o:title=""/>
+            <v:imagedata r:id="rId65" o:title=""/>
           </v:shape>
-          <o:OLEObject Type="Embed" ProgID="Equation.DSMT4" ShapeID="_x0000_i1061" DrawAspect="Content" ObjectID="_1652253482" r:id="rId63"/>
+          <o:OLEObject Type="Embed" ProgID="Equation.DSMT4" ShapeID="_x0000_i1061" DrawAspect="Content" ObjectID="_1652787590" r:id="rId66"/>
         </w:object>
       </w:r>
       <w:r>
@@ -4889,7 +4744,6 @@
         </w:rPr>
         <w:t>和核心对象最小包含的样本数</w:t>
       </w:r>
-      <w:proofErr w:type="spellStart"/>
       <w:r>
         <w:rPr>
           <w:rFonts w:hint="eastAsia"/>
@@ -4897,7 +4751,6 @@
         </w:rPr>
         <w:t>MinPts</w:t>
       </w:r>
-      <w:proofErr w:type="spellEnd"/>
       <w:r>
         <w:rPr>
           <w:rFonts w:hint="eastAsia"/>
@@ -5090,7 +4943,7 @@
     </w:p>
     <w:p>
       <w:pPr>
-        <w:pStyle w:val="30"/>
+        <w:pStyle w:val="31"/>
       </w:pPr>
       <w:r>
         <w:rPr>
@@ -5145,23 +4998,7 @@
           <w:rFonts w:hint="eastAsia"/>
           <w:sz w:val="24"/>
         </w:rPr>
-        <w:t>相似的样本聚在一起的过程，也是将</w:t>
-      </w:r>
-      <w:proofErr w:type="gramStart"/>
-      <w:r>
-        <w:rPr>
-          <w:rFonts w:hint="eastAsia"/>
-          <w:sz w:val="24"/>
-        </w:rPr>
-        <w:t>不</w:t>
-      </w:r>
-      <w:proofErr w:type="gramEnd"/>
-      <w:r>
-        <w:rPr>
-          <w:rFonts w:hint="eastAsia"/>
-          <w:sz w:val="24"/>
-        </w:rPr>
-        <w:t>相似的</w:t>
+        <w:t>相似的样本聚在一起的过程，也是将不相似的</w:t>
       </w:r>
       <w:r>
         <w:rPr>
@@ -5229,7 +5066,7 @@
                     </pic:cNvPicPr>
                   </pic:nvPicPr>
                   <pic:blipFill>
-                    <a:blip r:embed="rId64">
+                    <a:blip r:embed="rId67">
                       <a:extLst>
                         <a:ext uri="{28A0092B-C50C-407E-A947-70E740481C1C}">
                           <a14:useLocalDpi xmlns:a14="http://schemas.microsoft.com/office/drawing/2010/main" val="0"/>
@@ -5414,23 +5251,7 @@
           <w:rFonts w:hint="eastAsia"/>
           <w:sz w:val="24"/>
         </w:rPr>
-        <w:t>然后迭代，每一次找出距离最近的两个</w:t>
-      </w:r>
-      <w:proofErr w:type="gramStart"/>
-      <w:r>
-        <w:rPr>
-          <w:rFonts w:hint="eastAsia"/>
-          <w:sz w:val="24"/>
-        </w:rPr>
-        <w:t>簇</w:t>
-      </w:r>
-      <w:proofErr w:type="gramEnd"/>
-      <w:r>
-        <w:rPr>
-          <w:rFonts w:hint="eastAsia"/>
-          <w:sz w:val="24"/>
-        </w:rPr>
-        <w:t>进行合并</w:t>
+        <w:t>然后迭代，每一次找出距离最近的两个簇进行合并</w:t>
       </w:r>
       <w:r>
         <w:rPr>
@@ -5468,9 +5289,9 @@
         </w:rPr>
         <w:object w:dxaOrig="2960" w:dyaOrig="460">
           <v:shape id="_x0000_i1062" type="#_x0000_t75" style="width:147.95pt;height:22.95pt" o:ole="">
-            <v:imagedata r:id="rId65" o:title=""/>
+            <v:imagedata r:id="rId68" o:title=""/>
           </v:shape>
-          <o:OLEObject Type="Embed" ProgID="Equation.DSMT4" ShapeID="_x0000_i1062" DrawAspect="Content" ObjectID="_1652253483" r:id="rId66"/>
+          <o:OLEObject Type="Embed" ProgID="Equation.DSMT4" ShapeID="_x0000_i1062" DrawAspect="Content" ObjectID="_1652787591" r:id="rId69"/>
         </w:object>
       </w:r>
     </w:p>
@@ -5488,9 +5309,9 @@
         </w:rPr>
         <w:object w:dxaOrig="3000" w:dyaOrig="460">
           <v:shape id="_x0000_i1063" type="#_x0000_t75" style="width:149.95pt;height:22.95pt" o:ole="">
-            <v:imagedata r:id="rId67" o:title=""/>
+            <v:imagedata r:id="rId70" o:title=""/>
           </v:shape>
-          <o:OLEObject Type="Embed" ProgID="Equation.DSMT4" ShapeID="_x0000_i1063" DrawAspect="Content" ObjectID="_1652253484" r:id="rId68"/>
+          <o:OLEObject Type="Embed" ProgID="Equation.DSMT4" ShapeID="_x0000_i1063" DrawAspect="Content" ObjectID="_1652787592" r:id="rId71"/>
         </w:object>
       </w:r>
     </w:p>
@@ -5508,9 +5329,9 @@
         </w:rPr>
         <w:object w:dxaOrig="3680" w:dyaOrig="700">
           <v:shape id="_x0000_i1064" type="#_x0000_t75" style="width:183.95pt;height:34.8pt" o:ole="">
-            <v:imagedata r:id="rId69" o:title=""/>
+            <v:imagedata r:id="rId72" o:title=""/>
           </v:shape>
-          <o:OLEObject Type="Embed" ProgID="Equation.DSMT4" ShapeID="_x0000_i1064" DrawAspect="Content" ObjectID="_1652253485" r:id="rId70"/>
+          <o:OLEObject Type="Embed" ProgID="Equation.DSMT4" ShapeID="_x0000_i1064" DrawAspect="Content" ObjectID="_1652787593" r:id="rId73"/>
         </w:object>
       </w:r>
     </w:p>
@@ -5525,23 +5346,7 @@
           <w:rFonts w:hint="eastAsia"/>
           <w:sz w:val="24"/>
         </w:rPr>
-        <w:t>给定</w:t>
-      </w:r>
-      <w:proofErr w:type="gramStart"/>
-      <w:r>
-        <w:rPr>
-          <w:rFonts w:hint="eastAsia"/>
-          <w:sz w:val="24"/>
-        </w:rPr>
-        <w:t>了簇之间</w:t>
-      </w:r>
-      <w:proofErr w:type="gramEnd"/>
-      <w:r>
-        <w:rPr>
-          <w:rFonts w:hint="eastAsia"/>
-          <w:sz w:val="24"/>
-        </w:rPr>
-        <w:t>距离的定义，</w:t>
+        <w:t>给定了簇之间距离的定义，</w:t>
       </w:r>
       <w:r>
         <w:rPr>
@@ -5733,7 +5538,7 @@
                     <pic:cNvPicPr/>
                   </pic:nvPicPr>
                   <pic:blipFill>
-                    <a:blip r:embed="rId71"/>
+                    <a:blip r:embed="rId74"/>
                     <a:stretch>
                       <a:fillRect/>
                     </a:stretch>
@@ -5874,7 +5679,6 @@
         </w:rPr>
         <w:t>像</w:t>
       </w:r>
-      <w:proofErr w:type="spellStart"/>
       <w:r>
         <w:rPr>
           <w:rFonts w:hint="eastAsia"/>
@@ -5882,7 +5686,6 @@
         </w:rPr>
         <w:t>KMeans</w:t>
       </w:r>
-      <w:proofErr w:type="spellEnd"/>
       <w:r>
         <w:rPr>
           <w:rFonts w:hint="eastAsia"/>
@@ -5921,7 +5724,7 @@
     </w:p>
     <w:p>
       <w:pPr>
-        <w:pStyle w:val="30"/>
+        <w:pStyle w:val="31"/>
       </w:pPr>
       <w:r>
         <w:rPr>
@@ -6114,30 +5917,14 @@
           <w:rFonts w:hint="eastAsia"/>
           <w:sz w:val="24"/>
         </w:rPr>
-        <w:t>，以满足</w:t>
-      </w:r>
-      <w:proofErr w:type="gramStart"/>
-      <w:r>
-        <w:rPr>
-          <w:rFonts w:hint="eastAsia"/>
-          <w:sz w:val="24"/>
-        </w:rPr>
-        <w:t>关于</w:t>
-      </w:r>
-      <w:r>
-        <w:rPr>
-          <w:rFonts w:hint="eastAsia"/>
-          <w:sz w:val="24"/>
-        </w:rPr>
-        <w:t>权</w:t>
-      </w:r>
-      <w:proofErr w:type="gramEnd"/>
-      <w:r>
-        <w:rPr>
-          <w:rFonts w:hint="eastAsia"/>
-          <w:sz w:val="24"/>
-        </w:rPr>
-        <w:t>值的某些条件</w:t>
+        <w:t>，以满足关于</w:t>
+      </w:r>
+      <w:r>
+        <w:rPr>
+          <w:rFonts w:hint="eastAsia"/>
+          <w:sz w:val="24"/>
+        </w:rPr>
+        <w:t>权值的某些条件</w:t>
       </w:r>
       <w:r>
         <w:rPr>
@@ -6186,7 +5973,7 @@
                     </pic:cNvPicPr>
                   </pic:nvPicPr>
                   <pic:blipFill>
-                    <a:blip r:embed="rId72">
+                    <a:blip r:embed="rId75">
                       <a:extLst>
                         <a:ext uri="{28A0092B-C50C-407E-A947-70E740481C1C}">
                           <a14:useLocalDpi xmlns:a14="http://schemas.microsoft.com/office/drawing/2010/main" val="0"/>
@@ -6292,21 +6079,12 @@
         </w:rPr>
         <w:t>3-6</w:t>
       </w:r>
-      <w:proofErr w:type="gramStart"/>
-      <w:r>
-        <w:rPr>
-          <w:rFonts w:hint="eastAsia"/>
-          <w:sz w:val="24"/>
-        </w:rPr>
-        <w:t>边能够</w:t>
-      </w:r>
-      <w:proofErr w:type="gramEnd"/>
-      <w:r>
-        <w:rPr>
-          <w:rFonts w:hint="eastAsia"/>
-          <w:sz w:val="24"/>
-        </w:rPr>
-        <w:t>得到最优的切图。</w:t>
+      <w:r>
+        <w:rPr>
+          <w:rFonts w:hint="eastAsia"/>
+          <w:sz w:val="24"/>
+        </w:rPr>
+        <w:t>边能够得到最优的切图。</w:t>
       </w:r>
     </w:p>
     <w:p>
@@ -6341,25 +6119,7 @@
           <w:b/>
           <w:sz w:val="24"/>
         </w:rPr>
-        <w:t>、</w:t>
-      </w:r>
-      <w:proofErr w:type="gramStart"/>
-      <w:r>
-        <w:rPr>
-          <w:rFonts w:hint="eastAsia"/>
-          <w:b/>
-          <w:sz w:val="24"/>
-        </w:rPr>
-        <w:t>图理论</w:t>
-      </w:r>
-      <w:proofErr w:type="gramEnd"/>
-      <w:r>
-        <w:rPr>
-          <w:rFonts w:hint="eastAsia"/>
-          <w:b/>
-          <w:sz w:val="24"/>
-        </w:rPr>
-        <w:t>的基本概念</w:t>
+        <w:t>、图理论的基本概念</w:t>
       </w:r>
     </w:p>
     <w:p>
@@ -6470,9 +6230,9 @@
         </w:rPr>
         <w:object w:dxaOrig="800" w:dyaOrig="380">
           <v:shape id="_x0000_i1065" type="#_x0000_t75" style="width:39.95pt;height:19pt" o:ole="">
-            <v:imagedata r:id="rId73" o:title=""/>
+            <v:imagedata r:id="rId76" o:title=""/>
           </v:shape>
-          <o:OLEObject Type="Embed" ProgID="Equation.DSMT4" ShapeID="_x0000_i1065" DrawAspect="Content" ObjectID="_1652253486" r:id="rId74"/>
+          <o:OLEObject Type="Embed" ProgID="Equation.DSMT4" ShapeID="_x0000_i1065" DrawAspect="Content" ObjectID="_1652787594" r:id="rId77"/>
         </w:object>
       </w:r>
     </w:p>
@@ -6518,23 +6278,7 @@
           <w:rFonts w:hint="eastAsia"/>
           <w:sz w:val="24"/>
         </w:rPr>
-        <w:t>与顶点相连的</w:t>
-      </w:r>
-      <w:proofErr w:type="gramStart"/>
-      <w:r>
-        <w:rPr>
-          <w:rFonts w:hint="eastAsia"/>
-          <w:sz w:val="24"/>
-        </w:rPr>
-        <w:t>所有边</w:t>
-      </w:r>
-      <w:proofErr w:type="gramEnd"/>
-      <w:r>
-        <w:rPr>
-          <w:rFonts w:hint="eastAsia"/>
-          <w:sz w:val="24"/>
-        </w:rPr>
-        <w:t>的权重之和，即</w:t>
+        <w:t>与顶点相连的所有边的权重之和，即</w:t>
       </w:r>
       <w:r>
         <w:rPr>
@@ -6543,9 +6287,9 @@
         </w:rPr>
         <w:object w:dxaOrig="999" w:dyaOrig="720">
           <v:shape id="_x0000_i1066" type="#_x0000_t75" style="width:49.85pt;height:36pt" o:ole="">
-            <v:imagedata r:id="rId75" o:title=""/>
+            <v:imagedata r:id="rId78" o:title=""/>
           </v:shape>
-          <o:OLEObject Type="Embed" ProgID="Equation.DSMT4" ShapeID="_x0000_i1066" DrawAspect="Content" ObjectID="_1652253487" r:id="rId76"/>
+          <o:OLEObject Type="Embed" ProgID="Equation.DSMT4" ShapeID="_x0000_i1066" DrawAspect="Content" ObjectID="_1652787595" r:id="rId79"/>
         </w:object>
       </w:r>
     </w:p>
@@ -6615,9 +6359,9 @@
         </w:rPr>
         <w:object w:dxaOrig="2140" w:dyaOrig="1480">
           <v:shape id="_x0000_i1067" type="#_x0000_t75" style="width:106.8pt;height:74pt" o:ole="">
-            <v:imagedata r:id="rId77" o:title=""/>
+            <v:imagedata r:id="rId80" o:title=""/>
           </v:shape>
-          <o:OLEObject Type="Embed" ProgID="Equation.DSMT4" ShapeID="_x0000_i1067" DrawAspect="Content" ObjectID="_1652253488" r:id="rId78"/>
+          <o:OLEObject Type="Embed" ProgID="Equation.DSMT4" ShapeID="_x0000_i1067" DrawAspect="Content" ObjectID="_1652787596" r:id="rId81"/>
         </w:object>
       </w:r>
     </w:p>
@@ -6664,7 +6408,6 @@
         </w:rPr>
         <w:t>，矩阵的第</w:t>
       </w:r>
-      <w:proofErr w:type="spellStart"/>
       <w:r>
         <w:rPr>
           <w:rFonts w:hint="eastAsia"/>
@@ -6672,8 +6415,6 @@
         </w:rPr>
         <w:t>i</w:t>
       </w:r>
-      <w:proofErr w:type="spellEnd"/>
-      <w:proofErr w:type="gramStart"/>
       <w:r>
         <w:rPr>
           <w:rFonts w:hint="eastAsia"/>
@@ -6681,7 +6422,6 @@
         </w:rPr>
         <w:t>行第</w:t>
       </w:r>
-      <w:proofErr w:type="gramEnd"/>
       <w:r>
         <w:rPr>
           <w:rFonts w:hint="eastAsia"/>
@@ -6696,7 +6436,6 @@
         </w:rPr>
         <w:t>列的值为第</w:t>
       </w:r>
-      <w:proofErr w:type="spellStart"/>
       <w:r>
         <w:rPr>
           <w:rFonts w:hint="eastAsia"/>
@@ -6704,22 +6443,12 @@
         </w:rPr>
         <w:t>i</w:t>
       </w:r>
-      <w:proofErr w:type="spellEnd"/>
-      <w:proofErr w:type="gramStart"/>
-      <w:r>
-        <w:rPr>
-          <w:rFonts w:hint="eastAsia"/>
-          <w:sz w:val="24"/>
-        </w:rPr>
-        <w:t>个</w:t>
-      </w:r>
-      <w:proofErr w:type="gramEnd"/>
-      <w:r>
-        <w:rPr>
-          <w:rFonts w:hint="eastAsia"/>
-          <w:sz w:val="24"/>
-        </w:rPr>
-        <w:t>顶点与第</w:t>
+      <w:r>
+        <w:rPr>
+          <w:rFonts w:hint="eastAsia"/>
+          <w:sz w:val="24"/>
+        </w:rPr>
+        <w:t>个顶点与第</w:t>
       </w:r>
       <w:r>
         <w:rPr>
@@ -6728,21 +6457,12 @@
         </w:rPr>
         <w:t>j</w:t>
       </w:r>
-      <w:proofErr w:type="gramStart"/>
-      <w:r>
-        <w:rPr>
-          <w:rFonts w:hint="eastAsia"/>
-          <w:sz w:val="24"/>
-        </w:rPr>
-        <w:t>个</w:t>
-      </w:r>
-      <w:proofErr w:type="gramEnd"/>
-      <w:r>
-        <w:rPr>
-          <w:rFonts w:hint="eastAsia"/>
-          <w:sz w:val="24"/>
-        </w:rPr>
-        <w:t>顶点的权重</w:t>
+      <w:r>
+        <w:rPr>
+          <w:rFonts w:hint="eastAsia"/>
+          <w:sz w:val="24"/>
+        </w:rPr>
+        <w:t>个顶点的权重</w:t>
       </w:r>
       <w:r>
         <w:rPr>
@@ -6751,9 +6471,9 @@
         </w:rPr>
         <w:object w:dxaOrig="340" w:dyaOrig="380">
           <v:shape id="_x0000_i1068" type="#_x0000_t75" style="width:17pt;height:19pt" o:ole="">
-            <v:imagedata r:id="rId79" o:title=""/>
+            <v:imagedata r:id="rId82" o:title=""/>
           </v:shape>
-          <o:OLEObject Type="Embed" ProgID="Equation.DSMT4" ShapeID="_x0000_i1068" DrawAspect="Content" ObjectID="_1652253489" r:id="rId80"/>
+          <o:OLEObject Type="Embed" ProgID="Equation.DSMT4" ShapeID="_x0000_i1068" DrawAspect="Content" ObjectID="_1652787597" r:id="rId83"/>
         </w:object>
       </w:r>
     </w:p>
@@ -6871,39 +6591,7 @@
           <w:rFonts w:hint="eastAsia"/>
           <w:sz w:val="24"/>
         </w:rPr>
-        <w:t>根据</w:t>
-      </w:r>
-      <w:proofErr w:type="gramStart"/>
-      <w:r>
-        <w:rPr>
-          <w:rFonts w:hint="eastAsia"/>
-          <w:sz w:val="24"/>
-        </w:rPr>
-        <w:t>图理论</w:t>
-      </w:r>
-      <w:proofErr w:type="gramEnd"/>
-      <w:r>
-        <w:rPr>
-          <w:rFonts w:hint="eastAsia"/>
-          <w:sz w:val="24"/>
-        </w:rPr>
-        <w:t>的基本概念和</w:t>
-      </w:r>
-      <w:proofErr w:type="gramStart"/>
-      <w:r>
-        <w:rPr>
-          <w:rFonts w:hint="eastAsia"/>
-          <w:sz w:val="24"/>
-        </w:rPr>
-        <w:t>谱聚类</w:t>
-      </w:r>
-      <w:proofErr w:type="gramEnd"/>
-      <w:r>
-        <w:rPr>
-          <w:rFonts w:hint="eastAsia"/>
-          <w:sz w:val="24"/>
-        </w:rPr>
-        <w:t>的基本思想，我们来研究如何</w:t>
+        <w:t>根据图理论的基本概念和谱聚类的基本思想，我们来研究如何</w:t>
       </w:r>
       <w:r>
         <w:rPr>
@@ -7100,23 +6788,7 @@
           <w:rFonts w:hint="eastAsia"/>
           <w:sz w:val="24"/>
         </w:rPr>
-        <w:t>然后</w:t>
-      </w:r>
-      <w:proofErr w:type="gramStart"/>
-      <w:r>
-        <w:rPr>
-          <w:rFonts w:hint="eastAsia"/>
-          <w:sz w:val="24"/>
-        </w:rPr>
-        <w:t>确定切图的</w:t>
-      </w:r>
-      <w:proofErr w:type="gramEnd"/>
-      <w:r>
-        <w:rPr>
-          <w:rFonts w:hint="eastAsia"/>
-          <w:sz w:val="24"/>
-        </w:rPr>
-        <w:t>目标函数：</w:t>
+        <w:t>然后确定切图的目标函数：</w:t>
       </w:r>
     </w:p>
     <w:p>
@@ -7132,30 +6804,14 @@
           <w:rFonts w:hint="eastAsia"/>
           <w:sz w:val="24"/>
         </w:rPr>
-        <w:t>最自然的想法是，</w:t>
-      </w:r>
-      <w:proofErr w:type="gramStart"/>
-      <w:r>
-        <w:rPr>
-          <w:rFonts w:hint="eastAsia"/>
-          <w:sz w:val="24"/>
-        </w:rPr>
-        <w:t>使切图</w:t>
-      </w:r>
-      <w:r>
-        <w:rPr>
-          <w:rFonts w:hint="eastAsia"/>
-          <w:sz w:val="24"/>
-        </w:rPr>
-        <w:t>切掉</w:t>
-      </w:r>
-      <w:proofErr w:type="gramEnd"/>
-      <w:r>
-        <w:rPr>
-          <w:rFonts w:hint="eastAsia"/>
-          <w:sz w:val="24"/>
-        </w:rPr>
-        <w:t>的边的权重</w:t>
+        <w:t>最自然的想法是，使切图</w:t>
+      </w:r>
+      <w:r>
+        <w:rPr>
+          <w:rFonts w:hint="eastAsia"/>
+          <w:sz w:val="24"/>
+        </w:rPr>
+        <w:t>切掉的边的权重</w:t>
       </w:r>
       <w:r>
         <w:rPr>
@@ -7236,9 +6892,9 @@
         </w:rPr>
         <w:object w:dxaOrig="1880" w:dyaOrig="560">
           <v:shape id="_x0000_i1069" type="#_x0000_t75" style="width:94.15pt;height:28.1pt" o:ole="">
-            <v:imagedata r:id="rId81" o:title=""/>
+            <v:imagedata r:id="rId84" o:title=""/>
           </v:shape>
-          <o:OLEObject Type="Embed" ProgID="Equation.DSMT4" ShapeID="_x0000_i1069" DrawAspect="Content" ObjectID="_1652253490" r:id="rId82"/>
+          <o:OLEObject Type="Embed" ProgID="Equation.DSMT4" ShapeID="_x0000_i1069" DrawAspect="Content" ObjectID="_1652787598" r:id="rId85"/>
         </w:object>
       </w:r>
     </w:p>
@@ -7306,9 +6962,9 @@
         </w:rPr>
         <w:object w:dxaOrig="340" w:dyaOrig="380">
           <v:shape id="_x0000_i1070" type="#_x0000_t75" style="width:17pt;height:19pt" o:ole="">
-            <v:imagedata r:id="rId83" o:title=""/>
+            <v:imagedata r:id="rId86" o:title=""/>
           </v:shape>
-          <o:OLEObject Type="Embed" ProgID="Equation.DSMT4" ShapeID="_x0000_i1070" DrawAspect="Content" ObjectID="_1652253491" r:id="rId84"/>
+          <o:OLEObject Type="Embed" ProgID="Equation.DSMT4" ShapeID="_x0000_i1070" DrawAspect="Content" ObjectID="_1652787599" r:id="rId87"/>
         </w:object>
       </w:r>
       <w:r>
@@ -7318,7 +6974,6 @@
         </w:rPr>
         <w:t>表示连接顶点</w:t>
       </w:r>
-      <w:proofErr w:type="spellStart"/>
       <w:r>
         <w:rPr>
           <w:rFonts w:hint="eastAsia"/>
@@ -7326,7 +6981,6 @@
         </w:rPr>
         <w:t>i</w:t>
       </w:r>
-      <w:proofErr w:type="spellEnd"/>
       <w:r>
         <w:rPr>
           <w:rFonts w:hint="eastAsia"/>
@@ -7353,23 +7007,7 @@
           <w:rFonts w:hint="eastAsia"/>
           <w:sz w:val="24"/>
         </w:rPr>
-        <w:t>可以看出，</w:t>
-      </w:r>
-      <w:proofErr w:type="gramStart"/>
-      <w:r>
-        <w:rPr>
-          <w:rFonts w:hint="eastAsia"/>
-          <w:sz w:val="24"/>
-        </w:rPr>
-        <w:t>二分切图的</w:t>
-      </w:r>
-      <w:proofErr w:type="gramEnd"/>
-      <w:r>
-        <w:rPr>
-          <w:rFonts w:hint="eastAsia"/>
-          <w:sz w:val="24"/>
-        </w:rPr>
-        <w:t>目标是</w:t>
+        <w:t>可以看出，二分切图的目标是</w:t>
       </w:r>
       <w:r>
         <w:rPr>
@@ -7413,17 +7051,8 @@
           <w:rFonts w:hint="eastAsia"/>
           <w:sz w:val="24"/>
         </w:rPr>
-        <w:t>然后定义</w:t>
-      </w:r>
-      <w:proofErr w:type="gramStart"/>
-      <w:r>
-        <w:rPr>
-          <w:rFonts w:hint="eastAsia"/>
-          <w:sz w:val="24"/>
-        </w:rPr>
-        <w:t>多分切图的</w:t>
-      </w:r>
-      <w:proofErr w:type="gramEnd"/>
+        <w:t>然后定义多分切图的</w:t>
+      </w:r>
       <w:r>
         <w:rPr>
           <w:rFonts w:hint="eastAsia"/>
@@ -7447,9 +7076,9 @@
         </w:rPr>
         <w:object w:dxaOrig="3240" w:dyaOrig="680">
           <v:shape id="_x0000_i1071" type="#_x0000_t75" style="width:162.2pt;height:34pt" o:ole="">
-            <v:imagedata r:id="rId85" o:title=""/>
+            <v:imagedata r:id="rId88" o:title=""/>
           </v:shape>
-          <o:OLEObject Type="Embed" ProgID="Equation.DSMT4" ShapeID="_x0000_i1071" DrawAspect="Content" ObjectID="_1652253492" r:id="rId86"/>
+          <o:OLEObject Type="Embed" ProgID="Equation.DSMT4" ShapeID="_x0000_i1071" DrawAspect="Content" ObjectID="_1652787600" r:id="rId89"/>
         </w:object>
       </w:r>
     </w:p>
@@ -7474,9 +7103,9 @@
         </w:rPr>
         <w:object w:dxaOrig="340" w:dyaOrig="380">
           <v:shape id="_x0000_i1072" type="#_x0000_t75" style="width:17pt;height:19pt" o:ole="">
-            <v:imagedata r:id="rId87" o:title=""/>
+            <v:imagedata r:id="rId90" o:title=""/>
           </v:shape>
-          <o:OLEObject Type="Embed" ProgID="Equation.DSMT4" ShapeID="_x0000_i1072" DrawAspect="Content" ObjectID="_1652253493" r:id="rId88"/>
+          <o:OLEObject Type="Embed" ProgID="Equation.DSMT4" ShapeID="_x0000_i1072" DrawAspect="Content" ObjectID="_1652787601" r:id="rId91"/>
         </w:object>
       </w:r>
       <w:r>
@@ -7493,9 +7122,9 @@
         </w:rPr>
         <w:object w:dxaOrig="340" w:dyaOrig="360">
           <v:shape id="_x0000_i1073" type="#_x0000_t75" style="width:17pt;height:18.2pt" o:ole="">
-            <v:imagedata r:id="rId89" o:title=""/>
+            <v:imagedata r:id="rId92" o:title=""/>
           </v:shape>
-          <o:OLEObject Type="Embed" ProgID="Equation.DSMT4" ShapeID="_x0000_i1073" DrawAspect="Content" ObjectID="_1652253494" r:id="rId90"/>
+          <o:OLEObject Type="Embed" ProgID="Equation.DSMT4" ShapeID="_x0000_i1073" DrawAspect="Content" ObjectID="_1652787602" r:id="rId93"/>
         </w:object>
       </w:r>
       <w:r>
@@ -7528,21 +7157,12 @@
         </w:rPr>
         <w:t>基于该目标函数最小化的</w:t>
       </w:r>
-      <w:proofErr w:type="gramStart"/>
-      <w:r>
-        <w:rPr>
-          <w:rFonts w:hint="eastAsia"/>
-          <w:sz w:val="24"/>
-        </w:rPr>
-        <w:t>切图会</w:t>
-      </w:r>
-      <w:proofErr w:type="gramEnd"/>
-      <w:r>
-        <w:rPr>
-          <w:rFonts w:hint="eastAsia"/>
-          <w:sz w:val="24"/>
-        </w:rPr>
-        <w:t>倾向于使其中一个</w:t>
+      <w:r>
+        <w:rPr>
+          <w:rFonts w:hint="eastAsia"/>
+          <w:sz w:val="24"/>
+        </w:rPr>
+        <w:t>切图会倾向于使其中一个</w:t>
       </w:r>
       <w:r>
         <w:rPr>
@@ -7728,9 +7348,9 @@
         </w:rPr>
         <w:object w:dxaOrig="3800" w:dyaOrig="740">
           <v:shape id="_x0000_i1074" type="#_x0000_t75" style="width:189.9pt;height:37.2pt" o:ole="">
-            <v:imagedata r:id="rId91" o:title=""/>
+            <v:imagedata r:id="rId94" o:title=""/>
           </v:shape>
-          <o:OLEObject Type="Embed" ProgID="Equation.DSMT4" ShapeID="_x0000_i1074" DrawAspect="Content" ObjectID="_1652253495" r:id="rId92"/>
+          <o:OLEObject Type="Embed" ProgID="Equation.DSMT4" ShapeID="_x0000_i1074" DrawAspect="Content" ObjectID="_1652787603" r:id="rId95"/>
         </w:object>
       </w:r>
     </w:p>
@@ -7757,9 +7377,9 @@
         </w:rPr>
         <w:object w:dxaOrig="440" w:dyaOrig="400">
           <v:shape id="_x0000_i1075" type="#_x0000_t75" style="width:22.15pt;height:20.2pt" o:ole="">
-            <v:imagedata r:id="rId93" o:title=""/>
+            <v:imagedata r:id="rId96" o:title=""/>
           </v:shape>
-          <o:OLEObject Type="Embed" ProgID="Equation.DSMT4" ShapeID="_x0000_i1075" DrawAspect="Content" ObjectID="_1652253496" r:id="rId94"/>
+          <o:OLEObject Type="Embed" ProgID="Equation.DSMT4" ShapeID="_x0000_i1075" DrawAspect="Content" ObjectID="_1652787604" r:id="rId97"/>
         </w:object>
       </w:r>
       <w:r>
@@ -7813,9 +7433,9 @@
         </w:rPr>
         <w:object w:dxaOrig="3460" w:dyaOrig="720">
           <v:shape id="_x0000_i1076" type="#_x0000_t75" style="width:172.9pt;height:36pt" o:ole="">
-            <v:imagedata r:id="rId95" o:title=""/>
+            <v:imagedata r:id="rId98" o:title=""/>
           </v:shape>
-          <o:OLEObject Type="Embed" ProgID="Equation.DSMT4" ShapeID="_x0000_i1076" DrawAspect="Content" ObjectID="_1652253497" r:id="rId96"/>
+          <o:OLEObject Type="Embed" ProgID="Equation.DSMT4" ShapeID="_x0000_i1076" DrawAspect="Content" ObjectID="_1652787605" r:id="rId99"/>
         </w:object>
       </w:r>
     </w:p>
@@ -7841,9 +7461,9 @@
         </w:rPr>
         <w:object w:dxaOrig="1500" w:dyaOrig="580">
           <v:shape id="_x0000_i1077" type="#_x0000_t75" style="width:75.15pt;height:28.9pt" o:ole="">
-            <v:imagedata r:id="rId97" o:title=""/>
+            <v:imagedata r:id="rId100" o:title=""/>
           </v:shape>
-          <o:OLEObject Type="Embed" ProgID="Equation.DSMT4" ShapeID="_x0000_i1077" DrawAspect="Content" ObjectID="_1652253498" r:id="rId98"/>
+          <o:OLEObject Type="Embed" ProgID="Equation.DSMT4" ShapeID="_x0000_i1077" DrawAspect="Content" ObjectID="_1652787606" r:id="rId101"/>
         </w:object>
       </w:r>
       <w:r>
@@ -7860,7 +7480,6 @@
         </w:rPr>
         <w:t>显然，</w:t>
       </w:r>
-      <w:proofErr w:type="spellStart"/>
       <w:r>
         <w:rPr>
           <w:rFonts w:hint="eastAsia"/>
@@ -7868,7 +7487,6 @@
         </w:rPr>
         <w:t>vol</w:t>
       </w:r>
-      <w:proofErr w:type="spellEnd"/>
       <w:r>
         <w:rPr>
           <w:rFonts w:hint="eastAsia"/>
@@ -7999,23 +7617,7 @@
           <w:rFonts w:hint="eastAsia"/>
           <w:sz w:val="24"/>
         </w:rPr>
-        <w:t>换成矩阵表示形式，先从</w:t>
-      </w:r>
-      <w:proofErr w:type="gramStart"/>
-      <w:r>
-        <w:rPr>
-          <w:rFonts w:hint="eastAsia"/>
-          <w:sz w:val="24"/>
-        </w:rPr>
-        <w:t>二分切图问题</w:t>
-      </w:r>
-      <w:proofErr w:type="gramEnd"/>
-      <w:r>
-        <w:rPr>
-          <w:rFonts w:hint="eastAsia"/>
-          <w:sz w:val="24"/>
-        </w:rPr>
-        <w:t>入手，</w:t>
+        <w:t>换成矩阵表示形式，先从二分切图问题入手，</w:t>
       </w:r>
       <w:r>
         <w:rPr>
@@ -8086,23 +7688,7 @@
           <w:rFonts w:hint="eastAsia"/>
           <w:sz w:val="24"/>
         </w:rPr>
-        <w:t>，我们要求其一</w:t>
-      </w:r>
-      <w:proofErr w:type="gramStart"/>
-      <w:r>
-        <w:rPr>
-          <w:rFonts w:hint="eastAsia"/>
-          <w:sz w:val="24"/>
-        </w:rPr>
-        <w:t>个</w:t>
-      </w:r>
-      <w:proofErr w:type="gramEnd"/>
-      <w:r>
-        <w:rPr>
-          <w:rFonts w:hint="eastAsia"/>
-          <w:sz w:val="24"/>
-        </w:rPr>
-        <w:t>最优的二分切图，</w:t>
+        <w:t>，我们要求其一个最优的二分切图，</w:t>
       </w:r>
       <w:r>
         <w:rPr>
@@ -8134,9 +7720,9 @@
         </w:rPr>
         <w:object w:dxaOrig="2280" w:dyaOrig="499">
           <v:shape id="_x0000_i1078" type="#_x0000_t75" style="width:113.95pt;height:24.9pt" o:ole="">
-            <v:imagedata r:id="rId99" o:title=""/>
+            <v:imagedata r:id="rId102" o:title=""/>
           </v:shape>
-          <o:OLEObject Type="Embed" ProgID="Equation.DSMT4" ShapeID="_x0000_i1078" DrawAspect="Content" ObjectID="_1652253499" r:id="rId100"/>
+          <o:OLEObject Type="Embed" ProgID="Equation.DSMT4" ShapeID="_x0000_i1078" DrawAspect="Content" ObjectID="_1652787607" r:id="rId103"/>
         </w:object>
       </w:r>
     </w:p>
@@ -8220,9 +7806,9 @@
         </w:rPr>
         <w:object w:dxaOrig="1620" w:dyaOrig="380">
           <v:shape id="_x0000_i1079" type="#_x0000_t75" style="width:81.1pt;height:19pt" o:ole="">
-            <v:imagedata r:id="rId101" o:title=""/>
+            <v:imagedata r:id="rId104" o:title=""/>
           </v:shape>
-          <o:OLEObject Type="Embed" ProgID="Equation.DSMT4" ShapeID="_x0000_i1079" DrawAspect="Content" ObjectID="_1652253500" r:id="rId102"/>
+          <o:OLEObject Type="Embed" ProgID="Equation.DSMT4" ShapeID="_x0000_i1079" DrawAspect="Content" ObjectID="_1652787608" r:id="rId105"/>
         </w:object>
       </w:r>
     </w:p>
@@ -8248,9 +7834,9 @@
         </w:rPr>
         <w:object w:dxaOrig="200" w:dyaOrig="360">
           <v:shape id="_x0000_i1080" type="#_x0000_t75" style="width:9.9pt;height:18.2pt" o:ole="">
-            <v:imagedata r:id="rId103" o:title=""/>
+            <v:imagedata r:id="rId106" o:title=""/>
           </v:shape>
-          <o:OLEObject Type="Embed" ProgID="Equation.DSMT4" ShapeID="_x0000_i1080" DrawAspect="Content" ObjectID="_1652253501" r:id="rId104"/>
+          <o:OLEObject Type="Embed" ProgID="Equation.DSMT4" ShapeID="_x0000_i1080" DrawAspect="Content" ObjectID="_1652787609" r:id="rId107"/>
         </w:object>
       </w:r>
       <w:r>
@@ -8288,9 +7874,9 @@
         </w:rPr>
         <w:object w:dxaOrig="240" w:dyaOrig="360">
           <v:shape id="_x0000_i1081" type="#_x0000_t75" style="width:11.85pt;height:18.2pt" o:ole="">
-            <v:imagedata r:id="rId105" o:title=""/>
+            <v:imagedata r:id="rId108" o:title=""/>
           </v:shape>
-          <o:OLEObject Type="Embed" ProgID="Equation.DSMT4" ShapeID="_x0000_i1081" DrawAspect="Content" ObjectID="_1652253502" r:id="rId106"/>
+          <o:OLEObject Type="Embed" ProgID="Equation.DSMT4" ShapeID="_x0000_i1081" DrawAspect="Content" ObjectID="_1652787610" r:id="rId109"/>
         </w:object>
       </w:r>
       <w:r>
@@ -8323,9 +7909,9 @@
         </w:rPr>
         <w:object w:dxaOrig="2280" w:dyaOrig="1080">
           <v:shape id="_x0000_i1082" type="#_x0000_t75" style="width:113.95pt;height:54.2pt" o:ole="">
-            <v:imagedata r:id="rId107" o:title=""/>
+            <v:imagedata r:id="rId110" o:title=""/>
           </v:shape>
-          <o:OLEObject Type="Embed" ProgID="Equation.DSMT4" ShapeID="_x0000_i1082" DrawAspect="Content" ObjectID="_1652253503" r:id="rId108"/>
+          <o:OLEObject Type="Embed" ProgID="Equation.DSMT4" ShapeID="_x0000_i1082" DrawAspect="Content" ObjectID="_1652787611" r:id="rId111"/>
         </w:object>
       </w:r>
     </w:p>
@@ -8360,9 +7946,9 @@
         </w:rPr>
         <w:object w:dxaOrig="2540" w:dyaOrig="400">
           <v:shape id="_x0000_i1083" type="#_x0000_t75" style="width:127pt;height:20.2pt" o:ole="">
-            <v:imagedata r:id="rId109" o:title=""/>
+            <v:imagedata r:id="rId112" o:title=""/>
           </v:shape>
-          <o:OLEObject Type="Embed" ProgID="Equation.DSMT4" ShapeID="_x0000_i1083" DrawAspect="Content" ObjectID="_1652253504" r:id="rId110"/>
+          <o:OLEObject Type="Embed" ProgID="Equation.DSMT4" ShapeID="_x0000_i1083" DrawAspect="Content" ObjectID="_1652787612" r:id="rId113"/>
         </w:object>
       </w:r>
     </w:p>
@@ -8402,9 +7988,9 @@
         </w:rPr>
         <w:object w:dxaOrig="340" w:dyaOrig="400">
           <v:shape id="_x0000_i1084" type="#_x0000_t75" style="width:17pt;height:20.2pt" o:ole="">
-            <v:imagedata r:id="rId111" o:title=""/>
+            <v:imagedata r:id="rId114" o:title=""/>
           </v:shape>
-          <o:OLEObject Type="Embed" ProgID="Equation.DSMT4" ShapeID="_x0000_i1084" DrawAspect="Content" ObjectID="_1652253505" r:id="rId112"/>
+          <o:OLEObject Type="Embed" ProgID="Equation.DSMT4" ShapeID="_x0000_i1084" DrawAspect="Content" ObjectID="_1652787613" r:id="rId115"/>
         </w:object>
       </w:r>
       <w:r>
@@ -8433,23 +8019,7 @@
           <w:rFonts w:hint="eastAsia"/>
           <w:sz w:val="24"/>
         </w:rPr>
-        <w:t>这样，就把</w:t>
-      </w:r>
-      <w:proofErr w:type="gramStart"/>
-      <w:r>
-        <w:rPr>
-          <w:rFonts w:hint="eastAsia"/>
-          <w:sz w:val="24"/>
-        </w:rPr>
-        <w:t>二分切图的</w:t>
-      </w:r>
-      <w:proofErr w:type="gramEnd"/>
-      <w:r>
-        <w:rPr>
-          <w:rFonts w:hint="eastAsia"/>
-          <w:sz w:val="24"/>
-        </w:rPr>
-        <w:t>目标函数写成了矩阵形式。</w:t>
+        <w:t>这样，就把二分切图的目标函数写成了矩阵形式。</w:t>
       </w:r>
     </w:p>
     <w:p>
@@ -8481,9 +8051,9 @@
         </w:rPr>
         <w:object w:dxaOrig="180" w:dyaOrig="260">
           <v:shape id="_x0000_i1085" type="#_x0000_t75" style="width:9.1pt;height:13.05pt" o:ole="">
-            <v:imagedata r:id="rId113" o:title=""/>
+            <v:imagedata r:id="rId116" o:title=""/>
           </v:shape>
-          <o:OLEObject Type="Embed" ProgID="Equation.DSMT4" ShapeID="_x0000_i1085" DrawAspect="Content" ObjectID="_1652253506" r:id="rId114"/>
+          <o:OLEObject Type="Embed" ProgID="Equation.DSMT4" ShapeID="_x0000_i1085" DrawAspect="Content" ObjectID="_1652787614" r:id="rId117"/>
         </w:object>
       </w:r>
       <w:r>
@@ -8565,9 +8135,9 @@
         </w:rPr>
         <w:object w:dxaOrig="520" w:dyaOrig="260">
           <v:shape id="_x0000_i1086" type="#_x0000_t75" style="width:26.1pt;height:13.05pt" o:ole="">
-            <v:imagedata r:id="rId115" o:title=""/>
+            <v:imagedata r:id="rId118" o:title=""/>
           </v:shape>
-          <o:OLEObject Type="Embed" ProgID="Equation.DSMT4" ShapeID="_x0000_i1086" DrawAspect="Content" ObjectID="_1652253507" r:id="rId116"/>
+          <o:OLEObject Type="Embed" ProgID="Equation.DSMT4" ShapeID="_x0000_i1086" DrawAspect="Content" ObjectID="_1652787615" r:id="rId119"/>
         </w:object>
       </w:r>
       <w:r>
@@ -8642,9 +8212,9 @@
         </w:rPr>
         <w:object w:dxaOrig="380" w:dyaOrig="340">
           <v:shape id="_x0000_i1087" type="#_x0000_t75" style="width:19pt;height:17pt" o:ole="">
-            <v:imagedata r:id="rId117" o:title=""/>
+            <v:imagedata r:id="rId120" o:title=""/>
           </v:shape>
-          <o:OLEObject Type="Embed" ProgID="Equation.DSMT4" ShapeID="_x0000_i1087" DrawAspect="Content" ObjectID="_1652253508" r:id="rId118"/>
+          <o:OLEObject Type="Embed" ProgID="Equation.DSMT4" ShapeID="_x0000_i1087" DrawAspect="Content" ObjectID="_1652787616" r:id="rId121"/>
         </w:object>
       </w:r>
       <w:r>
@@ -8661,9 +8231,9 @@
         </w:rPr>
         <w:object w:dxaOrig="880" w:dyaOrig="420">
           <v:shape id="_x0000_i1088" type="#_x0000_t75" style="width:43.9pt;height:20.95pt" o:ole="">
-            <v:imagedata r:id="rId119" o:title=""/>
+            <v:imagedata r:id="rId122" o:title=""/>
           </v:shape>
-          <o:OLEObject Type="Embed" ProgID="Equation.DSMT4" ShapeID="_x0000_i1088" DrawAspect="Content" ObjectID="_1652253509" r:id="rId120"/>
+          <o:OLEObject Type="Embed" ProgID="Equation.DSMT4" ShapeID="_x0000_i1088" DrawAspect="Content" ObjectID="_1652787617" r:id="rId123"/>
         </w:object>
       </w:r>
     </w:p>
@@ -8711,7 +8281,6 @@
         <w:t>优化问题写成如下的约束优化问题：</w:t>
       </w:r>
     </w:p>
-    <w:bookmarkStart w:id="0" w:name="_GoBack"/>
     <w:p>
       <w:pPr>
         <w:widowControl/>
@@ -8726,13 +8295,12 @@
           <w:sz w:val="24"/>
         </w:rPr>
         <w:object w:dxaOrig="2020" w:dyaOrig="960">
-          <v:shape id="_x0000_i1094" type="#_x0000_t75" style="width:100.9pt;height:47.85pt" o:ole="">
-            <v:imagedata r:id="rId121" o:title=""/>
+          <v:shape id="_x0000_i1089" type="#_x0000_t75" style="width:100.9pt;height:47.85pt" o:ole="">
+            <v:imagedata r:id="rId124" o:title=""/>
           </v:shape>
-          <o:OLEObject Type="Embed" ProgID="Equation.DSMT4" ShapeID="_x0000_i1094" DrawAspect="Content" ObjectID="_1652253510" r:id="rId122"/>
+          <o:OLEObject Type="Embed" ProgID="Equation.DSMT4" ShapeID="_x0000_i1089" DrawAspect="Content" ObjectID="_1652787618" r:id="rId125"/>
         </w:object>
       </w:r>
-      <w:bookmarkEnd w:id="0"/>
     </w:p>
     <w:p>
       <w:pPr>
@@ -8792,10 +8360,10 @@
           <w:sz w:val="24"/>
         </w:rPr>
         <w:object w:dxaOrig="1760" w:dyaOrig="960">
-          <v:shape id="_x0000_i1089" type="#_x0000_t75" style="width:87.8pt;height:47.85pt" o:ole="">
-            <v:imagedata r:id="rId123" o:title=""/>
+          <v:shape id="_x0000_i1090" type="#_x0000_t75" style="width:87.8pt;height:47.85pt" o:ole="">
+            <v:imagedata r:id="rId126" o:title=""/>
           </v:shape>
-          <o:OLEObject Type="Embed" ProgID="Equation.DSMT4" ShapeID="_x0000_i1089" DrawAspect="Content" ObjectID="_1652253511" r:id="rId124"/>
+          <o:OLEObject Type="Embed" ProgID="Equation.DSMT4" ShapeID="_x0000_i1090" DrawAspect="Content" ObjectID="_1652787619" r:id="rId127"/>
         </w:object>
       </w:r>
     </w:p>
@@ -9143,10 +8711,10 @@
           <w:sz w:val="24"/>
         </w:rPr>
         <w:object w:dxaOrig="200" w:dyaOrig="360">
-          <v:shape id="_x0000_i1090" type="#_x0000_t75" style="width:9.9pt;height:18.2pt" o:ole="">
-            <v:imagedata r:id="rId125" o:title=""/>
+          <v:shape id="_x0000_i1091" type="#_x0000_t75" style="width:9.9pt;height:18.2pt" o:ole="">
+            <v:imagedata r:id="rId128" o:title=""/>
           </v:shape>
-          <o:OLEObject Type="Embed" ProgID="Equation.DSMT4" ShapeID="_x0000_i1090" DrawAspect="Content" ObjectID="_1652253512" r:id="rId126"/>
+          <o:OLEObject Type="Embed" ProgID="Equation.DSMT4" ShapeID="_x0000_i1091" DrawAspect="Content" ObjectID="_1652787620" r:id="rId129"/>
         </w:object>
       </w:r>
       <w:r>
@@ -9190,10 +8758,10 @@
           <w:sz w:val="24"/>
         </w:rPr>
         <w:object w:dxaOrig="240" w:dyaOrig="320">
-          <v:shape id="_x0000_i1091" type="#_x0000_t75" style="width:11.85pt;height:15.8pt" o:ole="">
-            <v:imagedata r:id="rId127" o:title=""/>
+          <v:shape id="_x0000_i1092" type="#_x0000_t75" style="width:11.85pt;height:15.8pt" o:ole="">
+            <v:imagedata r:id="rId130" o:title=""/>
           </v:shape>
-          <o:OLEObject Type="Embed" ProgID="Equation.DSMT4" ShapeID="_x0000_i1091" DrawAspect="Content" ObjectID="_1652253513" r:id="rId128"/>
+          <o:OLEObject Type="Embed" ProgID="Equation.DSMT4" ShapeID="_x0000_i1092" DrawAspect="Content" ObjectID="_1652787621" r:id="rId131"/>
         </w:object>
       </w:r>
       <w:r>
@@ -9239,10 +8807,10 @@
           <w:sz w:val="24"/>
         </w:rPr>
         <w:object w:dxaOrig="1420" w:dyaOrig="760">
-          <v:shape id="_x0000_i1092" type="#_x0000_t75" style="width:70.8pt;height:38pt" o:ole="">
-            <v:imagedata r:id="rId129" o:title=""/>
+          <v:shape id="_x0000_i1093" type="#_x0000_t75" style="width:70.8pt;height:38pt" o:ole="">
+            <v:imagedata r:id="rId132" o:title=""/>
           </v:shape>
-          <o:OLEObject Type="Embed" ProgID="Equation.DSMT4" ShapeID="_x0000_i1092" DrawAspect="Content" ObjectID="_1652253514" r:id="rId130"/>
+          <o:OLEObject Type="Embed" ProgID="Equation.DSMT4" ShapeID="_x0000_i1093" DrawAspect="Content" ObjectID="_1652787622" r:id="rId133"/>
         </w:object>
       </w:r>
     </w:p>
@@ -9270,37 +8838,12 @@
         </w:rPr>
         <w:t>对于</w:t>
       </w:r>
-      <w:proofErr w:type="gramStart"/>
-      <w:r>
-        <w:rPr>
-          <w:rFonts w:hint="eastAsia"/>
-          <w:sz w:val="24"/>
-        </w:rPr>
-        <w:t>多分切图问题</w:t>
-      </w:r>
-      <w:proofErr w:type="gramEnd"/>
-      <w:r>
-        <w:rPr>
-          <w:rFonts w:hint="eastAsia"/>
-          <w:sz w:val="24"/>
-        </w:rPr>
-        <w:t>，可以类比</w:t>
-      </w:r>
-      <w:proofErr w:type="gramStart"/>
-      <w:r>
-        <w:rPr>
-          <w:rFonts w:hint="eastAsia"/>
-          <w:sz w:val="24"/>
-        </w:rPr>
-        <w:t>二分切图问题</w:t>
-      </w:r>
-      <w:proofErr w:type="gramEnd"/>
-      <w:r>
-        <w:rPr>
-          <w:rFonts w:hint="eastAsia"/>
-          <w:sz w:val="24"/>
-        </w:rPr>
-        <w:t>，定义指示向量</w:t>
+      <w:r>
+        <w:rPr>
+          <w:rFonts w:hint="eastAsia"/>
+          <w:sz w:val="24"/>
+        </w:rPr>
+        <w:t>多分切图问题，可以类比二分切图问题，定义指示向量</w:t>
       </w:r>
       <w:r>
         <w:rPr>
@@ -9345,10 +8888,10 @@
           <w:sz w:val="24"/>
         </w:rPr>
         <w:object w:dxaOrig="1520" w:dyaOrig="840">
-          <v:shape id="_x0000_i1093" type="#_x0000_t75" style="width:75.95pt;height:41.95pt" o:ole="">
-            <v:imagedata r:id="rId131" o:title=""/>
+          <v:shape id="_x0000_i1094" type="#_x0000_t75" style="width:75.95pt;height:41.95pt" o:ole="">
+            <v:imagedata r:id="rId134" o:title=""/>
           </v:shape>
-          <o:OLEObject Type="Embed" ProgID="Equation.DSMT4" ShapeID="_x0000_i1093" DrawAspect="Content" ObjectID="_1652253515" r:id="rId132"/>
+          <o:OLEObject Type="Embed" ProgID="Equation.DSMT4" ShapeID="_x0000_i1094" DrawAspect="Content" ObjectID="_1652787623" r:id="rId135"/>
         </w:object>
       </w:r>
     </w:p>
@@ -9432,60 +8975,26 @@
           <w:sz w:val="24"/>
         </w:rPr>
       </w:pPr>
-      <w:proofErr w:type="gramStart"/>
-      <w:r>
-        <w:rPr>
-          <w:rFonts w:hint="eastAsia"/>
-          <w:sz w:val="24"/>
-        </w:rPr>
-        <w:t>多分切图的</w:t>
-      </w:r>
-      <w:proofErr w:type="gramEnd"/>
-      <w:r>
-        <w:rPr>
-          <w:rFonts w:hint="eastAsia"/>
-          <w:sz w:val="24"/>
-        </w:rPr>
-        <w:t>优化问题的求解过程也与</w:t>
-      </w:r>
-      <w:proofErr w:type="gramStart"/>
-      <w:r>
-        <w:rPr>
-          <w:rFonts w:hint="eastAsia"/>
-          <w:sz w:val="24"/>
-        </w:rPr>
-        <w:t>二分切图类似</w:t>
-      </w:r>
-      <w:proofErr w:type="gramEnd"/>
-      <w:r>
-        <w:rPr>
-          <w:rFonts w:hint="eastAsia"/>
-          <w:sz w:val="24"/>
-        </w:rPr>
-        <w:t>。</w:t>
-      </w:r>
-      <w:r>
-        <w:rPr>
-          <w:rFonts w:hint="eastAsia"/>
-          <w:sz w:val="24"/>
-        </w:rPr>
-        <w:t>注意，在</w:t>
-      </w:r>
-      <w:proofErr w:type="gramStart"/>
-      <w:r>
-        <w:rPr>
-          <w:rFonts w:hint="eastAsia"/>
-          <w:sz w:val="24"/>
-        </w:rPr>
-        <w:t>多分切图的</w:t>
-      </w:r>
-      <w:proofErr w:type="gramEnd"/>
-      <w:r>
-        <w:rPr>
-          <w:rFonts w:hint="eastAsia"/>
-          <w:sz w:val="24"/>
-        </w:rPr>
-        <w:t>连续优化问题中，最优的指示矩阵</w:t>
+      <w:r>
+        <w:rPr>
+          <w:rFonts w:hint="eastAsia"/>
+          <w:sz w:val="24"/>
+        </w:rPr>
+        <w:t>多分切图的优化问题的求解过程也与</w:t>
+      </w:r>
+      <w:r>
+        <w:rPr>
+          <w:rFonts w:hint="eastAsia"/>
+          <w:sz w:val="24"/>
+        </w:rPr>
+        <w:t>二分切图类似。</w:t>
+      </w:r>
+      <w:r>
+        <w:rPr>
+          <w:rFonts w:hint="eastAsia"/>
+          <w:sz w:val="24"/>
+        </w:rPr>
+        <w:t>注意，在多分切图的连续优化问题中，最优的指示矩阵</w:t>
       </w:r>
       <w:r>
         <w:rPr>
@@ -9522,21 +9031,12 @@
         </w:rPr>
         <w:t>K</w:t>
       </w:r>
-      <w:proofErr w:type="gramStart"/>
-      <w:r>
-        <w:rPr>
-          <w:rFonts w:hint="eastAsia"/>
-          <w:sz w:val="24"/>
-        </w:rPr>
-        <w:t>个</w:t>
-      </w:r>
-      <w:proofErr w:type="gramEnd"/>
-      <w:r>
-        <w:rPr>
-          <w:rFonts w:hint="eastAsia"/>
-          <w:sz w:val="24"/>
-        </w:rPr>
-        <w:t>特征值</w:t>
+      <w:r>
+        <w:rPr>
+          <w:rFonts w:hint="eastAsia"/>
+          <w:sz w:val="24"/>
+        </w:rPr>
+        <w:t>个特征值</w:t>
       </w:r>
       <w:r>
         <w:rPr>
@@ -9612,9 +9112,47 @@
 </w:document>
 </file>
 
+<file path=word/endnotes.xml><?xml version="1.0" encoding="utf-8"?>
+<w:endnotes xmlns:wpc="http://schemas.microsoft.com/office/word/2010/wordprocessingCanvas" xmlns:cx="http://schemas.microsoft.com/office/drawing/2014/chartex" xmlns:mc="http://schemas.openxmlformats.org/markup-compatibility/2006" xmlns:o="urn:schemas-microsoft-com:office:office" xmlns:r="http://schemas.openxmlformats.org/officeDocument/2006/relationships" xmlns:m="http://schemas.openxmlformats.org/officeDocument/2006/math" xmlns:v="urn:schemas-microsoft-com:vml" xmlns:wp14="http://schemas.microsoft.com/office/word/2010/wordprocessingDrawing" xmlns:wp="http://schemas.openxmlformats.org/drawingml/2006/wordprocessingDrawing" xmlns:w10="urn:schemas-microsoft-com:office:word" xmlns:w="http://schemas.openxmlformats.org/wordprocessingml/2006/main" xmlns:w14="http://schemas.microsoft.com/office/word/2010/wordml" xmlns:w15="http://schemas.microsoft.com/office/word/2012/wordml" xmlns:w16se="http://schemas.microsoft.com/office/word/2015/wordml/symex" xmlns:wpg="http://schemas.microsoft.com/office/word/2010/wordprocessingGroup" xmlns:wpi="http://schemas.microsoft.com/office/word/2010/wordprocessingInk" xmlns:wne="http://schemas.microsoft.com/office/word/2006/wordml" xmlns:wps="http://schemas.microsoft.com/office/word/2010/wordprocessingShape" mc:Ignorable="w14 w15 w16se wp14">
+  <w:endnote w:type="separator" w:id="-1">
+    <w:p>
+      <w:r>
+        <w:separator/>
+      </w:r>
+    </w:p>
+  </w:endnote>
+  <w:endnote w:type="continuationSeparator" w:id="0">
+    <w:p>
+      <w:r>
+        <w:continuationSeparator/>
+      </w:r>
+    </w:p>
+  </w:endnote>
+</w:endnotes>
+</file>
+
+<file path=word/footnotes.xml><?xml version="1.0" encoding="utf-8"?>
+<w:footnotes xmlns:wpc="http://schemas.microsoft.com/office/word/2010/wordprocessingCanvas" xmlns:cx="http://schemas.microsoft.com/office/drawing/2014/chartex" xmlns:mc="http://schemas.openxmlformats.org/markup-compatibility/2006" xmlns:o="urn:schemas-microsoft-com:office:office" xmlns:r="http://schemas.openxmlformats.org/officeDocument/2006/relationships" xmlns:m="http://schemas.openxmlformats.org/officeDocument/2006/math" xmlns:v="urn:schemas-microsoft-com:vml" xmlns:wp14="http://schemas.microsoft.com/office/word/2010/wordprocessingDrawing" xmlns:wp="http://schemas.openxmlformats.org/drawingml/2006/wordprocessingDrawing" xmlns:w10="urn:schemas-microsoft-com:office:word" xmlns:w="http://schemas.openxmlformats.org/wordprocessingml/2006/main" xmlns:w14="http://schemas.microsoft.com/office/word/2010/wordml" xmlns:w15="http://schemas.microsoft.com/office/word/2012/wordml" xmlns:w16se="http://schemas.microsoft.com/office/word/2015/wordml/symex" xmlns:wpg="http://schemas.microsoft.com/office/word/2010/wordprocessingGroup" xmlns:wpi="http://schemas.microsoft.com/office/word/2010/wordprocessingInk" xmlns:wne="http://schemas.microsoft.com/office/word/2006/wordml" xmlns:wps="http://schemas.microsoft.com/office/word/2010/wordprocessingShape" mc:Ignorable="w14 w15 w16se wp14">
+  <w:footnote w:type="separator" w:id="-1">
+    <w:p>
+      <w:r>
+        <w:separator/>
+      </w:r>
+    </w:p>
+  </w:footnote>
+  <w:footnote w:type="continuationSeparator" w:id="0">
+    <w:p>
+      <w:r>
+        <w:continuationSeparator/>
+      </w:r>
+    </w:p>
+  </w:footnote>
+</w:footnotes>
+</file>
+
 <file path=word/numbering.xml><?xml version="1.0" encoding="utf-8"?>
-<w:numbering xmlns:wpc="http://schemas.microsoft.com/office/word/2010/wordprocessingCanvas" xmlns:mc="http://schemas.openxmlformats.org/markup-compatibility/2006" xmlns:o="urn:schemas-microsoft-com:office:office" xmlns:r="http://schemas.openxmlformats.org/officeDocument/2006/relationships" xmlns:m="http://schemas.openxmlformats.org/officeDocument/2006/math" xmlns:v="urn:schemas-microsoft-com:vml" xmlns:wp14="http://schemas.microsoft.com/office/word/2010/wordprocessingDrawing" xmlns:wp="http://schemas.openxmlformats.org/drawingml/2006/wordprocessingDrawing" xmlns:w10="urn:schemas-microsoft-com:office:word" xmlns:w="http://schemas.openxmlformats.org/wordprocessingml/2006/main" xmlns:w14="http://schemas.microsoft.com/office/word/2010/wordml" xmlns:wpg="http://schemas.microsoft.com/office/word/2010/wordprocessingGroup" xmlns:wpi="http://schemas.microsoft.com/office/word/2010/wordprocessingInk" xmlns:wne="http://schemas.microsoft.com/office/word/2006/wordml" xmlns:wps="http://schemas.microsoft.com/office/word/2010/wordprocessingShape" mc:Ignorable="w14 wp14">
-  <w:abstractNum w:abstractNumId="0">
+<w:numbering xmlns:wpc="http://schemas.microsoft.com/office/word/2010/wordprocessingCanvas" xmlns:cx="http://schemas.microsoft.com/office/drawing/2014/chartex" xmlns:mc="http://schemas.openxmlformats.org/markup-compatibility/2006" xmlns:o="urn:schemas-microsoft-com:office:office" xmlns:r="http://schemas.openxmlformats.org/officeDocument/2006/relationships" xmlns:m="http://schemas.openxmlformats.org/officeDocument/2006/math" xmlns:v="urn:schemas-microsoft-com:vml" xmlns:wp14="http://schemas.microsoft.com/office/word/2010/wordprocessingDrawing" xmlns:wp="http://schemas.openxmlformats.org/drawingml/2006/wordprocessingDrawing" xmlns:w10="urn:schemas-microsoft-com:office:word" xmlns:w="http://schemas.openxmlformats.org/wordprocessingml/2006/main" xmlns:w14="http://schemas.microsoft.com/office/word/2010/wordml" xmlns:w15="http://schemas.microsoft.com/office/word/2012/wordml" xmlns:w16se="http://schemas.microsoft.com/office/word/2015/wordml/symex" xmlns:wpg="http://schemas.microsoft.com/office/word/2010/wordprocessingGroup" xmlns:wpi="http://schemas.microsoft.com/office/word/2010/wordprocessingInk" xmlns:wne="http://schemas.microsoft.com/office/word/2006/wordml" xmlns:wps="http://schemas.microsoft.com/office/word/2010/wordprocessingShape" mc:Ignorable="w14 w15 w16se wp14">
+  <w:abstractNum w:abstractNumId="0" w15:restartNumberingAfterBreak="0">
     <w:nsid w:val="53977D25"/>
     <w:multiLevelType w:val="hybridMultilevel"/>
     <w:tmpl w:val="2ED8A0E2"/>
@@ -9703,7 +9241,7 @@
       </w:pPr>
     </w:lvl>
   </w:abstractNum>
-  <w:abstractNum w:abstractNumId="1">
+  <w:abstractNum w:abstractNumId="1" w15:restartNumberingAfterBreak="0">
     <w:nsid w:val="64D57FFB"/>
     <w:multiLevelType w:val="hybridMultilevel"/>
     <w:tmpl w:val="D42C33DE"/>
@@ -9801,7 +9339,7 @@
 </file>
 
 <file path=word/styles.xml><?xml version="1.0" encoding="utf-8"?>
-<w:styles xmlns:mc="http://schemas.openxmlformats.org/markup-compatibility/2006" xmlns:r="http://schemas.openxmlformats.org/officeDocument/2006/relationships" xmlns:w="http://schemas.openxmlformats.org/wordprocessingml/2006/main" xmlns:w14="http://schemas.microsoft.com/office/word/2010/wordml" mc:Ignorable="w14">
+<w:styles xmlns:mc="http://schemas.openxmlformats.org/markup-compatibility/2006" xmlns:r="http://schemas.openxmlformats.org/officeDocument/2006/relationships" xmlns:w="http://schemas.openxmlformats.org/wordprocessingml/2006/main" xmlns:w14="http://schemas.microsoft.com/office/word/2010/wordml" xmlns:w15="http://schemas.microsoft.com/office/word/2012/wordml" xmlns:w16se="http://schemas.microsoft.com/office/word/2015/wordml/symex" mc:Ignorable="w14 w15 w16se">
   <w:docDefaults>
     <w:rPrDefault>
       <w:rPr>
@@ -9811,7 +9349,7 @@
     </w:rPrDefault>
     <w:pPrDefault/>
   </w:docDefaults>
-  <w:latentStyles w:defLockedState="0" w:defUIPriority="0" w:defSemiHidden="0" w:defUnhideWhenUsed="0" w:defQFormat="0" w:count="267">
+  <w:latentStyles w:defLockedState="0" w:defUIPriority="0" w:defSemiHidden="0" w:defUnhideWhenUsed="0" w:defQFormat="0" w:count="371">
     <w:lsdException w:name="Normal" w:qFormat="1"/>
     <w:lsdException w:name="heading 1" w:qFormat="1"/>
     <w:lsdException w:name="heading 2" w:semiHidden="1" w:unhideWhenUsed="1" w:qFormat="1"/>
@@ -9822,11 +9360,145 @@
     <w:lsdException w:name="heading 7" w:semiHidden="1" w:unhideWhenUsed="1" w:qFormat="1"/>
     <w:lsdException w:name="heading 8" w:semiHidden="1" w:unhideWhenUsed="1" w:qFormat="1"/>
     <w:lsdException w:name="heading 9" w:semiHidden="1" w:unhideWhenUsed="1" w:qFormat="1"/>
+    <w:lsdException w:name="index 1" w:semiHidden="1" w:unhideWhenUsed="1"/>
+    <w:lsdException w:name="index 2" w:semiHidden="1" w:unhideWhenUsed="1"/>
+    <w:lsdException w:name="index 3" w:semiHidden="1" w:unhideWhenUsed="1"/>
+    <w:lsdException w:name="index 4" w:semiHidden="1" w:unhideWhenUsed="1"/>
+    <w:lsdException w:name="index 5" w:semiHidden="1" w:unhideWhenUsed="1"/>
+    <w:lsdException w:name="index 6" w:semiHidden="1" w:unhideWhenUsed="1"/>
+    <w:lsdException w:name="index 7" w:semiHidden="1" w:unhideWhenUsed="1"/>
+    <w:lsdException w:name="index 8" w:semiHidden="1" w:unhideWhenUsed="1"/>
+    <w:lsdException w:name="index 9" w:semiHidden="1" w:unhideWhenUsed="1"/>
+    <w:lsdException w:name="toc 1" w:semiHidden="1" w:unhideWhenUsed="1"/>
+    <w:lsdException w:name="toc 2" w:semiHidden="1" w:unhideWhenUsed="1"/>
+    <w:lsdException w:name="toc 3" w:semiHidden="1" w:unhideWhenUsed="1"/>
+    <w:lsdException w:name="toc 4" w:semiHidden="1" w:unhideWhenUsed="1"/>
+    <w:lsdException w:name="toc 5" w:semiHidden="1" w:unhideWhenUsed="1"/>
+    <w:lsdException w:name="toc 6" w:semiHidden="1" w:unhideWhenUsed="1"/>
+    <w:lsdException w:name="toc 7" w:semiHidden="1" w:unhideWhenUsed="1"/>
+    <w:lsdException w:name="toc 8" w:semiHidden="1" w:unhideWhenUsed="1"/>
+    <w:lsdException w:name="toc 9" w:semiHidden="1" w:unhideWhenUsed="1"/>
+    <w:lsdException w:name="Normal Indent" w:semiHidden="1" w:unhideWhenUsed="1"/>
+    <w:lsdException w:name="footnote text" w:semiHidden="1" w:unhideWhenUsed="1"/>
+    <w:lsdException w:name="annotation text" w:semiHidden="1" w:unhideWhenUsed="1"/>
+    <w:lsdException w:name="header" w:semiHidden="1" w:unhideWhenUsed="1"/>
+    <w:lsdException w:name="footer" w:semiHidden="1" w:unhideWhenUsed="1"/>
+    <w:lsdException w:name="index heading" w:semiHidden="1" w:unhideWhenUsed="1"/>
     <w:lsdException w:name="caption" w:semiHidden="1" w:unhideWhenUsed="1" w:qFormat="1"/>
+    <w:lsdException w:name="table of figures" w:semiHidden="1" w:unhideWhenUsed="1"/>
+    <w:lsdException w:name="envelope address" w:semiHidden="1" w:unhideWhenUsed="1"/>
+    <w:lsdException w:name="envelope return" w:semiHidden="1" w:unhideWhenUsed="1"/>
+    <w:lsdException w:name="footnote reference" w:semiHidden="1" w:unhideWhenUsed="1"/>
+    <w:lsdException w:name="annotation reference" w:semiHidden="1" w:unhideWhenUsed="1"/>
+    <w:lsdException w:name="line number" w:semiHidden="1" w:unhideWhenUsed="1"/>
+    <w:lsdException w:name="page number" w:semiHidden="1" w:unhideWhenUsed="1"/>
+    <w:lsdException w:name="endnote reference" w:semiHidden="1" w:unhideWhenUsed="1"/>
+    <w:lsdException w:name="endnote text" w:semiHidden="1" w:unhideWhenUsed="1"/>
+    <w:lsdException w:name="table of authorities" w:semiHidden="1" w:unhideWhenUsed="1"/>
+    <w:lsdException w:name="macro" w:semiHidden="1" w:unhideWhenUsed="1"/>
+    <w:lsdException w:name="toa heading" w:semiHidden="1" w:unhideWhenUsed="1"/>
+    <w:lsdException w:name="List" w:semiHidden="1" w:unhideWhenUsed="1"/>
+    <w:lsdException w:name="List Bullet" w:semiHidden="1" w:unhideWhenUsed="1"/>
+    <w:lsdException w:name="List 2" w:semiHidden="1" w:unhideWhenUsed="1"/>
+    <w:lsdException w:name="List 3" w:semiHidden="1" w:unhideWhenUsed="1"/>
+    <w:lsdException w:name="List Bullet 2" w:semiHidden="1" w:unhideWhenUsed="1"/>
+    <w:lsdException w:name="List Bullet 3" w:semiHidden="1" w:unhideWhenUsed="1"/>
+    <w:lsdException w:name="List Bullet 4" w:semiHidden="1" w:unhideWhenUsed="1"/>
+    <w:lsdException w:name="List Bullet 5" w:semiHidden="1" w:unhideWhenUsed="1"/>
+    <w:lsdException w:name="List Number 2" w:semiHidden="1" w:unhideWhenUsed="1"/>
+    <w:lsdException w:name="List Number 3" w:semiHidden="1" w:unhideWhenUsed="1"/>
+    <w:lsdException w:name="List Number 4" w:semiHidden="1" w:unhideWhenUsed="1"/>
+    <w:lsdException w:name="List Number 5" w:semiHidden="1" w:unhideWhenUsed="1"/>
     <w:lsdException w:name="Title" w:qFormat="1"/>
+    <w:lsdException w:name="Closing" w:semiHidden="1" w:unhideWhenUsed="1"/>
+    <w:lsdException w:name="Signature" w:semiHidden="1" w:unhideWhenUsed="1"/>
+    <w:lsdException w:name="Default Paragraph Font" w:semiHidden="1" w:unhideWhenUsed="1"/>
+    <w:lsdException w:name="Body Text" w:semiHidden="1" w:unhideWhenUsed="1"/>
+    <w:lsdException w:name="Body Text Indent" w:semiHidden="1" w:unhideWhenUsed="1"/>
+    <w:lsdException w:name="List Continue" w:semiHidden="1" w:unhideWhenUsed="1"/>
+    <w:lsdException w:name="List Continue 2" w:semiHidden="1" w:unhideWhenUsed="1"/>
+    <w:lsdException w:name="List Continue 3" w:semiHidden="1" w:unhideWhenUsed="1"/>
+    <w:lsdException w:name="List Continue 4" w:semiHidden="1" w:unhideWhenUsed="1"/>
+    <w:lsdException w:name="List Continue 5" w:semiHidden="1" w:unhideWhenUsed="1"/>
+    <w:lsdException w:name="Message Header" w:semiHidden="1" w:unhideWhenUsed="1"/>
     <w:lsdException w:name="Subtitle" w:qFormat="1"/>
+    <w:lsdException w:name="Body Text First Indent 2" w:semiHidden="1" w:unhideWhenUsed="1"/>
+    <w:lsdException w:name="Note Heading" w:semiHidden="1" w:unhideWhenUsed="1"/>
+    <w:lsdException w:name="Body Text 2" w:semiHidden="1" w:unhideWhenUsed="1"/>
+    <w:lsdException w:name="Body Text 3" w:semiHidden="1" w:unhideWhenUsed="1"/>
+    <w:lsdException w:name="Body Text Indent 2" w:semiHidden="1" w:unhideWhenUsed="1"/>
+    <w:lsdException w:name="Body Text Indent 3" w:semiHidden="1" w:unhideWhenUsed="1"/>
+    <w:lsdException w:name="Block Text" w:semiHidden="1" w:unhideWhenUsed="1"/>
+    <w:lsdException w:name="Hyperlink" w:semiHidden="1" w:unhideWhenUsed="1"/>
+    <w:lsdException w:name="FollowedHyperlink" w:semiHidden="1" w:unhideWhenUsed="1"/>
     <w:lsdException w:name="Strong" w:qFormat="1"/>
     <w:lsdException w:name="Emphasis" w:qFormat="1"/>
+    <w:lsdException w:name="Document Map" w:semiHidden="1" w:unhideWhenUsed="1"/>
+    <w:lsdException w:name="Plain Text" w:semiHidden="1" w:unhideWhenUsed="1"/>
+    <w:lsdException w:name="E-mail Signature" w:semiHidden="1" w:unhideWhenUsed="1"/>
+    <w:lsdException w:name="HTML Top of Form" w:semiHidden="1" w:unhideWhenUsed="1"/>
+    <w:lsdException w:name="HTML Bottom of Form" w:semiHidden="1" w:unhideWhenUsed="1"/>
+    <w:lsdException w:name="Normal (Web)" w:semiHidden="1" w:unhideWhenUsed="1"/>
+    <w:lsdException w:name="HTML Acronym" w:semiHidden="1" w:unhideWhenUsed="1"/>
+    <w:lsdException w:name="HTML Address" w:semiHidden="1" w:unhideWhenUsed="1"/>
+    <w:lsdException w:name="HTML Cite" w:semiHidden="1" w:unhideWhenUsed="1"/>
+    <w:lsdException w:name="HTML Code" w:semiHidden="1" w:unhideWhenUsed="1"/>
+    <w:lsdException w:name="HTML Definition" w:semiHidden="1" w:unhideWhenUsed="1"/>
+    <w:lsdException w:name="HTML Keyboard" w:semiHidden="1" w:unhideWhenUsed="1"/>
+    <w:lsdException w:name="HTML Preformatted" w:semiHidden="1" w:unhideWhenUsed="1"/>
+    <w:lsdException w:name="HTML Sample" w:semiHidden="1" w:unhideWhenUsed="1"/>
+    <w:lsdException w:name="HTML Typewriter" w:semiHidden="1" w:unhideWhenUsed="1"/>
+    <w:lsdException w:name="HTML Variable" w:semiHidden="1" w:unhideWhenUsed="1"/>
+    <w:lsdException w:name="Normal Table" w:semiHidden="1" w:unhideWhenUsed="1"/>
+    <w:lsdException w:name="annotation subject" w:semiHidden="1" w:unhideWhenUsed="1"/>
+    <w:lsdException w:name="No List" w:semiHidden="1" w:unhideWhenUsed="1"/>
+    <w:lsdException w:name="Outline List 1" w:semiHidden="1" w:unhideWhenUsed="1"/>
+    <w:lsdException w:name="Outline List 2" w:semiHidden="1" w:unhideWhenUsed="1"/>
+    <w:lsdException w:name="Outline List 3" w:semiHidden="1" w:unhideWhenUsed="1"/>
+    <w:lsdException w:name="Table Simple 1" w:semiHidden="1" w:unhideWhenUsed="1"/>
+    <w:lsdException w:name="Table Simple 2" w:semiHidden="1" w:unhideWhenUsed="1"/>
+    <w:lsdException w:name="Table Simple 3" w:semiHidden="1" w:unhideWhenUsed="1"/>
+    <w:lsdException w:name="Table Classic 1" w:semiHidden="1" w:unhideWhenUsed="1"/>
+    <w:lsdException w:name="Table Classic 2" w:semiHidden="1" w:unhideWhenUsed="1"/>
+    <w:lsdException w:name="Table Classic 3" w:semiHidden="1" w:unhideWhenUsed="1"/>
+    <w:lsdException w:name="Table Classic 4" w:semiHidden="1" w:unhideWhenUsed="1"/>
+    <w:lsdException w:name="Table Colorful 1" w:semiHidden="1" w:unhideWhenUsed="1"/>
+    <w:lsdException w:name="Table Colorful 2" w:semiHidden="1" w:unhideWhenUsed="1"/>
+    <w:lsdException w:name="Table Colorful 3" w:semiHidden="1" w:unhideWhenUsed="1"/>
+    <w:lsdException w:name="Table Columns 1" w:semiHidden="1" w:unhideWhenUsed="1"/>
+    <w:lsdException w:name="Table Columns 2" w:semiHidden="1" w:unhideWhenUsed="1"/>
+    <w:lsdException w:name="Table Columns 3" w:semiHidden="1" w:unhideWhenUsed="1"/>
+    <w:lsdException w:name="Table Columns 4" w:semiHidden="1" w:unhideWhenUsed="1"/>
+    <w:lsdException w:name="Table Columns 5" w:semiHidden="1" w:unhideWhenUsed="1"/>
+    <w:lsdException w:name="Table Grid 1" w:semiHidden="1" w:unhideWhenUsed="1"/>
+    <w:lsdException w:name="Table Grid 2" w:semiHidden="1" w:unhideWhenUsed="1"/>
+    <w:lsdException w:name="Table Grid 3" w:semiHidden="1" w:unhideWhenUsed="1"/>
+    <w:lsdException w:name="Table Grid 4" w:semiHidden="1" w:unhideWhenUsed="1"/>
+    <w:lsdException w:name="Table Grid 5" w:semiHidden="1" w:unhideWhenUsed="1"/>
+    <w:lsdException w:name="Table Grid 6" w:semiHidden="1" w:unhideWhenUsed="1"/>
+    <w:lsdException w:name="Table Grid 7" w:semiHidden="1" w:unhideWhenUsed="1"/>
+    <w:lsdException w:name="Table Grid 8" w:semiHidden="1" w:unhideWhenUsed="1"/>
+    <w:lsdException w:name="Table List 1" w:semiHidden="1" w:unhideWhenUsed="1"/>
+    <w:lsdException w:name="Table List 2" w:semiHidden="1" w:unhideWhenUsed="1"/>
+    <w:lsdException w:name="Table List 3" w:semiHidden="1" w:unhideWhenUsed="1"/>
+    <w:lsdException w:name="Table List 4" w:semiHidden="1" w:unhideWhenUsed="1"/>
+    <w:lsdException w:name="Table List 5" w:semiHidden="1" w:unhideWhenUsed="1"/>
+    <w:lsdException w:name="Table List 6" w:semiHidden="1" w:unhideWhenUsed="1"/>
+    <w:lsdException w:name="Table List 7" w:semiHidden="1" w:unhideWhenUsed="1"/>
+    <w:lsdException w:name="Table List 8" w:semiHidden="1" w:unhideWhenUsed="1"/>
+    <w:lsdException w:name="Table 3D effects 1" w:semiHidden="1" w:unhideWhenUsed="1"/>
+    <w:lsdException w:name="Table 3D effects 2" w:semiHidden="1" w:unhideWhenUsed="1"/>
+    <w:lsdException w:name="Table 3D effects 3" w:semiHidden="1" w:unhideWhenUsed="1"/>
+    <w:lsdException w:name="Table Contemporary" w:semiHidden="1" w:unhideWhenUsed="1"/>
+    <w:lsdException w:name="Table Elegant" w:semiHidden="1" w:unhideWhenUsed="1"/>
+    <w:lsdException w:name="Table Professional" w:semiHidden="1" w:unhideWhenUsed="1"/>
+    <w:lsdException w:name="Table Subtle 1" w:semiHidden="1" w:unhideWhenUsed="1"/>
+    <w:lsdException w:name="Table Subtle 2" w:semiHidden="1" w:unhideWhenUsed="1"/>
+    <w:lsdException w:name="Table Web 1" w:semiHidden="1" w:unhideWhenUsed="1"/>
+    <w:lsdException w:name="Table Web 2" w:semiHidden="1" w:unhideWhenUsed="1"/>
+    <w:lsdException w:name="Table Web 3" w:semiHidden="1" w:unhideWhenUsed="1"/>
+    <w:lsdException w:name="Balloon Text" w:semiHidden="1" w:unhideWhenUsed="1"/>
+    <w:lsdException w:name="Table Theme" w:semiHidden="1" w:unhideWhenUsed="1"/>
     <w:lsdException w:name="Placeholder Text" w:semiHidden="1" w:uiPriority="99"/>
     <w:lsdException w:name="No Spacing" w:uiPriority="1" w:qFormat="1"/>
     <w:lsdException w:name="Light Shading" w:uiPriority="60"/>
@@ -9938,6 +9610,110 @@
     <w:lsdException w:name="Book Title" w:uiPriority="33" w:qFormat="1"/>
     <w:lsdException w:name="Bibliography" w:semiHidden="1" w:uiPriority="37" w:unhideWhenUsed="1"/>
     <w:lsdException w:name="TOC Heading" w:semiHidden="1" w:uiPriority="39" w:unhideWhenUsed="1" w:qFormat="1"/>
+    <w:lsdException w:name="Plain Table 1" w:uiPriority="41"/>
+    <w:lsdException w:name="Plain Table 2" w:uiPriority="42"/>
+    <w:lsdException w:name="Plain Table 3" w:uiPriority="43"/>
+    <w:lsdException w:name="Plain Table 4" w:uiPriority="44"/>
+    <w:lsdException w:name="Plain Table 5" w:uiPriority="45"/>
+    <w:lsdException w:name="Grid Table Light" w:uiPriority="40"/>
+    <w:lsdException w:name="Grid Table 1 Light" w:uiPriority="46"/>
+    <w:lsdException w:name="Grid Table 2" w:uiPriority="47"/>
+    <w:lsdException w:name="Grid Table 3" w:uiPriority="48"/>
+    <w:lsdException w:name="Grid Table 4" w:uiPriority="49"/>
+    <w:lsdException w:name="Grid Table 5 Dark" w:uiPriority="50"/>
+    <w:lsdException w:name="Grid Table 6 Colorful" w:uiPriority="51"/>
+    <w:lsdException w:name="Grid Table 7 Colorful" w:uiPriority="52"/>
+    <w:lsdException w:name="Grid Table 1 Light Accent 1" w:uiPriority="46"/>
+    <w:lsdException w:name="Grid Table 2 Accent 1" w:uiPriority="47"/>
+    <w:lsdException w:name="Grid Table 3 Accent 1" w:uiPriority="48"/>
+    <w:lsdException w:name="Grid Table 4 Accent 1" w:uiPriority="49"/>
+    <w:lsdException w:name="Grid Table 5 Dark Accent 1" w:uiPriority="50"/>
+    <w:lsdException w:name="Grid Table 6 Colorful Accent 1" w:uiPriority="51"/>
+    <w:lsdException w:name="Grid Table 7 Colorful Accent 1" w:uiPriority="52"/>
+    <w:lsdException w:name="Grid Table 1 Light Accent 2" w:uiPriority="46"/>
+    <w:lsdException w:name="Grid Table 2 Accent 2" w:uiPriority="47"/>
+    <w:lsdException w:name="Grid Table 3 Accent 2" w:uiPriority="48"/>
+    <w:lsdException w:name="Grid Table 4 Accent 2" w:uiPriority="49"/>
+    <w:lsdException w:name="Grid Table 5 Dark Accent 2" w:uiPriority="50"/>
+    <w:lsdException w:name="Grid Table 6 Colorful Accent 2" w:uiPriority="51"/>
+    <w:lsdException w:name="Grid Table 7 Colorful Accent 2" w:uiPriority="52"/>
+    <w:lsdException w:name="Grid Table 1 Light Accent 3" w:uiPriority="46"/>
+    <w:lsdException w:name="Grid Table 2 Accent 3" w:uiPriority="47"/>
+    <w:lsdException w:name="Grid Table 3 Accent 3" w:uiPriority="48"/>
+    <w:lsdException w:name="Grid Table 4 Accent 3" w:uiPriority="49"/>
+    <w:lsdException w:name="Grid Table 5 Dark Accent 3" w:uiPriority="50"/>
+    <w:lsdException w:name="Grid Table 6 Colorful Accent 3" w:uiPriority="51"/>
+    <w:lsdException w:name="Grid Table 7 Colorful Accent 3" w:uiPriority="52"/>
+    <w:lsdException w:name="Grid Table 1 Light Accent 4" w:uiPriority="46"/>
+    <w:lsdException w:name="Grid Table 2 Accent 4" w:uiPriority="47"/>
+    <w:lsdException w:name="Grid Table 3 Accent 4" w:uiPriority="48"/>
+    <w:lsdException w:name="Grid Table 4 Accent 4" w:uiPriority="49"/>
+    <w:lsdException w:name="Grid Table 5 Dark Accent 4" w:uiPriority="50"/>
+    <w:lsdException w:name="Grid Table 6 Colorful Accent 4" w:uiPriority="51"/>
+    <w:lsdException w:name="Grid Table 7 Colorful Accent 4" w:uiPriority="52"/>
+    <w:lsdException w:name="Grid Table 1 Light Accent 5" w:uiPriority="46"/>
+    <w:lsdException w:name="Grid Table 2 Accent 5" w:uiPriority="47"/>
+    <w:lsdException w:name="Grid Table 3 Accent 5" w:uiPriority="48"/>
+    <w:lsdException w:name="Grid Table 4 Accent 5" w:uiPriority="49"/>
+    <w:lsdException w:name="Grid Table 5 Dark Accent 5" w:uiPriority="50"/>
+    <w:lsdException w:name="Grid Table 6 Colorful Accent 5" w:uiPriority="51"/>
+    <w:lsdException w:name="Grid Table 7 Colorful Accent 5" w:uiPriority="52"/>
+    <w:lsdException w:name="Grid Table 1 Light Accent 6" w:uiPriority="46"/>
+    <w:lsdException w:name="Grid Table 2 Accent 6" w:uiPriority="47"/>
+    <w:lsdException w:name="Grid Table 3 Accent 6" w:uiPriority="48"/>
+    <w:lsdException w:name="Grid Table 4 Accent 6" w:uiPriority="49"/>
+    <w:lsdException w:name="Grid Table 5 Dark Accent 6" w:uiPriority="50"/>
+    <w:lsdException w:name="Grid Table 6 Colorful Accent 6" w:uiPriority="51"/>
+    <w:lsdException w:name="Grid Table 7 Colorful Accent 6" w:uiPriority="52"/>
+    <w:lsdException w:name="List Table 1 Light" w:uiPriority="46"/>
+    <w:lsdException w:name="List Table 2" w:uiPriority="47"/>
+    <w:lsdException w:name="List Table 3" w:uiPriority="48"/>
+    <w:lsdException w:name="List Table 4" w:uiPriority="49"/>
+    <w:lsdException w:name="List Table 5 Dark" w:uiPriority="50"/>
+    <w:lsdException w:name="List Table 6 Colorful" w:uiPriority="51"/>
+    <w:lsdException w:name="List Table 7 Colorful" w:uiPriority="52"/>
+    <w:lsdException w:name="List Table 1 Light Accent 1" w:uiPriority="46"/>
+    <w:lsdException w:name="List Table 2 Accent 1" w:uiPriority="47"/>
+    <w:lsdException w:name="List Table 3 Accent 1" w:uiPriority="48"/>
+    <w:lsdException w:name="List Table 4 Accent 1" w:uiPriority="49"/>
+    <w:lsdException w:name="List Table 5 Dark Accent 1" w:uiPriority="50"/>
+    <w:lsdException w:name="List Table 6 Colorful Accent 1" w:uiPriority="51"/>
+    <w:lsdException w:name="List Table 7 Colorful Accent 1" w:uiPriority="52"/>
+    <w:lsdException w:name="List Table 1 Light Accent 2" w:uiPriority="46"/>
+    <w:lsdException w:name="List Table 2 Accent 2" w:uiPriority="47"/>
+    <w:lsdException w:name="List Table 3 Accent 2" w:uiPriority="48"/>
+    <w:lsdException w:name="List Table 4 Accent 2" w:uiPriority="49"/>
+    <w:lsdException w:name="List Table 5 Dark Accent 2" w:uiPriority="50"/>
+    <w:lsdException w:name="List Table 6 Colorful Accent 2" w:uiPriority="51"/>
+    <w:lsdException w:name="List Table 7 Colorful Accent 2" w:uiPriority="52"/>
+    <w:lsdException w:name="List Table 1 Light Accent 3" w:uiPriority="46"/>
+    <w:lsdException w:name="List Table 2 Accent 3" w:uiPriority="47"/>
+    <w:lsdException w:name="List Table 3 Accent 3" w:uiPriority="48"/>
+    <w:lsdException w:name="List Table 4 Accent 3" w:uiPriority="49"/>
+    <w:lsdException w:name="List Table 5 Dark Accent 3" w:uiPriority="50"/>
+    <w:lsdException w:name="List Table 6 Colorful Accent 3" w:uiPriority="51"/>
+    <w:lsdException w:name="List Table 7 Colorful Accent 3" w:uiPriority="52"/>
+    <w:lsdException w:name="List Table 1 Light Accent 4" w:uiPriority="46"/>
+    <w:lsdException w:name="List Table 2 Accent 4" w:uiPriority="47"/>
+    <w:lsdException w:name="List Table 3 Accent 4" w:uiPriority="48"/>
+    <w:lsdException w:name="List Table 4 Accent 4" w:uiPriority="49"/>
+    <w:lsdException w:name="List Table 5 Dark Accent 4" w:uiPriority="50"/>
+    <w:lsdException w:name="List Table 6 Colorful Accent 4" w:uiPriority="51"/>
+    <w:lsdException w:name="List Table 7 Colorful Accent 4" w:uiPriority="52"/>
+    <w:lsdException w:name="List Table 1 Light Accent 5" w:uiPriority="46"/>
+    <w:lsdException w:name="List Table 2 Accent 5" w:uiPriority="47"/>
+    <w:lsdException w:name="List Table 3 Accent 5" w:uiPriority="48"/>
+    <w:lsdException w:name="List Table 4 Accent 5" w:uiPriority="49"/>
+    <w:lsdException w:name="List Table 5 Dark Accent 5" w:uiPriority="50"/>
+    <w:lsdException w:name="List Table 6 Colorful Accent 5" w:uiPriority="51"/>
+    <w:lsdException w:name="List Table 7 Colorful Accent 5" w:uiPriority="52"/>
+    <w:lsdException w:name="List Table 1 Light Accent 6" w:uiPriority="46"/>
+    <w:lsdException w:name="List Table 2 Accent 6" w:uiPriority="47"/>
+    <w:lsdException w:name="List Table 3 Accent 6" w:uiPriority="48"/>
+    <w:lsdException w:name="List Table 4 Accent 6" w:uiPriority="49"/>
+    <w:lsdException w:name="List Table 5 Dark Accent 6" w:uiPriority="50"/>
+    <w:lsdException w:name="List Table 6 Colorful Accent 6" w:uiPriority="51"/>
+    <w:lsdException w:name="List Table 7 Colorful Accent 6" w:uiPriority="52"/>
   </w:latentStyles>
   <w:style w:type="paragraph" w:default="1" w:styleId="a">
     <w:name w:val="Normal"/>
@@ -9956,7 +9732,7 @@
     <w:name w:val="heading 1"/>
     <w:basedOn w:val="a"/>
     <w:next w:val="a"/>
-    <w:link w:val="1Char"/>
+    <w:link w:val="10"/>
     <w:qFormat/>
     <w:rsid w:val="00274878"/>
     <w:pPr>
@@ -9978,7 +9754,7 @@
     <w:name w:val="heading 2"/>
     <w:basedOn w:val="a"/>
     <w:next w:val="a"/>
-    <w:link w:val="2Char"/>
+    <w:link w:val="20"/>
     <w:semiHidden/>
     <w:unhideWhenUsed/>
     <w:qFormat/>
@@ -10001,7 +9777,7 @@
     <w:name w:val="heading 3"/>
     <w:basedOn w:val="a"/>
     <w:next w:val="a"/>
-    <w:link w:val="3Char"/>
+    <w:link w:val="30"/>
     <w:semiHidden/>
     <w:unhideWhenUsed/>
     <w:qFormat/>
@@ -10046,7 +9822,7 @@
     <w:semiHidden/>
     <w:unhideWhenUsed/>
   </w:style>
-  <w:style w:type="paragraph" w:customStyle="1" w:styleId="30">
+  <w:style w:type="paragraph" w:customStyle="1" w:styleId="31">
     <w:name w:val="标题3"/>
     <w:basedOn w:val="3"/>
     <w:autoRedefine/>
@@ -10056,8 +9832,8 @@
       <w:sz w:val="28"/>
     </w:rPr>
   </w:style>
-  <w:style w:type="character" w:customStyle="1" w:styleId="3Char">
-    <w:name w:val="标题 3 Char"/>
+  <w:style w:type="character" w:customStyle="1" w:styleId="30">
+    <w:name w:val="标题 3 字符"/>
     <w:basedOn w:val="a0"/>
     <w:link w:val="3"/>
     <w:semiHidden/>
@@ -10070,7 +9846,7 @@
       <w:szCs w:val="32"/>
     </w:rPr>
   </w:style>
-  <w:style w:type="paragraph" w:customStyle="1" w:styleId="20">
+  <w:style w:type="paragraph" w:customStyle="1" w:styleId="21">
     <w:name w:val="标题2"/>
     <w:basedOn w:val="2"/>
     <w:autoRedefine/>
@@ -10080,8 +9856,8 @@
       <w:sz w:val="30"/>
     </w:rPr>
   </w:style>
-  <w:style w:type="character" w:customStyle="1" w:styleId="2Char">
-    <w:name w:val="标题 2 Char"/>
+  <w:style w:type="character" w:customStyle="1" w:styleId="20">
+    <w:name w:val="标题 2 字符"/>
     <w:basedOn w:val="a0"/>
     <w:link w:val="2"/>
     <w:semiHidden/>
@@ -10095,8 +9871,8 @@
       <w:szCs w:val="32"/>
     </w:rPr>
   </w:style>
-  <w:style w:type="character" w:customStyle="1" w:styleId="1Char">
-    <w:name w:val="标题 1 Char"/>
+  <w:style w:type="character" w:customStyle="1" w:styleId="10">
+    <w:name w:val="标题 1 字符"/>
     <w:basedOn w:val="a0"/>
     <w:link w:val="1"/>
     <w:rsid w:val="00274878"/>
@@ -10121,15 +9897,15 @@
   <w:style w:type="paragraph" w:styleId="a4">
     <w:name w:val="Balloon Text"/>
     <w:basedOn w:val="a"/>
-    <w:link w:val="Char"/>
+    <w:link w:val="a5"/>
     <w:rsid w:val="00935C4E"/>
     <w:rPr>
       <w:sz w:val="18"/>
       <w:szCs w:val="18"/>
     </w:rPr>
   </w:style>
-  <w:style w:type="character" w:customStyle="1" w:styleId="Char">
-    <w:name w:val="批注框文本 Char"/>
+  <w:style w:type="character" w:customStyle="1" w:styleId="a5">
+    <w:name w:val="批注框文本 字符"/>
     <w:basedOn w:val="a0"/>
     <w:link w:val="a4"/>
     <w:rsid w:val="00935C4E"/>
@@ -10139,342 +9915,61 @@
       <w:szCs w:val="18"/>
     </w:rPr>
   </w:style>
-</w:styles>
-</file>
-
-<file path=word/stylesWithEffects.xml><?xml version="1.0" encoding="utf-8"?>
-<w:styles xmlns:wpc="http://schemas.microsoft.com/office/word/2010/wordprocessingCanvas" xmlns:mc="http://schemas.openxmlformats.org/markup-compatibility/2006" xmlns:o="urn:schemas-microsoft-com:office:office" xmlns:r="http://schemas.openxmlformats.org/officeDocument/2006/relationships" xmlns:m="http://schemas.openxmlformats.org/officeDocument/2006/math" xmlns:v="urn:schemas-microsoft-com:vml" xmlns:wp14="http://schemas.microsoft.com/office/word/2010/wordprocessingDrawing" xmlns:wp="http://schemas.openxmlformats.org/drawingml/2006/wordprocessingDrawing" xmlns:w10="urn:schemas-microsoft-com:office:word" xmlns:w="http://schemas.openxmlformats.org/wordprocessingml/2006/main" xmlns:w14="http://schemas.microsoft.com/office/word/2010/wordml" xmlns:wpg="http://schemas.microsoft.com/office/word/2010/wordprocessingGroup" xmlns:wpi="http://schemas.microsoft.com/office/word/2010/wordprocessingInk" xmlns:wne="http://schemas.microsoft.com/office/word/2006/wordml" xmlns:wps="http://schemas.microsoft.com/office/word/2010/wordprocessingShape" mc:Ignorable="w14 wp14">
-  <w:docDefaults>
-    <w:rPrDefault>
-      <w:rPr>
-        <w:rFonts w:ascii="Times New Roman" w:eastAsia="宋体" w:hAnsi="Times New Roman" w:cs="Times New Roman"/>
-        <w:lang w:val="en-US" w:eastAsia="zh-CN" w:bidi="ar-SA"/>
-      </w:rPr>
-    </w:rPrDefault>
-    <w:pPrDefault/>
-  </w:docDefaults>
-  <w:latentStyles w:defLockedState="0" w:defUIPriority="0" w:defSemiHidden="0" w:defUnhideWhenUsed="0" w:defQFormat="0" w:count="267">
-    <w:lsdException w:name="Normal" w:qFormat="1"/>
-    <w:lsdException w:name="heading 1" w:qFormat="1"/>
-    <w:lsdException w:name="heading 2" w:semiHidden="1" w:unhideWhenUsed="1" w:qFormat="1"/>
-    <w:lsdException w:name="heading 3" w:semiHidden="1" w:unhideWhenUsed="1" w:qFormat="1"/>
-    <w:lsdException w:name="heading 4" w:semiHidden="1" w:unhideWhenUsed="1" w:qFormat="1"/>
-    <w:lsdException w:name="heading 5" w:semiHidden="1" w:unhideWhenUsed="1" w:qFormat="1"/>
-    <w:lsdException w:name="heading 6" w:semiHidden="1" w:unhideWhenUsed="1" w:qFormat="1"/>
-    <w:lsdException w:name="heading 7" w:semiHidden="1" w:unhideWhenUsed="1" w:qFormat="1"/>
-    <w:lsdException w:name="heading 8" w:semiHidden="1" w:unhideWhenUsed="1" w:qFormat="1"/>
-    <w:lsdException w:name="heading 9" w:semiHidden="1" w:unhideWhenUsed="1" w:qFormat="1"/>
-    <w:lsdException w:name="caption" w:semiHidden="1" w:unhideWhenUsed="1" w:qFormat="1"/>
-    <w:lsdException w:name="Title" w:qFormat="1"/>
-    <w:lsdException w:name="Subtitle" w:qFormat="1"/>
-    <w:lsdException w:name="Strong" w:qFormat="1"/>
-    <w:lsdException w:name="Emphasis" w:qFormat="1"/>
-    <w:lsdException w:name="Placeholder Text" w:semiHidden="1" w:uiPriority="99"/>
-    <w:lsdException w:name="No Spacing" w:uiPriority="1" w:qFormat="1"/>
-    <w:lsdException w:name="Light Shading" w:uiPriority="60"/>
-    <w:lsdException w:name="Light List" w:uiPriority="61"/>
-    <w:lsdException w:name="Light Grid" w:uiPriority="62"/>
-    <w:lsdException w:name="Medium Shading 1" w:uiPriority="63"/>
-    <w:lsdException w:name="Medium Shading 2" w:uiPriority="64"/>
-    <w:lsdException w:name="Medium List 1" w:uiPriority="65"/>
-    <w:lsdException w:name="Medium List 2" w:uiPriority="66"/>
-    <w:lsdException w:name="Medium Grid 1" w:uiPriority="67"/>
-    <w:lsdException w:name="Medium Grid 2" w:uiPriority="68"/>
-    <w:lsdException w:name="Medium Grid 3" w:uiPriority="69"/>
-    <w:lsdException w:name="Dark List" w:uiPriority="70"/>
-    <w:lsdException w:name="Colorful Shading" w:uiPriority="71"/>
-    <w:lsdException w:name="Colorful List" w:uiPriority="72"/>
-    <w:lsdException w:name="Colorful Grid" w:uiPriority="73"/>
-    <w:lsdException w:name="Light Shading Accent 1" w:uiPriority="60"/>
-    <w:lsdException w:name="Light List Accent 1" w:uiPriority="61"/>
-    <w:lsdException w:name="Light Grid Accent 1" w:uiPriority="62"/>
-    <w:lsdException w:name="Medium Shading 1 Accent 1" w:uiPriority="63"/>
-    <w:lsdException w:name="Medium Shading 2 Accent 1" w:uiPriority="64"/>
-    <w:lsdException w:name="Medium List 1 Accent 1" w:uiPriority="65"/>
-    <w:lsdException w:name="Revision" w:semiHidden="1" w:uiPriority="99"/>
-    <w:lsdException w:name="List Paragraph" w:uiPriority="34" w:qFormat="1"/>
-    <w:lsdException w:name="Quote" w:uiPriority="29" w:qFormat="1"/>
-    <w:lsdException w:name="Intense Quote" w:uiPriority="30" w:qFormat="1"/>
-    <w:lsdException w:name="Medium List 2 Accent 1" w:uiPriority="66"/>
-    <w:lsdException w:name="Medium Grid 1 Accent 1" w:uiPriority="67"/>
-    <w:lsdException w:name="Medium Grid 2 Accent 1" w:uiPriority="68"/>
-    <w:lsdException w:name="Medium Grid 3 Accent 1" w:uiPriority="69"/>
-    <w:lsdException w:name="Dark List Accent 1" w:uiPriority="70"/>
-    <w:lsdException w:name="Colorful Shading Accent 1" w:uiPriority="71"/>
-    <w:lsdException w:name="Colorful List Accent 1" w:uiPriority="72"/>
-    <w:lsdException w:name="Colorful Grid Accent 1" w:uiPriority="73"/>
-    <w:lsdException w:name="Light Shading Accent 2" w:uiPriority="60"/>
-    <w:lsdException w:name="Light List Accent 2" w:uiPriority="61"/>
-    <w:lsdException w:name="Light Grid Accent 2" w:uiPriority="62"/>
-    <w:lsdException w:name="Medium Shading 1 Accent 2" w:uiPriority="63"/>
-    <w:lsdException w:name="Medium Shading 2 Accent 2" w:uiPriority="64"/>
-    <w:lsdException w:name="Medium List 1 Accent 2" w:uiPriority="65"/>
-    <w:lsdException w:name="Medium List 2 Accent 2" w:uiPriority="66"/>
-    <w:lsdException w:name="Medium Grid 1 Accent 2" w:uiPriority="67"/>
-    <w:lsdException w:name="Medium Grid 2 Accent 2" w:uiPriority="68"/>
-    <w:lsdException w:name="Medium Grid 3 Accent 2" w:uiPriority="69"/>
-    <w:lsdException w:name="Dark List Accent 2" w:uiPriority="70"/>
-    <w:lsdException w:name="Colorful Shading Accent 2" w:uiPriority="71"/>
-    <w:lsdException w:name="Colorful List Accent 2" w:uiPriority="72"/>
-    <w:lsdException w:name="Colorful Grid Accent 2" w:uiPriority="73"/>
-    <w:lsdException w:name="Light Shading Accent 3" w:uiPriority="60"/>
-    <w:lsdException w:name="Light List Accent 3" w:uiPriority="61"/>
-    <w:lsdException w:name="Light Grid Accent 3" w:uiPriority="62"/>
-    <w:lsdException w:name="Medium Shading 1 Accent 3" w:uiPriority="63"/>
-    <w:lsdException w:name="Medium Shading 2 Accent 3" w:uiPriority="64"/>
-    <w:lsdException w:name="Medium List 1 Accent 3" w:uiPriority="65"/>
-    <w:lsdException w:name="Medium List 2 Accent 3" w:uiPriority="66"/>
-    <w:lsdException w:name="Medium Grid 1 Accent 3" w:uiPriority="67"/>
-    <w:lsdException w:name="Medium Grid 2 Accent 3" w:uiPriority="68"/>
-    <w:lsdException w:name="Medium Grid 3 Accent 3" w:uiPriority="69"/>
-    <w:lsdException w:name="Dark List Accent 3" w:uiPriority="70"/>
-    <w:lsdException w:name="Colorful Shading Accent 3" w:uiPriority="71"/>
-    <w:lsdException w:name="Colorful List Accent 3" w:uiPriority="72"/>
-    <w:lsdException w:name="Colorful Grid Accent 3" w:uiPriority="73"/>
-    <w:lsdException w:name="Light Shading Accent 4" w:uiPriority="60"/>
-    <w:lsdException w:name="Light List Accent 4" w:uiPriority="61"/>
-    <w:lsdException w:name="Light Grid Accent 4" w:uiPriority="62"/>
-    <w:lsdException w:name="Medium Shading 1 Accent 4" w:uiPriority="63"/>
-    <w:lsdException w:name="Medium Shading 2 Accent 4" w:uiPriority="64"/>
-    <w:lsdException w:name="Medium List 1 Accent 4" w:uiPriority="65"/>
-    <w:lsdException w:name="Medium List 2 Accent 4" w:uiPriority="66"/>
-    <w:lsdException w:name="Medium Grid 1 Accent 4" w:uiPriority="67"/>
-    <w:lsdException w:name="Medium Grid 2 Accent 4" w:uiPriority="68"/>
-    <w:lsdException w:name="Medium Grid 3 Accent 4" w:uiPriority="69"/>
-    <w:lsdException w:name="Dark List Accent 4" w:uiPriority="70"/>
-    <w:lsdException w:name="Colorful Shading Accent 4" w:uiPriority="71"/>
-    <w:lsdException w:name="Colorful List Accent 4" w:uiPriority="72"/>
-    <w:lsdException w:name="Colorful Grid Accent 4" w:uiPriority="73"/>
-    <w:lsdException w:name="Light Shading Accent 5" w:uiPriority="60"/>
-    <w:lsdException w:name="Light List Accent 5" w:uiPriority="61"/>
-    <w:lsdException w:name="Light Grid Accent 5" w:uiPriority="62"/>
-    <w:lsdException w:name="Medium Shading 1 Accent 5" w:uiPriority="63"/>
-    <w:lsdException w:name="Medium Shading 2 Accent 5" w:uiPriority="64"/>
-    <w:lsdException w:name="Medium List 1 Accent 5" w:uiPriority="65"/>
-    <w:lsdException w:name="Medium List 2 Accent 5" w:uiPriority="66"/>
-    <w:lsdException w:name="Medium Grid 1 Accent 5" w:uiPriority="67"/>
-    <w:lsdException w:name="Medium Grid 2 Accent 5" w:uiPriority="68"/>
-    <w:lsdException w:name="Medium Grid 3 Accent 5" w:uiPriority="69"/>
-    <w:lsdException w:name="Dark List Accent 5" w:uiPriority="70"/>
-    <w:lsdException w:name="Colorful Shading Accent 5" w:uiPriority="71"/>
-    <w:lsdException w:name="Colorful List Accent 5" w:uiPriority="72"/>
-    <w:lsdException w:name="Colorful Grid Accent 5" w:uiPriority="73"/>
-    <w:lsdException w:name="Light Shading Accent 6" w:uiPriority="60"/>
-    <w:lsdException w:name="Light List Accent 6" w:uiPriority="61"/>
-    <w:lsdException w:name="Light Grid Accent 6" w:uiPriority="62"/>
-    <w:lsdException w:name="Medium Shading 1 Accent 6" w:uiPriority="63"/>
-    <w:lsdException w:name="Medium Shading 2 Accent 6" w:uiPriority="64"/>
-    <w:lsdException w:name="Medium List 1 Accent 6" w:uiPriority="65"/>
-    <w:lsdException w:name="Medium List 2 Accent 6" w:uiPriority="66"/>
-    <w:lsdException w:name="Medium Grid 1 Accent 6" w:uiPriority="67"/>
-    <w:lsdException w:name="Medium Grid 2 Accent 6" w:uiPriority="68"/>
-    <w:lsdException w:name="Medium Grid 3 Accent 6" w:uiPriority="69"/>
-    <w:lsdException w:name="Dark List Accent 6" w:uiPriority="70"/>
-    <w:lsdException w:name="Colorful Shading Accent 6" w:uiPriority="71"/>
-    <w:lsdException w:name="Colorful List Accent 6" w:uiPriority="72"/>
-    <w:lsdException w:name="Colorful Grid Accent 6" w:uiPriority="73"/>
-    <w:lsdException w:name="Subtle Emphasis" w:uiPriority="19" w:qFormat="1"/>
-    <w:lsdException w:name="Intense Emphasis" w:uiPriority="21" w:qFormat="1"/>
-    <w:lsdException w:name="Subtle Reference" w:uiPriority="31" w:qFormat="1"/>
-    <w:lsdException w:name="Intense Reference" w:uiPriority="32" w:qFormat="1"/>
-    <w:lsdException w:name="Book Title" w:uiPriority="33" w:qFormat="1"/>
-    <w:lsdException w:name="Bibliography" w:semiHidden="1" w:uiPriority="37" w:unhideWhenUsed="1"/>
-    <w:lsdException w:name="TOC Heading" w:semiHidden="1" w:uiPriority="39" w:unhideWhenUsed="1" w:qFormat="1"/>
-  </w:latentStyles>
-  <w:style w:type="paragraph" w:default="1" w:styleId="a">
-    <w:name w:val="Normal"/>
-    <w:qFormat/>
+  <w:style w:type="paragraph" w:styleId="a6">
+    <w:name w:val="header"/>
+    <w:basedOn w:val="a"/>
+    <w:link w:val="a7"/>
+    <w:rsid w:val="00C86076"/>
     <w:pPr>
-      <w:widowControl w:val="0"/>
-      <w:jc w:val="both"/>
+      <w:pBdr>
+        <w:bottom w:val="single" w:sz="6" w:space="1" w:color="auto"/>
+      </w:pBdr>
+      <w:tabs>
+        <w:tab w:val="center" w:pos="4153"/>
+        <w:tab w:val="right" w:pos="8306"/>
+      </w:tabs>
+      <w:snapToGrid w:val="0"/>
+      <w:jc w:val="center"/>
     </w:pPr>
-    <w:rPr>
-      <w:kern w:val="2"/>
-      <w:sz w:val="21"/>
-      <w:szCs w:val="24"/>
-    </w:rPr>
-  </w:style>
-  <w:style w:type="paragraph" w:styleId="1">
-    <w:name w:val="heading 1"/>
-    <w:basedOn w:val="a"/>
-    <w:next w:val="a"/>
-    <w:link w:val="1Char"/>
-    <w:qFormat/>
-    <w:rsid w:val="00274878"/>
-    <w:pPr>
-      <w:keepNext/>
-      <w:keepLines/>
-      <w:spacing w:before="340" w:after="330" w:line="578" w:lineRule="auto"/>
-      <w:jc w:val="center"/>
-      <w:outlineLvl w:val="0"/>
-    </w:pPr>
-    <w:rPr>
-      <w:b/>
-      <w:bCs/>
-      <w:kern w:val="44"/>
-      <w:sz w:val="44"/>
-      <w:szCs w:val="44"/>
-    </w:rPr>
-  </w:style>
-  <w:style w:type="paragraph" w:styleId="2">
-    <w:name w:val="heading 2"/>
-    <w:basedOn w:val="a"/>
-    <w:next w:val="a"/>
-    <w:link w:val="2Char"/>
-    <w:semiHidden/>
-    <w:unhideWhenUsed/>
-    <w:qFormat/>
-    <w:rsid w:val="00274878"/>
-    <w:pPr>
-      <w:keepNext/>
-      <w:keepLines/>
-      <w:spacing w:before="260" w:after="260" w:line="416" w:lineRule="auto"/>
-      <w:outlineLvl w:val="1"/>
-    </w:pPr>
-    <w:rPr>
-      <w:rFonts w:asciiTheme="majorHAnsi" w:eastAsiaTheme="majorEastAsia" w:hAnsiTheme="majorHAnsi" w:cstheme="majorBidi"/>
-      <w:b/>
-      <w:bCs/>
-      <w:sz w:val="32"/>
-      <w:szCs w:val="32"/>
-    </w:rPr>
-  </w:style>
-  <w:style w:type="paragraph" w:styleId="3">
-    <w:name w:val="heading 3"/>
-    <w:basedOn w:val="a"/>
-    <w:next w:val="a"/>
-    <w:link w:val="3Char"/>
-    <w:semiHidden/>
-    <w:unhideWhenUsed/>
-    <w:qFormat/>
-    <w:rsid w:val="00274878"/>
-    <w:pPr>
-      <w:keepNext/>
-      <w:keepLines/>
-      <w:spacing w:before="260" w:after="260" w:line="416" w:lineRule="auto"/>
-      <w:outlineLvl w:val="2"/>
-    </w:pPr>
-    <w:rPr>
-      <w:b/>
-      <w:bCs/>
-      <w:sz w:val="32"/>
-      <w:szCs w:val="32"/>
-    </w:rPr>
-  </w:style>
-  <w:style w:type="character" w:default="1" w:styleId="a0">
-    <w:name w:val="Default Paragraph Font"/>
-    <w:uiPriority w:val="1"/>
-    <w:semiHidden/>
-    <w:unhideWhenUsed/>
-  </w:style>
-  <w:style w:type="table" w:default="1" w:styleId="a1">
-    <w:name w:val="Normal Table"/>
-    <w:uiPriority w:val="99"/>
-    <w:semiHidden/>
-    <w:unhideWhenUsed/>
-    <w:tblPr>
-      <w:tblInd w:w="0" w:type="dxa"/>
-      <w:tblCellMar>
-        <w:top w:w="0" w:type="dxa"/>
-        <w:left w:w="108" w:type="dxa"/>
-        <w:bottom w:w="0" w:type="dxa"/>
-        <w:right w:w="108" w:type="dxa"/>
-      </w:tblCellMar>
-    </w:tblPr>
-  </w:style>
-  <w:style w:type="numbering" w:default="1" w:styleId="a2">
-    <w:name w:val="No List"/>
-    <w:uiPriority w:val="99"/>
-    <w:semiHidden/>
-    <w:unhideWhenUsed/>
-  </w:style>
-  <w:style w:type="paragraph" w:customStyle="1" w:styleId="30">
-    <w:name w:val="标题3"/>
-    <w:basedOn w:val="3"/>
-    <w:autoRedefine/>
-    <w:qFormat/>
-    <w:rsid w:val="00274878"/>
-    <w:rPr>
-      <w:sz w:val="28"/>
-    </w:rPr>
-  </w:style>
-  <w:style w:type="character" w:customStyle="1" w:styleId="3Char">
-    <w:name w:val="标题 3 Char"/>
-    <w:basedOn w:val="a0"/>
-    <w:link w:val="3"/>
-    <w:semiHidden/>
-    <w:rsid w:val="00274878"/>
-    <w:rPr>
-      <w:b/>
-      <w:bCs/>
-      <w:kern w:val="2"/>
-      <w:sz w:val="32"/>
-      <w:szCs w:val="32"/>
-    </w:rPr>
-  </w:style>
-  <w:style w:type="paragraph" w:customStyle="1" w:styleId="20">
-    <w:name w:val="标题2"/>
-    <w:basedOn w:val="2"/>
-    <w:autoRedefine/>
-    <w:qFormat/>
-    <w:rsid w:val="00274878"/>
-    <w:rPr>
-      <w:sz w:val="30"/>
-    </w:rPr>
-  </w:style>
-  <w:style w:type="character" w:customStyle="1" w:styleId="2Char">
-    <w:name w:val="标题 2 Char"/>
-    <w:basedOn w:val="a0"/>
-    <w:link w:val="2"/>
-    <w:semiHidden/>
-    <w:rsid w:val="00274878"/>
-    <w:rPr>
-      <w:rFonts w:asciiTheme="majorHAnsi" w:eastAsiaTheme="majorEastAsia" w:hAnsiTheme="majorHAnsi" w:cstheme="majorBidi"/>
-      <w:b/>
-      <w:bCs/>
-      <w:kern w:val="2"/>
-      <w:sz w:val="32"/>
-      <w:szCs w:val="32"/>
-    </w:rPr>
-  </w:style>
-  <w:style w:type="character" w:customStyle="1" w:styleId="1Char">
-    <w:name w:val="标题 1 Char"/>
-    <w:basedOn w:val="a0"/>
-    <w:link w:val="1"/>
-    <w:rsid w:val="00274878"/>
-    <w:rPr>
-      <w:b/>
-      <w:bCs/>
-      <w:kern w:val="44"/>
-      <w:sz w:val="44"/>
-      <w:szCs w:val="44"/>
-    </w:rPr>
-  </w:style>
-  <w:style w:type="paragraph" w:styleId="a3">
-    <w:name w:val="List Paragraph"/>
-    <w:basedOn w:val="a"/>
-    <w:uiPriority w:val="34"/>
-    <w:qFormat/>
-    <w:rsid w:val="00882B4E"/>
-    <w:pPr>
-      <w:ind w:firstLineChars="200" w:firstLine="420"/>
-    </w:pPr>
-  </w:style>
-  <w:style w:type="paragraph" w:styleId="a4">
-    <w:name w:val="Balloon Text"/>
-    <w:basedOn w:val="a"/>
-    <w:link w:val="Char"/>
-    <w:rsid w:val="00935C4E"/>
     <w:rPr>
       <w:sz w:val="18"/>
       <w:szCs w:val="18"/>
     </w:rPr>
   </w:style>
-  <w:style w:type="character" w:customStyle="1" w:styleId="Char">
-    <w:name w:val="批注框文本 Char"/>
+  <w:style w:type="character" w:customStyle="1" w:styleId="a7">
+    <w:name w:val="页眉 字符"/>
     <w:basedOn w:val="a0"/>
-    <w:link w:val="a4"/>
-    <w:rsid w:val="00935C4E"/>
+    <w:link w:val="a6"/>
+    <w:rsid w:val="00C86076"/>
+    <w:rPr>
+      <w:kern w:val="2"/>
+      <w:sz w:val="18"/>
+      <w:szCs w:val="18"/>
+    </w:rPr>
+  </w:style>
+  <w:style w:type="paragraph" w:styleId="a8">
+    <w:name w:val="footer"/>
+    <w:basedOn w:val="a"/>
+    <w:link w:val="a9"/>
+    <w:rsid w:val="00C86076"/>
+    <w:pPr>
+      <w:tabs>
+        <w:tab w:val="center" w:pos="4153"/>
+        <w:tab w:val="right" w:pos="8306"/>
+      </w:tabs>
+      <w:snapToGrid w:val="0"/>
+      <w:jc w:val="left"/>
+    </w:pPr>
+    <w:rPr>
+      <w:sz w:val="18"/>
+      <w:szCs w:val="18"/>
+    </w:rPr>
+  </w:style>
+  <w:style w:type="character" w:customStyle="1" w:styleId="a9">
+    <w:name w:val="页脚 字符"/>
+    <w:basedOn w:val="a0"/>
+    <w:link w:val="a8"/>
+    <w:rsid w:val="00C86076"/>
     <w:rPr>
       <w:kern w:val="2"/>
       <w:sz w:val="18"/>
